--- a/User Stories/UC11/UC_11.docx
+++ b/User Stories/UC11/UC_11.docx
@@ -102,37 +102,7 @@
         <w:jc w:val="both"/>
       </w:pPr>
       <w:r>
-        <w:t xml:space="preserve">O utilizador registado inicia o pedido de reserva num determinado parque. O sistema pede ao utilizador qual a data </w:t>
-      </w:r>
-      <w:r>
-        <w:t>(dia, mês, ano)</w:t>
-      </w:r>
-      <w:r>
-        <w:t xml:space="preserve"> e hora em que pretende reservar. O utilizador seleciona a data e a hora em que pretende realizar a reserva. O sistema mostra os lugares disponíveis para reserva. O utilizador seleciona o lugar pretendido. </w:t>
-      </w:r>
-      <w:r>
-        <w:t>O sistema valida e apresenta os dados</w:t>
-      </w:r>
-      <w:r>
-        <w:t xml:space="preserve"> da reserva, </w:t>
-      </w:r>
-      <w:r>
-        <w:t xml:space="preserve">pedindo que o </w:t>
-      </w:r>
-      <w:r>
-        <w:t>utilizador</w:t>
-      </w:r>
-      <w:r>
-        <w:t xml:space="preserve"> os confirme. O </w:t>
-      </w:r>
-      <w:r>
-        <w:t>utilizador</w:t>
-      </w:r>
-      <w:r>
-        <w:t xml:space="preserve"> confirma. O sistema cria </w:t>
-      </w:r>
-      <w:r>
-        <w:t>a reserva e informa o utilizador do sucesso da operação.</w:t>
+        <w:t>O utilizador registado inicia o pedido de reserva num determinado parque. O sistema pede ao utilizador qual a data (dia, mês, ano) e hora em que pretende reservar. O utilizador seleciona a data e a hora em que pretende realizar a reserva. O sistema mostra os lugares disponíveis para reserva. O utilizador seleciona o lugar pretendido. O sistema valida e apresenta os dados da reserva, pedindo que o utilizador os confirme. O utilizador confirma. O sistema cria a reserva e informa o utilizador do sucesso da operação.</w:t>
       </w:r>
     </w:p>
     <w:p>
@@ -523,7 +493,21 @@
           <w:rFonts w:eastAsia="Calibri" w:cstheme="minorHAnsi"/>
           <w:color w:val="000000" w:themeColor="text1"/>
         </w:rPr>
-        <w:t>*a. O funcionário solicita o cancelamento da operação. O caso de uso termina.</w:t>
+        <w:t xml:space="preserve">*a. O </w:t>
+      </w:r>
+      <w:r>
+        <w:rPr>
+          <w:rFonts w:eastAsia="Calibri" w:cstheme="minorHAnsi"/>
+          <w:color w:val="000000" w:themeColor="text1"/>
+        </w:rPr>
+        <w:t>utilizador</w:t>
+      </w:r>
+      <w:r>
+        <w:rPr>
+          <w:rFonts w:eastAsia="Calibri" w:cstheme="minorHAnsi"/>
+          <w:color w:val="000000" w:themeColor="text1"/>
+        </w:rPr>
+        <w:t xml:space="preserve"> solicita o cancelamento da operação. O caso de uso termina.</w:t>
       </w:r>
     </w:p>
     <w:p>
@@ -1506,6 +1490,7 @@
     <w:lsdException w:name="HTML Sample" w:semiHidden="1" w:unhideWhenUsed="1"/>
     <w:lsdException w:name="HTML Typewriter" w:semiHidden="1" w:unhideWhenUsed="1"/>
     <w:lsdException w:name="HTML Variable" w:semiHidden="1" w:unhideWhenUsed="1"/>
+    <w:lsdException w:name="Normal Table" w:semiHidden="1" w:unhideWhenUsed="1"/>
     <w:lsdException w:name="annotation subject" w:semiHidden="1" w:unhideWhenUsed="1"/>
     <w:lsdException w:name="No List" w:semiHidden="1" w:unhideWhenUsed="1"/>
     <w:lsdException w:name="Outline List 1" w:semiHidden="1" w:unhideWhenUsed="1"/>
@@ -1552,8 +1537,10 @@
     <w:lsdException w:name="Table Subtle 2" w:semiHidden="1" w:unhideWhenUsed="1"/>
     <w:lsdException w:name="Table Web 1" w:semiHidden="1" w:unhideWhenUsed="1"/>
     <w:lsdException w:name="Table Web 2" w:semiHidden="1" w:unhideWhenUsed="1"/>
+    <w:lsdException w:name="Table Web 3" w:semiHidden="1" w:unhideWhenUsed="1"/>
     <w:lsdException w:name="Balloon Text" w:semiHidden="1" w:unhideWhenUsed="1"/>
     <w:lsdException w:name="Table Grid" w:uiPriority="39"/>
+    <w:lsdException w:name="Table Theme" w:semiHidden="1" w:unhideWhenUsed="1"/>
     <w:lsdException w:name="Placeholder Text" w:semiHidden="1"/>
     <w:lsdException w:name="No Spacing" w:uiPriority="1" w:qFormat="1"/>
     <w:lsdException w:name="Light Shading" w:uiPriority="60"/>

--- a/User Stories/UC11/UC_11.docx
+++ b/User Stories/UC11/UC_11.docx
@@ -590,7 +590,21 @@
           <w:rFonts w:eastAsia="Calibri" w:cstheme="minorHAnsi"/>
           <w:color w:val="000000" w:themeColor="text1"/>
         </w:rPr>
-        <w:t>2a. O funcionário não altera os dados. O caso de uso termina.</w:t>
+        <w:t xml:space="preserve">2a. O </w:t>
+      </w:r>
+      <w:r>
+        <w:rPr>
+          <w:rFonts w:eastAsia="Calibri" w:cstheme="minorHAnsi"/>
+          <w:color w:val="000000" w:themeColor="text1"/>
+        </w:rPr>
+        <w:t>utilizador</w:t>
+      </w:r>
+      <w:r>
+        <w:rPr>
+          <w:rFonts w:eastAsia="Calibri" w:cstheme="minorHAnsi"/>
+          <w:color w:val="000000" w:themeColor="text1"/>
+        </w:rPr>
+        <w:t xml:space="preserve"> não altera os dados. O caso de uso termina.</w:t>
       </w:r>
     </w:p>
     <w:p>
@@ -693,7 +707,21 @@
           <w:rFonts w:eastAsia="Calibri" w:cstheme="minorHAnsi"/>
           <w:color w:val="000000" w:themeColor="text1"/>
         </w:rPr>
-        <w:t>2a. O funcionário não altera os dados. O caso de uso termina.</w:t>
+        <w:t xml:space="preserve">2a. O </w:t>
+      </w:r>
+      <w:r>
+        <w:rPr>
+          <w:rFonts w:eastAsia="Calibri" w:cstheme="minorHAnsi"/>
+          <w:color w:val="000000" w:themeColor="text1"/>
+        </w:rPr>
+        <w:t>utilizador</w:t>
+      </w:r>
+      <w:r>
+        <w:rPr>
+          <w:rFonts w:eastAsia="Calibri" w:cstheme="minorHAnsi"/>
+          <w:color w:val="000000" w:themeColor="text1"/>
+        </w:rPr>
+        <w:t xml:space="preserve"> não altera os dados. O caso de uso termina.</w:t>
       </w:r>
     </w:p>
     <w:p>

--- a/User Stories/UC11/UC_11.docx
+++ b/User Stories/UC11/UC_11.docx
@@ -5,7 +5,7 @@
     <w:p>
       <w:pPr>
         <w:rPr>
-          <w:rFonts w:ascii="Calibri" w:eastAsia="Calibri" w:hAnsi="Calibri" w:cs="Calibri"/>
+          <w:rFonts w:ascii="Times New Roman" w:eastAsia="Calibri" w:hAnsi="Times New Roman" w:cs="Times New Roman"/>
           <w:b/>
           <w:bCs/>
           <w:sz w:val="28"/>
@@ -14,79 +14,49 @@
       </w:pPr>
       <w:r>
         <w:rPr>
-          <w:rFonts w:ascii="Calibri" w:eastAsia="Calibri" w:hAnsi="Calibri" w:cs="Calibri"/>
+          <w:rFonts w:ascii="Times New Roman" w:eastAsia="Calibri" w:hAnsi="Times New Roman" w:cs="Times New Roman"/>
           <w:b/>
           <w:bCs/>
           <w:sz w:val="28"/>
           <w:szCs w:val="28"/>
         </w:rPr>
-        <w:t xml:space="preserve">UC </w:t>
-      </w:r>
-      <w:r>
-        <w:rPr>
-          <w:rFonts w:ascii="Calibri" w:eastAsia="Calibri" w:hAnsi="Calibri" w:cs="Calibri"/>
+        <w:t>UC 11 – Realizar pedido de reserva de determinado lugar (utiliza</w:t>
+      </w:r>
+      <w:r>
+        <w:rPr>
+          <w:rFonts w:ascii="Times New Roman" w:eastAsia="Calibri" w:hAnsi="Times New Roman" w:cs="Times New Roman"/>
           <w:b/>
           <w:bCs/>
           <w:sz w:val="28"/>
           <w:szCs w:val="28"/>
         </w:rPr>
-        <w:t>11</w:t>
-      </w:r>
-      <w:r>
-        <w:rPr>
-          <w:rFonts w:ascii="Calibri" w:eastAsia="Calibri" w:hAnsi="Calibri" w:cs="Calibri"/>
+        <w:t>dor</w:t>
+      </w:r>
+      <w:r>
+        <w:rPr>
+          <w:rFonts w:ascii="Times New Roman" w:eastAsia="Calibri" w:hAnsi="Times New Roman" w:cs="Times New Roman"/>
           <w:b/>
           <w:bCs/>
           <w:sz w:val="28"/>
           <w:szCs w:val="28"/>
         </w:rPr>
-        <w:t xml:space="preserve"> – </w:t>
-      </w:r>
-      <w:r>
-        <w:rPr>
-          <w:rFonts w:ascii="Calibri" w:eastAsia="Calibri" w:hAnsi="Calibri" w:cs="Calibri"/>
+        <w:t xml:space="preserve"> para API central)</w:t>
+      </w:r>
+    </w:p>
+    <w:p>
+      <w:pPr>
+        <w:spacing w:line="257" w:lineRule="auto"/>
+        <w:rPr>
+          <w:rFonts w:ascii="Times New Roman" w:eastAsia="Calibri" w:hAnsi="Times New Roman" w:cs="Times New Roman"/>
           <w:b/>
           <w:bCs/>
           <w:sz w:val="28"/>
           <w:szCs w:val="28"/>
         </w:rPr>
-        <w:t>Realizar pedido de reserva de determinado lugar (utiliza</w:t>
-      </w:r>
-      <w:r>
-        <w:rPr>
-          <w:rFonts w:ascii="Calibri" w:eastAsia="Calibri" w:hAnsi="Calibri" w:cs="Calibri"/>
-          <w:b/>
-          <w:bCs/>
-          <w:sz w:val="28"/>
-          <w:szCs w:val="28"/>
-        </w:rPr>
-        <w:t>dor</w:t>
-      </w:r>
-      <w:r>
-        <w:rPr>
-          <w:rFonts w:ascii="Calibri" w:eastAsia="Calibri" w:hAnsi="Calibri" w:cs="Calibri"/>
-          <w:b/>
-          <w:bCs/>
-          <w:sz w:val="28"/>
-          <w:szCs w:val="28"/>
-        </w:rPr>
-        <w:t xml:space="preserve"> para API central)</w:t>
-      </w:r>
-    </w:p>
-    <w:p>
-      <w:pPr>
-        <w:spacing w:line="257" w:lineRule="auto"/>
-        <w:rPr>
-          <w:rFonts w:ascii="Calibri" w:eastAsia="Calibri" w:hAnsi="Calibri" w:cs="Calibri"/>
-          <w:b/>
-          <w:bCs/>
-          <w:sz w:val="28"/>
-          <w:szCs w:val="28"/>
-        </w:rPr>
-      </w:pPr>
-      <w:r>
-        <w:rPr>
-          <w:rFonts w:ascii="Calibri" w:eastAsia="Calibri" w:hAnsi="Calibri" w:cs="Calibri"/>
+      </w:pPr>
+      <w:r>
+        <w:rPr>
+          <w:rFonts w:ascii="Times New Roman" w:eastAsia="Calibri" w:hAnsi="Times New Roman" w:cs="Times New Roman"/>
           <w:b/>
           <w:bCs/>
           <w:sz w:val="28"/>
@@ -100,8 +70,14 @@
         <w:spacing w:line="360" w:lineRule="auto"/>
         <w:ind w:firstLine="708"/>
         <w:jc w:val="both"/>
-      </w:pPr>
-      <w:r>
+        <w:rPr>
+          <w:rFonts w:ascii="Times New Roman" w:hAnsi="Times New Roman" w:cs="Times New Roman"/>
+        </w:rPr>
+      </w:pPr>
+      <w:r>
+        <w:rPr>
+          <w:rFonts w:ascii="Times New Roman" w:hAnsi="Times New Roman" w:cs="Times New Roman"/>
+        </w:rPr>
         <w:t>O utilizador registado inicia o pedido de reserva num determinado parque. O sistema pede ao utilizador qual a data (dia, mês, ano) e hora em que pretende reservar. O utilizador seleciona a data e a hora em que pretende realizar a reserva. O sistema mostra os lugares disponíveis para reserva. O utilizador seleciona o lugar pretendido. O sistema valida e apresenta os dados da reserva, pedindo que o utilizador os confirme. O utilizador confirma. O sistema cria a reserva e informa o utilizador do sucesso da operação.</w:t>
       </w:r>
     </w:p>
@@ -177,10 +153,13 @@
     <w:p>
       <w:pPr>
         <w:spacing w:line="257" w:lineRule="auto"/>
-      </w:pPr>
-      <w:r>
-        <w:rPr>
-          <w:rFonts w:ascii="Calibri" w:eastAsia="Calibri" w:hAnsi="Calibri" w:cs="Calibri"/>
+        <w:rPr>
+          <w:rFonts w:ascii="Times New Roman" w:hAnsi="Times New Roman" w:cs="Times New Roman"/>
+        </w:rPr>
+      </w:pPr>
+      <w:r>
+        <w:rPr>
+          <w:rFonts w:ascii="Times New Roman" w:eastAsia="Calibri" w:hAnsi="Times New Roman" w:cs="Times New Roman"/>
           <w:b/>
           <w:bCs/>
           <w:sz w:val="28"/>
@@ -192,10 +171,13 @@
     <w:p>
       <w:pPr>
         <w:spacing w:line="257" w:lineRule="auto"/>
-      </w:pPr>
-      <w:r>
-        <w:rPr>
-          <w:rFonts w:ascii="Calibri" w:eastAsia="Calibri" w:hAnsi="Calibri" w:cs="Calibri"/>
+        <w:rPr>
+          <w:rFonts w:ascii="Times New Roman" w:hAnsi="Times New Roman" w:cs="Times New Roman"/>
+        </w:rPr>
+      </w:pPr>
+      <w:r>
+        <w:rPr>
+          <w:rFonts w:ascii="Times New Roman" w:eastAsia="Calibri" w:hAnsi="Times New Roman" w:cs="Times New Roman"/>
           <w:b/>
           <w:bCs/>
           <w:sz w:val="24"/>
@@ -212,8 +194,14 @@
           <w:numId w:val="3"/>
         </w:numPr>
         <w:spacing w:line="257" w:lineRule="auto"/>
-      </w:pPr>
-      <w:r>
+        <w:rPr>
+          <w:rFonts w:ascii="Times New Roman" w:hAnsi="Times New Roman" w:cs="Times New Roman"/>
+        </w:rPr>
+      </w:pPr>
+      <w:r>
+        <w:rPr>
+          <w:rFonts w:ascii="Times New Roman" w:hAnsi="Times New Roman" w:cs="Times New Roman"/>
+        </w:rPr>
         <w:t>Utilizador</w:t>
       </w:r>
     </w:p>
@@ -221,16 +209,16 @@
       <w:pPr>
         <w:spacing w:line="257" w:lineRule="auto"/>
         <w:rPr>
-          <w:rFonts w:ascii="Calibri" w:eastAsia="Calibri" w:hAnsi="Calibri" w:cs="Calibri"/>
-          <w:b/>
-          <w:bCs/>
-          <w:sz w:val="24"/>
-          <w:szCs w:val="24"/>
-        </w:rPr>
-      </w:pPr>
-      <w:r>
-        <w:rPr>
-          <w:rFonts w:ascii="Calibri" w:eastAsia="Calibri" w:hAnsi="Calibri" w:cs="Calibri"/>
+          <w:rFonts w:ascii="Times New Roman" w:eastAsia="Calibri" w:hAnsi="Times New Roman" w:cs="Times New Roman"/>
+          <w:b/>
+          <w:bCs/>
+          <w:sz w:val="24"/>
+          <w:szCs w:val="24"/>
+        </w:rPr>
+      </w:pPr>
+      <w:r>
+        <w:rPr>
+          <w:rFonts w:ascii="Times New Roman" w:eastAsia="Calibri" w:hAnsi="Times New Roman" w:cs="Times New Roman"/>
           <w:b/>
           <w:bCs/>
           <w:sz w:val="24"/>
@@ -247,8 +235,14 @@
           <w:numId w:val="3"/>
         </w:numPr>
         <w:spacing w:line="257" w:lineRule="auto"/>
-      </w:pPr>
-      <w:r>
+        <w:rPr>
+          <w:rFonts w:ascii="Times New Roman" w:hAnsi="Times New Roman" w:cs="Times New Roman"/>
+        </w:rPr>
+      </w:pPr>
+      <w:r>
+        <w:rPr>
+          <w:rFonts w:ascii="Times New Roman" w:hAnsi="Times New Roman" w:cs="Times New Roman"/>
+        </w:rPr>
         <w:t>Utilizador: pretende realizar uma reserva;</w:t>
       </w:r>
     </w:p>
@@ -260,18 +254,27 @@
           <w:numId w:val="3"/>
         </w:numPr>
         <w:spacing w:line="257" w:lineRule="auto"/>
-      </w:pPr>
-      <w:r>
+        <w:rPr>
+          <w:rFonts w:ascii="Times New Roman" w:hAnsi="Times New Roman" w:cs="Times New Roman"/>
+        </w:rPr>
+      </w:pPr>
+      <w:r>
+        <w:rPr>
+          <w:rFonts w:ascii="Times New Roman" w:hAnsi="Times New Roman" w:cs="Times New Roman"/>
+        </w:rPr>
         <w:t>Sistema Central: pretende registar uma reserva;</w:t>
       </w:r>
     </w:p>
     <w:p>
       <w:pPr>
         <w:spacing w:line="257" w:lineRule="auto"/>
-      </w:pPr>
-      <w:r>
-        <w:rPr>
-          <w:rFonts w:ascii="Calibri" w:eastAsia="Calibri" w:hAnsi="Calibri" w:cs="Calibri"/>
+        <w:rPr>
+          <w:rFonts w:ascii="Times New Roman" w:hAnsi="Times New Roman" w:cs="Times New Roman"/>
+        </w:rPr>
+      </w:pPr>
+      <w:r>
+        <w:rPr>
+          <w:rFonts w:ascii="Times New Roman" w:eastAsia="Calibri" w:hAnsi="Times New Roman" w:cs="Times New Roman"/>
           <w:b/>
           <w:bCs/>
           <w:sz w:val="24"/>
@@ -283,10 +286,13 @@
     <w:p>
       <w:pPr>
         <w:spacing w:line="257" w:lineRule="auto"/>
-      </w:pPr>
-      <w:r>
-        <w:rPr>
-          <w:rFonts w:ascii="Calibri" w:eastAsia="Calibri" w:hAnsi="Calibri" w:cs="Calibri"/>
+        <w:rPr>
+          <w:rFonts w:ascii="Times New Roman" w:hAnsi="Times New Roman" w:cs="Times New Roman"/>
+        </w:rPr>
+      </w:pPr>
+      <w:r>
+        <w:rPr>
+          <w:rFonts w:ascii="Times New Roman" w:eastAsia="Calibri" w:hAnsi="Times New Roman" w:cs="Times New Roman"/>
           <w:b/>
           <w:bCs/>
           <w:sz w:val="24"/>
@@ -298,10 +304,13 @@
     <w:p>
       <w:pPr>
         <w:spacing w:line="257" w:lineRule="auto"/>
-      </w:pPr>
-      <w:r>
-        <w:rPr>
-          <w:rFonts w:ascii="Calibri" w:eastAsia="Calibri" w:hAnsi="Calibri" w:cs="Calibri"/>
+        <w:rPr>
+          <w:rFonts w:ascii="Times New Roman" w:hAnsi="Times New Roman" w:cs="Times New Roman"/>
+        </w:rPr>
+      </w:pPr>
+      <w:r>
+        <w:rPr>
+          <w:rFonts w:ascii="Times New Roman" w:eastAsia="Calibri" w:hAnsi="Times New Roman" w:cs="Times New Roman"/>
           <w:b/>
           <w:bCs/>
           <w:sz w:val="24"/>
@@ -319,11 +328,15 @@
         </w:numPr>
         <w:spacing w:line="257" w:lineRule="auto"/>
         <w:rPr>
-          <w:b/>
-          <w:bCs/>
-        </w:rPr>
-      </w:pPr>
-      <w:r>
+          <w:rFonts w:ascii="Times New Roman" w:hAnsi="Times New Roman" w:cs="Times New Roman"/>
+          <w:b/>
+          <w:bCs/>
+        </w:rPr>
+      </w:pPr>
+      <w:r>
+        <w:rPr>
+          <w:rFonts w:ascii="Times New Roman" w:hAnsi="Times New Roman" w:cs="Times New Roman"/>
+        </w:rPr>
         <w:t>A informação sobre uma reserva é atualizada no sistema.</w:t>
       </w:r>
     </w:p>
@@ -331,16 +344,16 @@
       <w:pPr>
         <w:spacing w:line="257" w:lineRule="auto"/>
         <w:rPr>
-          <w:rFonts w:ascii="Calibri" w:eastAsia="Calibri" w:hAnsi="Calibri" w:cs="Calibri"/>
-          <w:b/>
-          <w:bCs/>
-          <w:sz w:val="24"/>
-          <w:szCs w:val="24"/>
-        </w:rPr>
-      </w:pPr>
-      <w:r>
-        <w:rPr>
-          <w:rFonts w:ascii="Calibri" w:eastAsia="Calibri" w:hAnsi="Calibri" w:cs="Calibri"/>
+          <w:rFonts w:ascii="Times New Roman" w:eastAsia="Calibri" w:hAnsi="Times New Roman" w:cs="Times New Roman"/>
+          <w:b/>
+          <w:bCs/>
+          <w:sz w:val="24"/>
+          <w:szCs w:val="24"/>
+        </w:rPr>
+      </w:pPr>
+      <w:r>
+        <w:rPr>
+          <w:rFonts w:ascii="Times New Roman" w:eastAsia="Calibri" w:hAnsi="Times New Roman" w:cs="Times New Roman"/>
           <w:b/>
           <w:bCs/>
           <w:sz w:val="24"/>
@@ -360,8 +373,14 @@
         <w:spacing w:line="360" w:lineRule="auto"/>
         <w:ind w:left="709" w:hanging="283"/>
         <w:jc w:val="both"/>
-      </w:pPr>
-      <w:r>
+        <w:rPr>
+          <w:rFonts w:ascii="Times New Roman" w:hAnsi="Times New Roman" w:cs="Times New Roman"/>
+        </w:rPr>
+      </w:pPr>
+      <w:r>
+        <w:rPr>
+          <w:rFonts w:ascii="Times New Roman" w:hAnsi="Times New Roman" w:cs="Times New Roman"/>
+        </w:rPr>
         <w:t>O utilizador registado inicia o pedido de reserva num determinado parque.</w:t>
       </w:r>
     </w:p>
@@ -375,8 +394,14 @@
         <w:spacing w:line="360" w:lineRule="auto"/>
         <w:ind w:left="709" w:hanging="283"/>
         <w:jc w:val="both"/>
-      </w:pPr>
-      <w:r>
+        <w:rPr>
+          <w:rFonts w:ascii="Times New Roman" w:hAnsi="Times New Roman" w:cs="Times New Roman"/>
+        </w:rPr>
+      </w:pPr>
+      <w:r>
+        <w:rPr>
+          <w:rFonts w:ascii="Times New Roman" w:hAnsi="Times New Roman" w:cs="Times New Roman"/>
+        </w:rPr>
         <w:t>O sistema pede ao utilizador qual a data (dia, mês, ano) e hora em que pretende reservar.</w:t>
       </w:r>
     </w:p>
@@ -390,8 +415,14 @@
         <w:spacing w:line="360" w:lineRule="auto"/>
         <w:ind w:left="709" w:hanging="283"/>
         <w:jc w:val="both"/>
-      </w:pPr>
-      <w:r>
+        <w:rPr>
+          <w:rFonts w:ascii="Times New Roman" w:hAnsi="Times New Roman" w:cs="Times New Roman"/>
+        </w:rPr>
+      </w:pPr>
+      <w:r>
+        <w:rPr>
+          <w:rFonts w:ascii="Times New Roman" w:hAnsi="Times New Roman" w:cs="Times New Roman"/>
+        </w:rPr>
         <w:t>O utilizador seleciona a data e a hora em que pretende realizar a reserva.</w:t>
       </w:r>
     </w:p>
@@ -405,8 +436,14 @@
         <w:spacing w:line="360" w:lineRule="auto"/>
         <w:ind w:left="709" w:hanging="283"/>
         <w:jc w:val="both"/>
-      </w:pPr>
-      <w:r>
+        <w:rPr>
+          <w:rFonts w:ascii="Times New Roman" w:hAnsi="Times New Roman" w:cs="Times New Roman"/>
+        </w:rPr>
+      </w:pPr>
+      <w:r>
+        <w:rPr>
+          <w:rFonts w:ascii="Times New Roman" w:hAnsi="Times New Roman" w:cs="Times New Roman"/>
+        </w:rPr>
         <w:t>O sistema mostra os lugares disponíveis para reserva.</w:t>
       </w:r>
     </w:p>
@@ -420,8 +457,14 @@
         <w:spacing w:line="360" w:lineRule="auto"/>
         <w:ind w:left="709" w:hanging="283"/>
         <w:jc w:val="both"/>
-      </w:pPr>
-      <w:r>
+        <w:rPr>
+          <w:rFonts w:ascii="Times New Roman" w:hAnsi="Times New Roman" w:cs="Times New Roman"/>
+        </w:rPr>
+      </w:pPr>
+      <w:r>
+        <w:rPr>
+          <w:rFonts w:ascii="Times New Roman" w:hAnsi="Times New Roman" w:cs="Times New Roman"/>
+        </w:rPr>
         <w:t>O utilizador seleciona o lugar pretendido.</w:t>
       </w:r>
     </w:p>
@@ -435,8 +478,14 @@
         <w:spacing w:line="360" w:lineRule="auto"/>
         <w:ind w:left="709" w:hanging="283"/>
         <w:jc w:val="both"/>
-      </w:pPr>
-      <w:r>
+        <w:rPr>
+          <w:rFonts w:ascii="Times New Roman" w:hAnsi="Times New Roman" w:cs="Times New Roman"/>
+        </w:rPr>
+      </w:pPr>
+      <w:r>
+        <w:rPr>
+          <w:rFonts w:ascii="Times New Roman" w:hAnsi="Times New Roman" w:cs="Times New Roman"/>
+        </w:rPr>
         <w:t>O sistema valida e apresenta os dados da reserva, pedindo que o utilizador os confirme.</w:t>
       </w:r>
     </w:p>
@@ -450,8 +499,14 @@
         <w:spacing w:line="360" w:lineRule="auto"/>
         <w:ind w:left="709" w:hanging="283"/>
         <w:jc w:val="both"/>
-      </w:pPr>
-      <w:r>
+        <w:rPr>
+          <w:rFonts w:ascii="Times New Roman" w:hAnsi="Times New Roman" w:cs="Times New Roman"/>
+        </w:rPr>
+      </w:pPr>
+      <w:r>
+        <w:rPr>
+          <w:rFonts w:ascii="Times New Roman" w:hAnsi="Times New Roman" w:cs="Times New Roman"/>
+        </w:rPr>
         <w:t>O utilizador confirma. O sistema cria a reserva e informa o utilizador do sucesso da operação.</w:t>
       </w:r>
     </w:p>
@@ -459,16 +514,16 @@
       <w:pPr>
         <w:spacing w:line="257" w:lineRule="auto"/>
         <w:rPr>
-          <w:rFonts w:ascii="Calibri" w:eastAsia="Calibri" w:hAnsi="Calibri" w:cs="Calibri"/>
-          <w:b/>
-          <w:bCs/>
-          <w:sz w:val="24"/>
-          <w:szCs w:val="24"/>
-        </w:rPr>
-      </w:pPr>
-      <w:r>
-        <w:rPr>
-          <w:rFonts w:ascii="Calibri" w:eastAsia="Calibri" w:hAnsi="Calibri" w:cs="Calibri"/>
+          <w:rFonts w:ascii="Times New Roman" w:eastAsia="Calibri" w:hAnsi="Times New Roman" w:cs="Times New Roman"/>
+          <w:b/>
+          <w:bCs/>
+          <w:sz w:val="24"/>
+          <w:szCs w:val="24"/>
+        </w:rPr>
+      </w:pPr>
+      <w:r>
+        <w:rPr>
+          <w:rFonts w:ascii="Times New Roman" w:eastAsia="Calibri" w:hAnsi="Times New Roman" w:cs="Times New Roman"/>
           <w:b/>
           <w:bCs/>
           <w:sz w:val="24"/>
@@ -483,28 +538,28 @@
         <w:ind w:firstLine="12"/>
         <w:jc w:val="both"/>
         <w:rPr>
-          <w:rFonts w:cstheme="minorHAnsi"/>
+          <w:rFonts w:ascii="Times New Roman" w:hAnsi="Times New Roman" w:cs="Times New Roman"/>
           <w:sz w:val="20"/>
           <w:szCs w:val="20"/>
         </w:rPr>
       </w:pPr>
       <w:r>
         <w:rPr>
-          <w:rFonts w:eastAsia="Calibri" w:cstheme="minorHAnsi"/>
+          <w:rFonts w:ascii="Times New Roman" w:eastAsia="Calibri" w:hAnsi="Times New Roman" w:cs="Times New Roman"/>
           <w:color w:val="000000" w:themeColor="text1"/>
         </w:rPr>
         <w:t xml:space="preserve">*a. O </w:t>
       </w:r>
       <w:r>
         <w:rPr>
-          <w:rFonts w:eastAsia="Calibri" w:cstheme="minorHAnsi"/>
+          <w:rFonts w:ascii="Times New Roman" w:eastAsia="Calibri" w:hAnsi="Times New Roman" w:cs="Times New Roman"/>
           <w:color w:val="000000" w:themeColor="text1"/>
         </w:rPr>
         <w:t>utilizador</w:t>
       </w:r>
       <w:r>
         <w:rPr>
-          <w:rFonts w:eastAsia="Calibri" w:cstheme="minorHAnsi"/>
+          <w:rFonts w:ascii="Times New Roman" w:eastAsia="Calibri" w:hAnsi="Times New Roman" w:cs="Times New Roman"/>
           <w:color w:val="000000" w:themeColor="text1"/>
         </w:rPr>
         <w:t xml:space="preserve"> solicita o cancelamento da operação. O caso de uso termina.</w:t>
@@ -516,24 +571,17 @@
         <w:ind w:firstLine="708"/>
         <w:jc w:val="both"/>
         <w:rPr>
-          <w:rFonts w:cstheme="minorHAnsi"/>
+          <w:rFonts w:ascii="Times New Roman" w:hAnsi="Times New Roman" w:cs="Times New Roman"/>
           <w:sz w:val="20"/>
           <w:szCs w:val="20"/>
         </w:rPr>
       </w:pPr>
       <w:r>
         <w:rPr>
-          <w:rFonts w:eastAsia="Calibri" w:cstheme="minorHAnsi"/>
+          <w:rFonts w:ascii="Times New Roman" w:eastAsia="Calibri" w:hAnsi="Times New Roman" w:cs="Times New Roman"/>
           <w:color w:val="000000" w:themeColor="text1"/>
         </w:rPr>
-        <w:t>3</w:t>
-      </w:r>
-      <w:r>
-        <w:rPr>
-          <w:rFonts w:eastAsia="Calibri" w:cstheme="minorHAnsi"/>
-          <w:color w:val="000000" w:themeColor="text1"/>
-        </w:rPr>
-        <w:t>a. Dados mínimos obrigatórios em falta.</w:t>
+        <w:t>3a. Dados mínimos obrigatórios em falta.</w:t>
       </w:r>
     </w:p>
     <w:p>
@@ -542,14 +590,14 @@
         <w:ind w:left="708" w:firstLine="708"/>
         <w:jc w:val="both"/>
         <w:rPr>
-          <w:rFonts w:cstheme="minorHAnsi"/>
+          <w:rFonts w:ascii="Times New Roman" w:hAnsi="Times New Roman" w:cs="Times New Roman"/>
           <w:sz w:val="20"/>
           <w:szCs w:val="20"/>
         </w:rPr>
       </w:pPr>
       <w:r>
         <w:rPr>
-          <w:rFonts w:eastAsia="Calibri" w:cstheme="minorHAnsi"/>
+          <w:rFonts w:ascii="Times New Roman" w:eastAsia="Calibri" w:hAnsi="Times New Roman" w:cs="Times New Roman"/>
           <w:color w:val="000000" w:themeColor="text1"/>
         </w:rPr>
         <w:t>1. O sistema informa quais os dados em falta.</w:t>
@@ -561,14 +609,14 @@
         <w:ind w:left="708" w:firstLine="708"/>
         <w:jc w:val="both"/>
         <w:rPr>
-          <w:rFonts w:cstheme="minorHAnsi"/>
+          <w:rFonts w:ascii="Times New Roman" w:hAnsi="Times New Roman" w:cs="Times New Roman"/>
           <w:sz w:val="20"/>
           <w:szCs w:val="20"/>
         </w:rPr>
       </w:pPr>
       <w:r>
         <w:rPr>
-          <w:rFonts w:eastAsia="Calibri" w:cstheme="minorHAnsi"/>
+          <w:rFonts w:ascii="Times New Roman" w:eastAsia="Calibri" w:hAnsi="Times New Roman" w:cs="Times New Roman"/>
           <w:color w:val="000000" w:themeColor="text1"/>
         </w:rPr>
         <w:t>2. O sistema permite a introdução dos dados em falta (passo 3)</w:t>
@@ -580,28 +628,28 @@
         <w:ind w:left="1416" w:firstLine="708"/>
         <w:jc w:val="both"/>
         <w:rPr>
-          <w:rFonts w:cstheme="minorHAnsi"/>
+          <w:rFonts w:ascii="Times New Roman" w:hAnsi="Times New Roman" w:cs="Times New Roman"/>
           <w:sz w:val="20"/>
           <w:szCs w:val="20"/>
         </w:rPr>
       </w:pPr>
       <w:r>
         <w:rPr>
-          <w:rFonts w:eastAsia="Calibri" w:cstheme="minorHAnsi"/>
+          <w:rFonts w:ascii="Times New Roman" w:eastAsia="Calibri" w:hAnsi="Times New Roman" w:cs="Times New Roman"/>
           <w:color w:val="000000" w:themeColor="text1"/>
         </w:rPr>
         <w:t xml:space="preserve">2a. O </w:t>
       </w:r>
       <w:r>
         <w:rPr>
-          <w:rFonts w:eastAsia="Calibri" w:cstheme="minorHAnsi"/>
+          <w:rFonts w:ascii="Times New Roman" w:eastAsia="Calibri" w:hAnsi="Times New Roman" w:cs="Times New Roman"/>
           <w:color w:val="000000" w:themeColor="text1"/>
         </w:rPr>
         <w:t>utilizador</w:t>
       </w:r>
       <w:r>
         <w:rPr>
-          <w:rFonts w:eastAsia="Calibri" w:cstheme="minorHAnsi"/>
+          <w:rFonts w:ascii="Times New Roman" w:eastAsia="Calibri" w:hAnsi="Times New Roman" w:cs="Times New Roman"/>
           <w:color w:val="000000" w:themeColor="text1"/>
         </w:rPr>
         <w:t xml:space="preserve"> não altera os dados. O caso de uso termina.</w:t>
@@ -613,24 +661,17 @@
         <w:ind w:left="708"/>
         <w:jc w:val="both"/>
         <w:rPr>
-          <w:rFonts w:cstheme="minorHAnsi"/>
+          <w:rFonts w:ascii="Times New Roman" w:hAnsi="Times New Roman" w:cs="Times New Roman"/>
           <w:sz w:val="20"/>
           <w:szCs w:val="20"/>
         </w:rPr>
       </w:pPr>
       <w:r>
         <w:rPr>
-          <w:rFonts w:eastAsia="Calibri" w:cstheme="minorHAnsi"/>
+          <w:rFonts w:ascii="Times New Roman" w:eastAsia="Calibri" w:hAnsi="Times New Roman" w:cs="Times New Roman"/>
           <w:color w:val="000000" w:themeColor="text1"/>
         </w:rPr>
-        <w:t>3</w:t>
-      </w:r>
-      <w:r>
-        <w:rPr>
-          <w:rFonts w:eastAsia="Calibri" w:cstheme="minorHAnsi"/>
-          <w:color w:val="000000" w:themeColor="text1"/>
-        </w:rPr>
-        <w:t>b. O sistema deteta que os dados (ou algum subconjunto dos dados) introduzidos devem ser únicos e que já existem no sistema.</w:t>
+        <w:t>3b. O sistema deteta que os dados (ou algum subconjunto dos dados) introduzidos devem ser únicos e que já existem no sistema.</w:t>
       </w:r>
     </w:p>
     <w:p>
@@ -639,31 +680,17 @@
         <w:ind w:left="708" w:firstLine="708"/>
         <w:jc w:val="both"/>
         <w:rPr>
-          <w:rFonts w:cstheme="minorHAnsi"/>
+          <w:rFonts w:ascii="Times New Roman" w:hAnsi="Times New Roman" w:cs="Times New Roman"/>
           <w:sz w:val="20"/>
           <w:szCs w:val="20"/>
         </w:rPr>
       </w:pPr>
       <w:r>
         <w:rPr>
-          <w:rFonts w:eastAsia="Calibri" w:cstheme="minorHAnsi"/>
+          <w:rFonts w:ascii="Times New Roman" w:eastAsia="Calibri" w:hAnsi="Times New Roman" w:cs="Times New Roman"/>
           <w:color w:val="000000" w:themeColor="text1"/>
         </w:rPr>
-        <w:t xml:space="preserve">1. O sistema alerta o </w:t>
-      </w:r>
-      <w:r>
-        <w:rPr>
-          <w:rFonts w:eastAsia="Calibri" w:cstheme="minorHAnsi"/>
-          <w:color w:val="000000" w:themeColor="text1"/>
-        </w:rPr>
-        <w:t>utilizador</w:t>
-      </w:r>
-      <w:r>
-        <w:rPr>
-          <w:rFonts w:eastAsia="Calibri" w:cstheme="minorHAnsi"/>
-          <w:color w:val="000000" w:themeColor="text1"/>
-        </w:rPr>
-        <w:t xml:space="preserve"> para o facto.</w:t>
+        <w:t>1. O sistema alerta o utilizador para o facto.</w:t>
       </w:r>
     </w:p>
     <w:p>
@@ -672,24 +699,17 @@
         <w:ind w:left="708" w:firstLine="708"/>
         <w:jc w:val="both"/>
         <w:rPr>
-          <w:rFonts w:cstheme="minorHAnsi"/>
+          <w:rFonts w:ascii="Times New Roman" w:hAnsi="Times New Roman" w:cs="Times New Roman"/>
           <w:sz w:val="20"/>
           <w:szCs w:val="20"/>
         </w:rPr>
       </w:pPr>
       <w:r>
         <w:rPr>
-          <w:rFonts w:eastAsia="Calibri" w:cstheme="minorHAnsi"/>
+          <w:rFonts w:ascii="Times New Roman" w:eastAsia="Calibri" w:hAnsi="Times New Roman" w:cs="Times New Roman"/>
           <w:color w:val="000000" w:themeColor="text1"/>
         </w:rPr>
-        <w:t>2. O sistema permite a sua alteração</w:t>
-      </w:r>
-      <w:r>
-        <w:rPr>
-          <w:rFonts w:eastAsia="Calibri" w:cstheme="minorHAnsi"/>
-          <w:color w:val="000000" w:themeColor="text1"/>
-        </w:rPr>
-        <w:t>.</w:t>
+        <w:t>2. O sistema permite a sua alteração.</w:t>
       </w:r>
     </w:p>
     <w:p>
@@ -698,27 +718,27 @@
         <w:ind w:left="1416" w:firstLine="708"/>
         <w:jc w:val="both"/>
         <w:rPr>
-          <w:rFonts w:eastAsia="Calibri" w:cstheme="minorHAnsi"/>
+          <w:rFonts w:ascii="Times New Roman" w:eastAsia="Calibri" w:hAnsi="Times New Roman" w:cs="Times New Roman"/>
           <w:color w:val="000000" w:themeColor="text1"/>
         </w:rPr>
       </w:pPr>
       <w:r>
         <w:rPr>
-          <w:rFonts w:eastAsia="Calibri" w:cstheme="minorHAnsi"/>
+          <w:rFonts w:ascii="Times New Roman" w:eastAsia="Calibri" w:hAnsi="Times New Roman" w:cs="Times New Roman"/>
           <w:color w:val="000000" w:themeColor="text1"/>
         </w:rPr>
         <w:t xml:space="preserve">2a. O </w:t>
       </w:r>
       <w:r>
         <w:rPr>
-          <w:rFonts w:eastAsia="Calibri" w:cstheme="minorHAnsi"/>
+          <w:rFonts w:ascii="Times New Roman" w:eastAsia="Calibri" w:hAnsi="Times New Roman" w:cs="Times New Roman"/>
           <w:color w:val="000000" w:themeColor="text1"/>
         </w:rPr>
         <w:t>utilizador</w:t>
       </w:r>
       <w:r>
         <w:rPr>
-          <w:rFonts w:eastAsia="Calibri" w:cstheme="minorHAnsi"/>
+          <w:rFonts w:ascii="Times New Roman" w:eastAsia="Calibri" w:hAnsi="Times New Roman" w:cs="Times New Roman"/>
           <w:color w:val="000000" w:themeColor="text1"/>
         </w:rPr>
         <w:t xml:space="preserve"> não altera os dados. O caso de uso termina.</w:t>
@@ -727,15 +747,21 @@
     <w:p>
       <w:pPr>
         <w:spacing w:line="257" w:lineRule="auto"/>
+        <w:rPr>
+          <w:rFonts w:ascii="Times New Roman" w:hAnsi="Times New Roman" w:cs="Times New Roman"/>
+        </w:rPr>
       </w:pPr>
     </w:p>
     <w:p>
       <w:pPr>
         <w:spacing w:line="257" w:lineRule="auto"/>
-      </w:pPr>
-      <w:r>
-        <w:rPr>
-          <w:rFonts w:ascii="Calibri" w:eastAsia="Calibri" w:hAnsi="Calibri" w:cs="Calibri"/>
+        <w:rPr>
+          <w:rFonts w:ascii="Times New Roman" w:hAnsi="Times New Roman" w:cs="Times New Roman"/>
+        </w:rPr>
+      </w:pPr>
+      <w:r>
+        <w:rPr>
+          <w:rFonts w:ascii="Times New Roman" w:eastAsia="Calibri" w:hAnsi="Times New Roman" w:cs="Times New Roman"/>
           <w:b/>
           <w:bCs/>
           <w:sz w:val="24"/>
@@ -747,10 +773,13 @@
     <w:p>
       <w:pPr>
         <w:spacing w:line="257" w:lineRule="auto"/>
-      </w:pPr>
-      <w:r>
-        <w:rPr>
-          <w:rFonts w:ascii="Calibri" w:eastAsia="Calibri" w:hAnsi="Calibri" w:cs="Calibri"/>
+        <w:rPr>
+          <w:rFonts w:ascii="Times New Roman" w:hAnsi="Times New Roman" w:cs="Times New Roman"/>
+        </w:rPr>
+      </w:pPr>
+      <w:r>
+        <w:rPr>
+          <w:rFonts w:ascii="Times New Roman" w:eastAsia="Calibri" w:hAnsi="Times New Roman" w:cs="Times New Roman"/>
           <w:b/>
           <w:bCs/>
           <w:sz w:val="24"/>
@@ -762,10 +791,13 @@
     <w:p>
       <w:pPr>
         <w:spacing w:line="257" w:lineRule="auto"/>
-      </w:pPr>
-      <w:r>
-        <w:rPr>
-          <w:rFonts w:ascii="Calibri" w:eastAsia="Calibri" w:hAnsi="Calibri" w:cs="Calibri"/>
+        <w:rPr>
+          <w:rFonts w:ascii="Times New Roman" w:hAnsi="Times New Roman" w:cs="Times New Roman"/>
+        </w:rPr>
+      </w:pPr>
+      <w:r>
+        <w:rPr>
+          <w:rFonts w:ascii="Times New Roman" w:eastAsia="Calibri" w:hAnsi="Times New Roman" w:cs="Times New Roman"/>
           <w:b/>
           <w:bCs/>
           <w:sz w:val="24"/>
@@ -777,10 +809,13 @@
     <w:p>
       <w:pPr>
         <w:spacing w:line="257" w:lineRule="auto"/>
-      </w:pPr>
-      <w:r>
-        <w:rPr>
-          <w:rFonts w:ascii="Calibri" w:eastAsia="Calibri" w:hAnsi="Calibri" w:cs="Calibri"/>
+        <w:rPr>
+          <w:rFonts w:ascii="Times New Roman" w:hAnsi="Times New Roman" w:cs="Times New Roman"/>
+        </w:rPr>
+      </w:pPr>
+      <w:r>
+        <w:rPr>
+          <w:rFonts w:ascii="Times New Roman" w:eastAsia="Calibri" w:hAnsi="Times New Roman" w:cs="Times New Roman"/>
           <w:b/>
           <w:bCs/>
           <w:sz w:val="24"/>
@@ -792,10 +827,13 @@
     <w:p>
       <w:pPr>
         <w:spacing w:line="257" w:lineRule="auto"/>
-      </w:pPr>
-      <w:r>
-        <w:rPr>
-          <w:rFonts w:ascii="Calibri" w:eastAsia="Calibri" w:hAnsi="Calibri" w:cs="Calibri"/>
+        <w:rPr>
+          <w:rFonts w:ascii="Times New Roman" w:hAnsi="Times New Roman" w:cs="Times New Roman"/>
+        </w:rPr>
+      </w:pPr>
+      <w:r>
+        <w:rPr>
+          <w:rFonts w:ascii="Times New Roman" w:eastAsia="Calibri" w:hAnsi="Times New Roman" w:cs="Times New Roman"/>
           <w:b/>
           <w:bCs/>
           <w:sz w:val="24"/>
@@ -808,13 +846,14 @@
       <w:pPr>
         <w:spacing w:line="257" w:lineRule="auto"/>
         <w:rPr>
-          <w:b/>
-          <w:bCs/>
-        </w:rPr>
-      </w:pPr>
-      <w:r>
-        <w:rPr>
-          <w:rFonts w:ascii="Calibri" w:eastAsia="Calibri" w:hAnsi="Calibri" w:cs="Calibri"/>
+          <w:rFonts w:ascii="Times New Roman" w:hAnsi="Times New Roman" w:cs="Times New Roman"/>
+          <w:b/>
+          <w:bCs/>
+        </w:rPr>
+      </w:pPr>
+      <w:r>
+        <w:rPr>
+          <w:rFonts w:ascii="Times New Roman" w:eastAsia="Calibri" w:hAnsi="Times New Roman" w:cs="Times New Roman"/>
           <w:b/>
           <w:bCs/>
           <w:sz w:val="24"/>
@@ -826,10 +865,13 @@
     <w:p>
       <w:pPr>
         <w:spacing w:line="257" w:lineRule="auto"/>
-      </w:pPr>
-      <w:r>
-        <w:rPr>
-          <w:rFonts w:ascii="Calibri" w:eastAsia="Calibri" w:hAnsi="Calibri" w:cs="Calibri"/>
+        <w:rPr>
+          <w:rFonts w:ascii="Times New Roman" w:hAnsi="Times New Roman" w:cs="Times New Roman"/>
+        </w:rPr>
+      </w:pPr>
+      <w:r>
+        <w:rPr>
+          <w:rFonts w:ascii="Times New Roman" w:eastAsia="Calibri" w:hAnsi="Times New Roman" w:cs="Times New Roman"/>
           <w:b/>
           <w:bCs/>
           <w:sz w:val="24"/>
@@ -841,16 +883,170 @@
     <w:p>
       <w:pPr>
         <w:rPr>
-          <w:b/>
-          <w:bCs/>
-        </w:rPr>
-      </w:pPr>
-      <w:r>
-        <w:rPr>
+          <w:rFonts w:ascii="Times New Roman" w:hAnsi="Times New Roman" w:cs="Times New Roman"/>
+          <w:b/>
+          <w:bCs/>
+        </w:rPr>
+      </w:pPr>
+      <w:r>
+        <w:rPr>
+          <w:rFonts w:ascii="Times New Roman" w:hAnsi="Times New Roman" w:cs="Times New Roman"/>
           <w:b/>
           <w:bCs/>
         </w:rPr>
         <w:t xml:space="preserve">- </w:t>
+      </w:r>
+    </w:p>
+    <w:p>
+      <w:pPr>
+        <w:rPr>
+          <w:rFonts w:ascii="Times New Roman" w:hAnsi="Times New Roman" w:cs="Times New Roman"/>
+          <w:b/>
+          <w:bCs/>
+          <w:sz w:val="24"/>
+          <w:szCs w:val="24"/>
+          <w:u w:val="single"/>
+        </w:rPr>
+      </w:pPr>
+      <w:r>
+        <w:rPr>
+          <w:rFonts w:ascii="Times New Roman" w:hAnsi="Times New Roman" w:cs="Times New Roman"/>
+          <w:b/>
+          <w:bCs/>
+          <w:sz w:val="24"/>
+          <w:szCs w:val="24"/>
+          <w:u w:val="single"/>
+        </w:rPr>
+        <w:t>2. Análise OO</w:t>
+      </w:r>
+    </w:p>
+    <w:p>
+      <w:pPr>
+        <w:rPr>
+          <w:rFonts w:ascii="Times New Roman" w:hAnsi="Times New Roman" w:cs="Times New Roman"/>
+          <w:b/>
+          <w:bCs/>
+          <w:sz w:val="24"/>
+          <w:szCs w:val="24"/>
+        </w:rPr>
+      </w:pPr>
+      <w:r>
+        <w:rPr>
+          <w:rFonts w:ascii="Times New Roman" w:hAnsi="Times New Roman" w:cs="Times New Roman"/>
+          <w:b/>
+          <w:bCs/>
+          <w:sz w:val="24"/>
+          <w:szCs w:val="24"/>
+        </w:rPr>
+        <w:t>Excerto do Modelo de Domínio Relevante para o UC</w:t>
+      </w:r>
+    </w:p>
+    <w:p>
+      <w:pPr>
+        <w:rPr>
+          <w:rFonts w:ascii="Times New Roman" w:hAnsi="Times New Roman" w:cs="Times New Roman"/>
+          <w:b/>
+          <w:bCs/>
+          <w:sz w:val="24"/>
+          <w:szCs w:val="24"/>
+          <w:u w:val="single"/>
+        </w:rPr>
+      </w:pPr>
+      <w:r>
+        <w:rPr>
+          <w:rFonts w:ascii="Times New Roman" w:hAnsi="Times New Roman" w:cs="Times New Roman"/>
+          <w:b/>
+          <w:bCs/>
+          <w:sz w:val="24"/>
+          <w:szCs w:val="24"/>
+          <w:u w:val="single"/>
+        </w:rPr>
+        <w:t>3. Design – Realização do UC</w:t>
+      </w:r>
+    </w:p>
+    <w:p>
+      <w:pPr>
+        <w:rPr>
+          <w:rFonts w:ascii="Times New Roman" w:hAnsi="Times New Roman" w:cs="Times New Roman"/>
+          <w:b/>
+          <w:bCs/>
+          <w:sz w:val="24"/>
+          <w:szCs w:val="24"/>
+        </w:rPr>
+      </w:pPr>
+      <w:r>
+        <w:rPr>
+          <w:rFonts w:ascii="Times New Roman" w:hAnsi="Times New Roman" w:cs="Times New Roman"/>
+          <w:b/>
+          <w:bCs/>
+          <w:sz w:val="24"/>
+          <w:szCs w:val="24"/>
+        </w:rPr>
+        <w:t>Racional</w:t>
+      </w:r>
+    </w:p>
+    <w:p>
+      <w:pPr>
+        <w:rPr>
+          <w:rFonts w:ascii="Times New Roman" w:hAnsi="Times New Roman" w:cs="Times New Roman"/>
+          <w:b/>
+          <w:bCs/>
+          <w:sz w:val="24"/>
+          <w:szCs w:val="24"/>
+        </w:rPr>
+      </w:pPr>
+      <w:r>
+        <w:rPr>
+          <w:rFonts w:ascii="Times New Roman" w:hAnsi="Times New Roman" w:cs="Times New Roman"/>
+          <w:b/>
+          <w:bCs/>
+          <w:sz w:val="24"/>
+          <w:szCs w:val="24"/>
+        </w:rPr>
+        <w:lastRenderedPageBreak/>
+        <w:t>Sistematização</w:t>
+      </w:r>
+    </w:p>
+    <w:p>
+      <w:pPr>
+        <w:rPr>
+          <w:rFonts w:ascii="Times New Roman" w:hAnsi="Times New Roman" w:cs="Times New Roman"/>
+          <w:b/>
+          <w:bCs/>
+          <w:sz w:val="24"/>
+          <w:szCs w:val="24"/>
+        </w:rPr>
+      </w:pPr>
+      <w:r>
+        <w:rPr>
+          <w:rFonts w:ascii="Times New Roman" w:hAnsi="Times New Roman" w:cs="Times New Roman"/>
+          <w:b/>
+          <w:bCs/>
+          <w:sz w:val="24"/>
+          <w:szCs w:val="24"/>
+        </w:rPr>
+        <w:t>Diagrama de Sequência</w:t>
+      </w:r>
+    </w:p>
+    <w:p>
+      <w:pPr>
+        <w:rPr>
+          <w:rFonts w:ascii="Times New Roman" w:hAnsi="Times New Roman" w:cs="Times New Roman"/>
+          <w:b/>
+          <w:bCs/>
+          <w:sz w:val="24"/>
+          <w:szCs w:val="24"/>
+        </w:rPr>
+      </w:pPr>
+      <w:r>
+        <w:rPr>
+          <w:rFonts w:ascii="Times New Roman" w:hAnsi="Times New Roman" w:cs="Times New Roman"/>
+          <w:b/>
+          <w:bCs/>
+          <w:sz w:val="24"/>
+          <w:szCs w:val="24"/>
+        </w:rPr>
+        <w:t>Diagrama de Classes</w:t>
       </w:r>
     </w:p>
     <w:p/>

--- a/User Stories/UC11/UC_11.docx
+++ b/User Stories/UC11/UC_11.docx
@@ -50,17 +50,17 @@
           <w:rFonts w:ascii="Times New Roman" w:eastAsia="Calibri" w:hAnsi="Times New Roman" w:cs="Times New Roman"/>
           <w:b/>
           <w:bCs/>
-          <w:sz w:val="28"/>
-          <w:szCs w:val="28"/>
-        </w:rPr>
-      </w:pPr>
-      <w:r>
-        <w:rPr>
-          <w:rFonts w:ascii="Times New Roman" w:eastAsia="Calibri" w:hAnsi="Times New Roman" w:cs="Times New Roman"/>
-          <w:b/>
-          <w:bCs/>
-          <w:sz w:val="28"/>
-          <w:szCs w:val="28"/>
+          <w:sz w:val="24"/>
+          <w:szCs w:val="24"/>
+        </w:rPr>
+      </w:pPr>
+      <w:r>
+        <w:rPr>
+          <w:rFonts w:ascii="Times New Roman" w:eastAsia="Calibri" w:hAnsi="Times New Roman" w:cs="Times New Roman"/>
+          <w:b/>
+          <w:bCs/>
+          <w:sz w:val="24"/>
+          <w:szCs w:val="24"/>
         </w:rPr>
         <w:t>Formato breve:</w:t>
       </w:r>
@@ -72,11 +72,15 @@
         <w:jc w:val="both"/>
         <w:rPr>
           <w:rFonts w:ascii="Times New Roman" w:hAnsi="Times New Roman" w:cs="Times New Roman"/>
-        </w:rPr>
-      </w:pPr>
-      <w:r>
-        <w:rPr>
-          <w:rFonts w:ascii="Times New Roman" w:hAnsi="Times New Roman" w:cs="Times New Roman"/>
+          <w:sz w:val="24"/>
+          <w:szCs w:val="24"/>
+        </w:rPr>
+      </w:pPr>
+      <w:r>
+        <w:rPr>
+          <w:rFonts w:ascii="Times New Roman" w:hAnsi="Times New Roman" w:cs="Times New Roman"/>
+          <w:sz w:val="24"/>
+          <w:szCs w:val="24"/>
         </w:rPr>
         <w:t>O utilizador registado inicia o pedido de reserva num determinado parque. O sistema pede ao utilizador qual a data (dia, mês, ano) e hora em que pretende reservar. O utilizador seleciona a data e a hora em que pretende realizar a reserva. O sistema mostra os lugares disponíveis para reserva. O utilizador seleciona o lugar pretendido. O sistema valida e apresenta os dados da reserva, pedindo que o utilizador os confirme. O utilizador confirma. O sistema cria a reserva e informa o utilizador do sucesso da operação.</w:t>
       </w:r>
@@ -173,6 +177,8 @@
         <w:spacing w:line="257" w:lineRule="auto"/>
         <w:rPr>
           <w:rFonts w:ascii="Times New Roman" w:hAnsi="Times New Roman" w:cs="Times New Roman"/>
+          <w:sz w:val="24"/>
+          <w:szCs w:val="24"/>
         </w:rPr>
       </w:pPr>
       <w:r>
@@ -196,11 +202,15 @@
         <w:spacing w:line="257" w:lineRule="auto"/>
         <w:rPr>
           <w:rFonts w:ascii="Times New Roman" w:hAnsi="Times New Roman" w:cs="Times New Roman"/>
-        </w:rPr>
-      </w:pPr>
-      <w:r>
-        <w:rPr>
-          <w:rFonts w:ascii="Times New Roman" w:hAnsi="Times New Roman" w:cs="Times New Roman"/>
+          <w:sz w:val="24"/>
+          <w:szCs w:val="24"/>
+        </w:rPr>
+      </w:pPr>
+      <w:r>
+        <w:rPr>
+          <w:rFonts w:ascii="Times New Roman" w:hAnsi="Times New Roman" w:cs="Times New Roman"/>
+          <w:sz w:val="24"/>
+          <w:szCs w:val="24"/>
         </w:rPr>
         <w:t>Utilizador</w:t>
       </w:r>
@@ -237,11 +247,15 @@
         <w:spacing w:line="257" w:lineRule="auto"/>
         <w:rPr>
           <w:rFonts w:ascii="Times New Roman" w:hAnsi="Times New Roman" w:cs="Times New Roman"/>
-        </w:rPr>
-      </w:pPr>
-      <w:r>
-        <w:rPr>
-          <w:rFonts w:ascii="Times New Roman" w:hAnsi="Times New Roman" w:cs="Times New Roman"/>
+          <w:sz w:val="24"/>
+          <w:szCs w:val="24"/>
+        </w:rPr>
+      </w:pPr>
+      <w:r>
+        <w:rPr>
+          <w:rFonts w:ascii="Times New Roman" w:hAnsi="Times New Roman" w:cs="Times New Roman"/>
+          <w:sz w:val="24"/>
+          <w:szCs w:val="24"/>
         </w:rPr>
         <w:t>Utilizador: pretende realizar uma reserva;</w:t>
       </w:r>
@@ -256,11 +270,15 @@
         <w:spacing w:line="257" w:lineRule="auto"/>
         <w:rPr>
           <w:rFonts w:ascii="Times New Roman" w:hAnsi="Times New Roman" w:cs="Times New Roman"/>
-        </w:rPr>
-      </w:pPr>
-      <w:r>
-        <w:rPr>
-          <w:rFonts w:ascii="Times New Roman" w:hAnsi="Times New Roman" w:cs="Times New Roman"/>
+          <w:sz w:val="24"/>
+          <w:szCs w:val="24"/>
+        </w:rPr>
+      </w:pPr>
+      <w:r>
+        <w:rPr>
+          <w:rFonts w:ascii="Times New Roman" w:hAnsi="Times New Roman" w:cs="Times New Roman"/>
+          <w:sz w:val="24"/>
+          <w:szCs w:val="24"/>
         </w:rPr>
         <w:t>Sistema Central: pretende registar uma reserva;</w:t>
       </w:r>
@@ -270,6 +288,8 @@
         <w:spacing w:line="257" w:lineRule="auto"/>
         <w:rPr>
           <w:rFonts w:ascii="Times New Roman" w:hAnsi="Times New Roman" w:cs="Times New Roman"/>
+          <w:sz w:val="24"/>
+          <w:szCs w:val="24"/>
         </w:rPr>
       </w:pPr>
       <w:r>
@@ -288,6 +308,8 @@
         <w:spacing w:line="257" w:lineRule="auto"/>
         <w:rPr>
           <w:rFonts w:ascii="Times New Roman" w:hAnsi="Times New Roman" w:cs="Times New Roman"/>
+          <w:sz w:val="24"/>
+          <w:szCs w:val="24"/>
         </w:rPr>
       </w:pPr>
       <w:r>
@@ -306,6 +328,8 @@
         <w:spacing w:line="257" w:lineRule="auto"/>
         <w:rPr>
           <w:rFonts w:ascii="Times New Roman" w:hAnsi="Times New Roman" w:cs="Times New Roman"/>
+          <w:sz w:val="24"/>
+          <w:szCs w:val="24"/>
         </w:rPr>
       </w:pPr>
       <w:r>
@@ -331,11 +355,15 @@
           <w:rFonts w:ascii="Times New Roman" w:hAnsi="Times New Roman" w:cs="Times New Roman"/>
           <w:b/>
           <w:bCs/>
-        </w:rPr>
-      </w:pPr>
-      <w:r>
-        <w:rPr>
-          <w:rFonts w:ascii="Times New Roman" w:hAnsi="Times New Roman" w:cs="Times New Roman"/>
+          <w:sz w:val="24"/>
+          <w:szCs w:val="24"/>
+        </w:rPr>
+      </w:pPr>
+      <w:r>
+        <w:rPr>
+          <w:rFonts w:ascii="Times New Roman" w:hAnsi="Times New Roman" w:cs="Times New Roman"/>
+          <w:sz w:val="24"/>
+          <w:szCs w:val="24"/>
         </w:rPr>
         <w:t>A informação sobre uma reserva é atualizada no sistema.</w:t>
       </w:r>
@@ -375,11 +403,15 @@
         <w:jc w:val="both"/>
         <w:rPr>
           <w:rFonts w:ascii="Times New Roman" w:hAnsi="Times New Roman" w:cs="Times New Roman"/>
-        </w:rPr>
-      </w:pPr>
-      <w:r>
-        <w:rPr>
-          <w:rFonts w:ascii="Times New Roman" w:hAnsi="Times New Roman" w:cs="Times New Roman"/>
+          <w:sz w:val="24"/>
+          <w:szCs w:val="24"/>
+        </w:rPr>
+      </w:pPr>
+      <w:r>
+        <w:rPr>
+          <w:rFonts w:ascii="Times New Roman" w:hAnsi="Times New Roman" w:cs="Times New Roman"/>
+          <w:sz w:val="24"/>
+          <w:szCs w:val="24"/>
         </w:rPr>
         <w:t>O utilizador registado inicia o pedido de reserva num determinado parque.</w:t>
       </w:r>
@@ -396,11 +428,15 @@
         <w:jc w:val="both"/>
         <w:rPr>
           <w:rFonts w:ascii="Times New Roman" w:hAnsi="Times New Roman" w:cs="Times New Roman"/>
-        </w:rPr>
-      </w:pPr>
-      <w:r>
-        <w:rPr>
-          <w:rFonts w:ascii="Times New Roman" w:hAnsi="Times New Roman" w:cs="Times New Roman"/>
+          <w:sz w:val="24"/>
+          <w:szCs w:val="24"/>
+        </w:rPr>
+      </w:pPr>
+      <w:r>
+        <w:rPr>
+          <w:rFonts w:ascii="Times New Roman" w:hAnsi="Times New Roman" w:cs="Times New Roman"/>
+          <w:sz w:val="24"/>
+          <w:szCs w:val="24"/>
         </w:rPr>
         <w:t>O sistema pede ao utilizador qual a data (dia, mês, ano) e hora em que pretende reservar.</w:t>
       </w:r>
@@ -417,11 +453,15 @@
         <w:jc w:val="both"/>
         <w:rPr>
           <w:rFonts w:ascii="Times New Roman" w:hAnsi="Times New Roman" w:cs="Times New Roman"/>
-        </w:rPr>
-      </w:pPr>
-      <w:r>
-        <w:rPr>
-          <w:rFonts w:ascii="Times New Roman" w:hAnsi="Times New Roman" w:cs="Times New Roman"/>
+          <w:sz w:val="24"/>
+          <w:szCs w:val="24"/>
+        </w:rPr>
+      </w:pPr>
+      <w:r>
+        <w:rPr>
+          <w:rFonts w:ascii="Times New Roman" w:hAnsi="Times New Roman" w:cs="Times New Roman"/>
+          <w:sz w:val="24"/>
+          <w:szCs w:val="24"/>
         </w:rPr>
         <w:t>O utilizador seleciona a data e a hora em que pretende realizar a reserva.</w:t>
       </w:r>
@@ -438,11 +478,15 @@
         <w:jc w:val="both"/>
         <w:rPr>
           <w:rFonts w:ascii="Times New Roman" w:hAnsi="Times New Roman" w:cs="Times New Roman"/>
-        </w:rPr>
-      </w:pPr>
-      <w:r>
-        <w:rPr>
-          <w:rFonts w:ascii="Times New Roman" w:hAnsi="Times New Roman" w:cs="Times New Roman"/>
+          <w:sz w:val="24"/>
+          <w:szCs w:val="24"/>
+        </w:rPr>
+      </w:pPr>
+      <w:r>
+        <w:rPr>
+          <w:rFonts w:ascii="Times New Roman" w:hAnsi="Times New Roman" w:cs="Times New Roman"/>
+          <w:sz w:val="24"/>
+          <w:szCs w:val="24"/>
         </w:rPr>
         <w:t>O sistema mostra os lugares disponíveis para reserva.</w:t>
       </w:r>
@@ -459,11 +503,15 @@
         <w:jc w:val="both"/>
         <w:rPr>
           <w:rFonts w:ascii="Times New Roman" w:hAnsi="Times New Roman" w:cs="Times New Roman"/>
-        </w:rPr>
-      </w:pPr>
-      <w:r>
-        <w:rPr>
-          <w:rFonts w:ascii="Times New Roman" w:hAnsi="Times New Roman" w:cs="Times New Roman"/>
+          <w:sz w:val="24"/>
+          <w:szCs w:val="24"/>
+        </w:rPr>
+      </w:pPr>
+      <w:r>
+        <w:rPr>
+          <w:rFonts w:ascii="Times New Roman" w:hAnsi="Times New Roman" w:cs="Times New Roman"/>
+          <w:sz w:val="24"/>
+          <w:szCs w:val="24"/>
         </w:rPr>
         <w:t>O utilizador seleciona o lugar pretendido.</w:t>
       </w:r>
@@ -480,11 +528,15 @@
         <w:jc w:val="both"/>
         <w:rPr>
           <w:rFonts w:ascii="Times New Roman" w:hAnsi="Times New Roman" w:cs="Times New Roman"/>
-        </w:rPr>
-      </w:pPr>
-      <w:r>
-        <w:rPr>
-          <w:rFonts w:ascii="Times New Roman" w:hAnsi="Times New Roman" w:cs="Times New Roman"/>
+          <w:sz w:val="24"/>
+          <w:szCs w:val="24"/>
+        </w:rPr>
+      </w:pPr>
+      <w:r>
+        <w:rPr>
+          <w:rFonts w:ascii="Times New Roman" w:hAnsi="Times New Roman" w:cs="Times New Roman"/>
+          <w:sz w:val="24"/>
+          <w:szCs w:val="24"/>
         </w:rPr>
         <w:t>O sistema valida e apresenta os dados da reserva, pedindo que o utilizador os confirme.</w:t>
       </w:r>
@@ -501,11 +553,15 @@
         <w:jc w:val="both"/>
         <w:rPr>
           <w:rFonts w:ascii="Times New Roman" w:hAnsi="Times New Roman" w:cs="Times New Roman"/>
-        </w:rPr>
-      </w:pPr>
-      <w:r>
-        <w:rPr>
-          <w:rFonts w:ascii="Times New Roman" w:hAnsi="Times New Roman" w:cs="Times New Roman"/>
+          <w:sz w:val="24"/>
+          <w:szCs w:val="24"/>
+        </w:rPr>
+      </w:pPr>
+      <w:r>
+        <w:rPr>
+          <w:rFonts w:ascii="Times New Roman" w:hAnsi="Times New Roman" w:cs="Times New Roman"/>
+          <w:sz w:val="24"/>
+          <w:szCs w:val="24"/>
         </w:rPr>
         <w:t>O utilizador confirma. O sistema cria a reserva e informa o utilizador do sucesso da operação.</w:t>
       </w:r>
@@ -539,14 +595,16 @@
         <w:jc w:val="both"/>
         <w:rPr>
           <w:rFonts w:ascii="Times New Roman" w:hAnsi="Times New Roman" w:cs="Times New Roman"/>
-          <w:sz w:val="20"/>
-          <w:szCs w:val="20"/>
+          <w:sz w:val="24"/>
+          <w:szCs w:val="24"/>
         </w:rPr>
       </w:pPr>
       <w:r>
         <w:rPr>
           <w:rFonts w:ascii="Times New Roman" w:eastAsia="Calibri" w:hAnsi="Times New Roman" w:cs="Times New Roman"/>
           <w:color w:val="000000" w:themeColor="text1"/>
+          <w:sz w:val="24"/>
+          <w:szCs w:val="24"/>
         </w:rPr>
         <w:t xml:space="preserve">*a. O </w:t>
       </w:r>
@@ -554,6 +612,8 @@
         <w:rPr>
           <w:rFonts w:ascii="Times New Roman" w:eastAsia="Calibri" w:hAnsi="Times New Roman" w:cs="Times New Roman"/>
           <w:color w:val="000000" w:themeColor="text1"/>
+          <w:sz w:val="24"/>
+          <w:szCs w:val="24"/>
         </w:rPr>
         <w:t>utilizador</w:t>
       </w:r>
@@ -561,6 +621,8 @@
         <w:rPr>
           <w:rFonts w:ascii="Times New Roman" w:eastAsia="Calibri" w:hAnsi="Times New Roman" w:cs="Times New Roman"/>
           <w:color w:val="000000" w:themeColor="text1"/>
+          <w:sz w:val="24"/>
+          <w:szCs w:val="24"/>
         </w:rPr>
         <w:t xml:space="preserve"> solicita o cancelamento da operação. O caso de uso termina.</w:t>
       </w:r>
@@ -572,14 +634,16 @@
         <w:jc w:val="both"/>
         <w:rPr>
           <w:rFonts w:ascii="Times New Roman" w:hAnsi="Times New Roman" w:cs="Times New Roman"/>
-          <w:sz w:val="20"/>
-          <w:szCs w:val="20"/>
+          <w:sz w:val="24"/>
+          <w:szCs w:val="24"/>
         </w:rPr>
       </w:pPr>
       <w:r>
         <w:rPr>
           <w:rFonts w:ascii="Times New Roman" w:eastAsia="Calibri" w:hAnsi="Times New Roman" w:cs="Times New Roman"/>
           <w:color w:val="000000" w:themeColor="text1"/>
+          <w:sz w:val="24"/>
+          <w:szCs w:val="24"/>
         </w:rPr>
         <w:t>3a. Dados mínimos obrigatórios em falta.</w:t>
       </w:r>
@@ -591,14 +655,16 @@
         <w:jc w:val="both"/>
         <w:rPr>
           <w:rFonts w:ascii="Times New Roman" w:hAnsi="Times New Roman" w:cs="Times New Roman"/>
-          <w:sz w:val="20"/>
-          <w:szCs w:val="20"/>
+          <w:sz w:val="24"/>
+          <w:szCs w:val="24"/>
         </w:rPr>
       </w:pPr>
       <w:r>
         <w:rPr>
           <w:rFonts w:ascii="Times New Roman" w:eastAsia="Calibri" w:hAnsi="Times New Roman" w:cs="Times New Roman"/>
           <w:color w:val="000000" w:themeColor="text1"/>
+          <w:sz w:val="24"/>
+          <w:szCs w:val="24"/>
         </w:rPr>
         <w:t>1. O sistema informa quais os dados em falta.</w:t>
       </w:r>
@@ -610,14 +676,16 @@
         <w:jc w:val="both"/>
         <w:rPr>
           <w:rFonts w:ascii="Times New Roman" w:hAnsi="Times New Roman" w:cs="Times New Roman"/>
-          <w:sz w:val="20"/>
-          <w:szCs w:val="20"/>
+          <w:sz w:val="24"/>
+          <w:szCs w:val="24"/>
         </w:rPr>
       </w:pPr>
       <w:r>
         <w:rPr>
           <w:rFonts w:ascii="Times New Roman" w:eastAsia="Calibri" w:hAnsi="Times New Roman" w:cs="Times New Roman"/>
           <w:color w:val="000000" w:themeColor="text1"/>
+          <w:sz w:val="24"/>
+          <w:szCs w:val="24"/>
         </w:rPr>
         <w:t>2. O sistema permite a introdução dos dados em falta (passo 3)</w:t>
       </w:r>
@@ -629,14 +697,16 @@
         <w:jc w:val="both"/>
         <w:rPr>
           <w:rFonts w:ascii="Times New Roman" w:hAnsi="Times New Roman" w:cs="Times New Roman"/>
-          <w:sz w:val="20"/>
-          <w:szCs w:val="20"/>
+          <w:sz w:val="24"/>
+          <w:szCs w:val="24"/>
         </w:rPr>
       </w:pPr>
       <w:r>
         <w:rPr>
           <w:rFonts w:ascii="Times New Roman" w:eastAsia="Calibri" w:hAnsi="Times New Roman" w:cs="Times New Roman"/>
           <w:color w:val="000000" w:themeColor="text1"/>
+          <w:sz w:val="24"/>
+          <w:szCs w:val="24"/>
         </w:rPr>
         <w:t xml:space="preserve">2a. O </w:t>
       </w:r>
@@ -644,6 +714,8 @@
         <w:rPr>
           <w:rFonts w:ascii="Times New Roman" w:eastAsia="Calibri" w:hAnsi="Times New Roman" w:cs="Times New Roman"/>
           <w:color w:val="000000" w:themeColor="text1"/>
+          <w:sz w:val="24"/>
+          <w:szCs w:val="24"/>
         </w:rPr>
         <w:t>utilizador</w:t>
       </w:r>
@@ -651,6 +723,8 @@
         <w:rPr>
           <w:rFonts w:ascii="Times New Roman" w:eastAsia="Calibri" w:hAnsi="Times New Roman" w:cs="Times New Roman"/>
           <w:color w:val="000000" w:themeColor="text1"/>
+          <w:sz w:val="24"/>
+          <w:szCs w:val="24"/>
         </w:rPr>
         <w:t xml:space="preserve"> não altera os dados. O caso de uso termina.</w:t>
       </w:r>
@@ -662,14 +736,16 @@
         <w:jc w:val="both"/>
         <w:rPr>
           <w:rFonts w:ascii="Times New Roman" w:hAnsi="Times New Roman" w:cs="Times New Roman"/>
-          <w:sz w:val="20"/>
-          <w:szCs w:val="20"/>
+          <w:sz w:val="24"/>
+          <w:szCs w:val="24"/>
         </w:rPr>
       </w:pPr>
       <w:r>
         <w:rPr>
           <w:rFonts w:ascii="Times New Roman" w:eastAsia="Calibri" w:hAnsi="Times New Roman" w:cs="Times New Roman"/>
           <w:color w:val="000000" w:themeColor="text1"/>
+          <w:sz w:val="24"/>
+          <w:szCs w:val="24"/>
         </w:rPr>
         <w:t>3b. O sistema deteta que os dados (ou algum subconjunto dos dados) introduzidos devem ser únicos e que já existem no sistema.</w:t>
       </w:r>
@@ -681,14 +757,16 @@
         <w:jc w:val="both"/>
         <w:rPr>
           <w:rFonts w:ascii="Times New Roman" w:hAnsi="Times New Roman" w:cs="Times New Roman"/>
-          <w:sz w:val="20"/>
-          <w:szCs w:val="20"/>
+          <w:sz w:val="24"/>
+          <w:szCs w:val="24"/>
         </w:rPr>
       </w:pPr>
       <w:r>
         <w:rPr>
           <w:rFonts w:ascii="Times New Roman" w:eastAsia="Calibri" w:hAnsi="Times New Roman" w:cs="Times New Roman"/>
           <w:color w:val="000000" w:themeColor="text1"/>
+          <w:sz w:val="24"/>
+          <w:szCs w:val="24"/>
         </w:rPr>
         <w:t>1. O sistema alerta o utilizador para o facto.</w:t>
       </w:r>
@@ -700,14 +778,16 @@
         <w:jc w:val="both"/>
         <w:rPr>
           <w:rFonts w:ascii="Times New Roman" w:hAnsi="Times New Roman" w:cs="Times New Roman"/>
-          <w:sz w:val="20"/>
-          <w:szCs w:val="20"/>
+          <w:sz w:val="24"/>
+          <w:szCs w:val="24"/>
         </w:rPr>
       </w:pPr>
       <w:r>
         <w:rPr>
           <w:rFonts w:ascii="Times New Roman" w:eastAsia="Calibri" w:hAnsi="Times New Roman" w:cs="Times New Roman"/>
           <w:color w:val="000000" w:themeColor="text1"/>
+          <w:sz w:val="24"/>
+          <w:szCs w:val="24"/>
         </w:rPr>
         <w:t>2. O sistema permite a sua alteração.</w:t>
       </w:r>
@@ -720,12 +800,16 @@
         <w:rPr>
           <w:rFonts w:ascii="Times New Roman" w:eastAsia="Calibri" w:hAnsi="Times New Roman" w:cs="Times New Roman"/>
           <w:color w:val="000000" w:themeColor="text1"/>
+          <w:sz w:val="24"/>
+          <w:szCs w:val="24"/>
         </w:rPr>
       </w:pPr>
       <w:r>
         <w:rPr>
           <w:rFonts w:ascii="Times New Roman" w:eastAsia="Calibri" w:hAnsi="Times New Roman" w:cs="Times New Roman"/>
           <w:color w:val="000000" w:themeColor="text1"/>
+          <w:sz w:val="24"/>
+          <w:szCs w:val="24"/>
         </w:rPr>
         <w:t xml:space="preserve">2a. O </w:t>
       </w:r>
@@ -733,6 +817,8 @@
         <w:rPr>
           <w:rFonts w:ascii="Times New Roman" w:eastAsia="Calibri" w:hAnsi="Times New Roman" w:cs="Times New Roman"/>
           <w:color w:val="000000" w:themeColor="text1"/>
+          <w:sz w:val="24"/>
+          <w:szCs w:val="24"/>
         </w:rPr>
         <w:t>utilizador</w:t>
       </w:r>
@@ -740,6 +826,8 @@
         <w:rPr>
           <w:rFonts w:ascii="Times New Roman" w:eastAsia="Calibri" w:hAnsi="Times New Roman" w:cs="Times New Roman"/>
           <w:color w:val="000000" w:themeColor="text1"/>
+          <w:sz w:val="24"/>
+          <w:szCs w:val="24"/>
         </w:rPr>
         <w:t xml:space="preserve"> não altera os dados. O caso de uso termina.</w:t>
       </w:r>
@@ -749,6 +837,8 @@
         <w:spacing w:line="257" w:lineRule="auto"/>
         <w:rPr>
           <w:rFonts w:ascii="Times New Roman" w:hAnsi="Times New Roman" w:cs="Times New Roman"/>
+          <w:sz w:val="24"/>
+          <w:szCs w:val="24"/>
         </w:rPr>
       </w:pPr>
     </w:p>
@@ -757,6 +847,8 @@
         <w:spacing w:line="257" w:lineRule="auto"/>
         <w:rPr>
           <w:rFonts w:ascii="Times New Roman" w:hAnsi="Times New Roman" w:cs="Times New Roman"/>
+          <w:sz w:val="24"/>
+          <w:szCs w:val="24"/>
         </w:rPr>
       </w:pPr>
       <w:r>
@@ -775,6 +867,8 @@
         <w:spacing w:line="257" w:lineRule="auto"/>
         <w:rPr>
           <w:rFonts w:ascii="Times New Roman" w:hAnsi="Times New Roman" w:cs="Times New Roman"/>
+          <w:sz w:val="24"/>
+          <w:szCs w:val="24"/>
         </w:rPr>
       </w:pPr>
       <w:r>
@@ -793,6 +887,8 @@
         <w:spacing w:line="257" w:lineRule="auto"/>
         <w:rPr>
           <w:rFonts w:ascii="Times New Roman" w:hAnsi="Times New Roman" w:cs="Times New Roman"/>
+          <w:sz w:val="24"/>
+          <w:szCs w:val="24"/>
         </w:rPr>
       </w:pPr>
       <w:r>
@@ -811,6 +907,8 @@
         <w:spacing w:line="257" w:lineRule="auto"/>
         <w:rPr>
           <w:rFonts w:ascii="Times New Roman" w:hAnsi="Times New Roman" w:cs="Times New Roman"/>
+          <w:sz w:val="24"/>
+          <w:szCs w:val="24"/>
         </w:rPr>
       </w:pPr>
       <w:r>
@@ -829,6 +927,8 @@
         <w:spacing w:line="257" w:lineRule="auto"/>
         <w:rPr>
           <w:rFonts w:ascii="Times New Roman" w:hAnsi="Times New Roman" w:cs="Times New Roman"/>
+          <w:sz w:val="24"/>
+          <w:szCs w:val="24"/>
         </w:rPr>
       </w:pPr>
       <w:r>
@@ -849,6 +949,8 @@
           <w:rFonts w:ascii="Times New Roman" w:hAnsi="Times New Roman" w:cs="Times New Roman"/>
           <w:b/>
           <w:bCs/>
+          <w:sz w:val="24"/>
+          <w:szCs w:val="24"/>
         </w:rPr>
       </w:pPr>
       <w:r>
@@ -867,6 +969,8 @@
         <w:spacing w:line="257" w:lineRule="auto"/>
         <w:rPr>
           <w:rFonts w:ascii="Times New Roman" w:hAnsi="Times New Roman" w:cs="Times New Roman"/>
+          <w:sz w:val="24"/>
+          <w:szCs w:val="24"/>
         </w:rPr>
       </w:pPr>
       <w:r>
@@ -886,13 +990,17 @@
           <w:rFonts w:ascii="Times New Roman" w:hAnsi="Times New Roman" w:cs="Times New Roman"/>
           <w:b/>
           <w:bCs/>
-        </w:rPr>
-      </w:pPr>
-      <w:r>
-        <w:rPr>
-          <w:rFonts w:ascii="Times New Roman" w:hAnsi="Times New Roman" w:cs="Times New Roman"/>
-          <w:b/>
-          <w:bCs/>
+          <w:sz w:val="24"/>
+          <w:szCs w:val="24"/>
+        </w:rPr>
+      </w:pPr>
+      <w:r>
+        <w:rPr>
+          <w:rFonts w:ascii="Times New Roman" w:hAnsi="Times New Roman" w:cs="Times New Roman"/>
+          <w:b/>
+          <w:bCs/>
+          <w:sz w:val="24"/>
+          <w:szCs w:val="24"/>
         </w:rPr>
         <w:t xml:space="preserve">- </w:t>
       </w:r>
@@ -908,7 +1016,9 @@
           <w:u w:val="single"/>
         </w:rPr>
       </w:pPr>
-      <w:r>
+    </w:p>
+    <w:p>
+      <w:pPr>
         <w:rPr>
           <w:rFonts w:ascii="Times New Roman" w:hAnsi="Times New Roman" w:cs="Times New Roman"/>
           <w:b/>
@@ -917,6 +1027,17 @@
           <w:szCs w:val="24"/>
           <w:u w:val="single"/>
         </w:rPr>
+      </w:pPr>
+      <w:r>
+        <w:rPr>
+          <w:rFonts w:ascii="Times New Roman" w:hAnsi="Times New Roman" w:cs="Times New Roman"/>
+          <w:b/>
+          <w:bCs/>
+          <w:sz w:val="24"/>
+          <w:szCs w:val="24"/>
+          <w:u w:val="single"/>
+        </w:rPr>
+        <w:lastRenderedPageBreak/>
         <w:t>2. Análise OO</w:t>
       </w:r>
     </w:p>
@@ -952,7 +1073,9 @@
           <w:u w:val="single"/>
         </w:rPr>
       </w:pPr>
-      <w:r>
+    </w:p>
+    <w:p>
+      <w:pPr>
         <w:rPr>
           <w:rFonts w:ascii="Times New Roman" w:hAnsi="Times New Roman" w:cs="Times New Roman"/>
           <w:b/>
@@ -961,6 +1084,16 @@
           <w:szCs w:val="24"/>
           <w:u w:val="single"/>
         </w:rPr>
+      </w:pPr>
+      <w:r>
+        <w:rPr>
+          <w:rFonts w:ascii="Times New Roman" w:hAnsi="Times New Roman" w:cs="Times New Roman"/>
+          <w:b/>
+          <w:bCs/>
+          <w:sz w:val="24"/>
+          <w:szCs w:val="24"/>
+          <w:u w:val="single"/>
+        </w:rPr>
         <w:t>3. Design – Realização do UC</w:t>
       </w:r>
     </w:p>
@@ -985,30 +1118,996 @@
         <w:t>Racional</w:t>
       </w:r>
     </w:p>
-    <w:p>
-      <w:pPr>
-        <w:rPr>
-          <w:rFonts w:ascii="Times New Roman" w:hAnsi="Times New Roman" w:cs="Times New Roman"/>
-          <w:b/>
-          <w:bCs/>
-          <w:sz w:val="24"/>
-          <w:szCs w:val="24"/>
-        </w:rPr>
-      </w:pPr>
-      <w:r>
-        <w:rPr>
-          <w:rFonts w:ascii="Times New Roman" w:hAnsi="Times New Roman" w:cs="Times New Roman"/>
-          <w:b/>
-          <w:bCs/>
-          <w:sz w:val="24"/>
-          <w:szCs w:val="24"/>
-        </w:rPr>
-        <w:lastRenderedPageBreak/>
+    <w:tbl>
+      <w:tblPr>
+        <w:tblW w:w="9604" w:type="dxa"/>
+        <w:tblInd w:w="-551" w:type="dxa"/>
+        <w:tblCellMar>
+          <w:top w:w="55" w:type="dxa"/>
+          <w:left w:w="55" w:type="dxa"/>
+          <w:bottom w:w="55" w:type="dxa"/>
+          <w:right w:w="55" w:type="dxa"/>
+        </w:tblCellMar>
+        <w:tblLook w:val="04A0" w:firstRow="1" w:lastRow="0" w:firstColumn="1" w:lastColumn="0" w:noHBand="0" w:noVBand="1"/>
+      </w:tblPr>
+      <w:tblGrid>
+        <w:gridCol w:w="2384"/>
+        <w:gridCol w:w="2400"/>
+        <w:gridCol w:w="2416"/>
+        <w:gridCol w:w="2404"/>
+      </w:tblGrid>
+      <w:tr>
+        <w:tc>
+          <w:tcPr>
+            <w:tcW w:w="2384" w:type="dxa"/>
+            <w:tcBorders>
+              <w:top w:val="single" w:sz="2" w:space="0" w:color="FFFFFF"/>
+              <w:left w:val="single" w:sz="2" w:space="0" w:color="FFFFFF"/>
+              <w:bottom w:val="single" w:sz="2" w:space="0" w:color="FFFFFF"/>
+            </w:tcBorders>
+            <w:shd w:val="clear" w:color="auto" w:fill="FFDBB6"/>
+          </w:tcPr>
+          <w:p>
+            <w:pPr>
+              <w:pStyle w:val="Contedodatabela"/>
+              <w:jc w:val="center"/>
+              <w:rPr>
+                <w:b/>
+                <w:bCs/>
+              </w:rPr>
+            </w:pPr>
+            <w:r>
+              <w:rPr>
+                <w:b/>
+                <w:bCs/>
+              </w:rPr>
+              <w:t>Fluxo Principal</w:t>
+            </w:r>
+          </w:p>
+        </w:tc>
+        <w:tc>
+          <w:tcPr>
+            <w:tcW w:w="2400" w:type="dxa"/>
+            <w:tcBorders>
+              <w:top w:val="single" w:sz="2" w:space="0" w:color="FFFFFF"/>
+              <w:left w:val="single" w:sz="2" w:space="0" w:color="FFFFFF"/>
+              <w:bottom w:val="single" w:sz="2" w:space="0" w:color="FFFFFF"/>
+            </w:tcBorders>
+            <w:shd w:val="clear" w:color="auto" w:fill="FFDBB6"/>
+          </w:tcPr>
+          <w:p>
+            <w:pPr>
+              <w:pStyle w:val="Contedodatabela"/>
+              <w:jc w:val="center"/>
+              <w:rPr>
+                <w:b/>
+                <w:bCs/>
+              </w:rPr>
+            </w:pPr>
+            <w:r>
+              <w:rPr>
+                <w:b/>
+                <w:bCs/>
+              </w:rPr>
+              <w:t>Questão:Que Classe…</w:t>
+            </w:r>
+          </w:p>
+        </w:tc>
+        <w:tc>
+          <w:tcPr>
+            <w:tcW w:w="2416" w:type="dxa"/>
+            <w:tcBorders>
+              <w:top w:val="single" w:sz="2" w:space="0" w:color="FFFFFF"/>
+              <w:left w:val="single" w:sz="2" w:space="0" w:color="FFFFFF"/>
+              <w:bottom w:val="single" w:sz="2" w:space="0" w:color="FFFFFF"/>
+            </w:tcBorders>
+            <w:shd w:val="clear" w:color="auto" w:fill="FFDBB6"/>
+          </w:tcPr>
+          <w:p>
+            <w:pPr>
+              <w:pStyle w:val="Contedodatabela"/>
+              <w:jc w:val="center"/>
+              <w:rPr>
+                <w:b/>
+                <w:bCs/>
+              </w:rPr>
+            </w:pPr>
+            <w:r>
+              <w:rPr>
+                <w:b/>
+                <w:bCs/>
+              </w:rPr>
+              <w:t>Resposta</w:t>
+            </w:r>
+          </w:p>
+        </w:tc>
+        <w:tc>
+          <w:tcPr>
+            <w:tcW w:w="2404" w:type="dxa"/>
+            <w:tcBorders>
+              <w:top w:val="single" w:sz="2" w:space="0" w:color="FFFFFF"/>
+              <w:left w:val="single" w:sz="2" w:space="0" w:color="FFFFFF"/>
+              <w:bottom w:val="single" w:sz="2" w:space="0" w:color="FFFFFF"/>
+              <w:right w:val="single" w:sz="2" w:space="0" w:color="FFFFFF"/>
+            </w:tcBorders>
+            <w:shd w:val="clear" w:color="auto" w:fill="FFDBB6"/>
+          </w:tcPr>
+          <w:p>
+            <w:pPr>
+              <w:pStyle w:val="Contedodatabela"/>
+              <w:jc w:val="center"/>
+              <w:rPr>
+                <w:b/>
+                <w:bCs/>
+              </w:rPr>
+            </w:pPr>
+            <w:r>
+              <w:rPr>
+                <w:b/>
+                <w:bCs/>
+              </w:rPr>
+              <w:t>Justificação</w:t>
+            </w:r>
+          </w:p>
+        </w:tc>
+      </w:tr>
+      <w:tr>
+        <w:tc>
+          <w:tcPr>
+            <w:tcW w:w="2384" w:type="dxa"/>
+            <w:tcBorders>
+              <w:left w:val="single" w:sz="2" w:space="0" w:color="FFFFFF"/>
+              <w:bottom w:val="single" w:sz="2" w:space="0" w:color="FFFFFF"/>
+            </w:tcBorders>
+            <w:shd w:val="clear" w:color="auto" w:fill="FFDBB6"/>
+          </w:tcPr>
+          <w:p>
+            <w:pPr>
+              <w:spacing w:line="360" w:lineRule="auto"/>
+              <w:ind w:left="113"/>
+              <w:rPr>
+                <w:sz w:val="20"/>
+                <w:szCs w:val="20"/>
+              </w:rPr>
+            </w:pPr>
+            <w:r>
+              <w:rPr>
+                <w:sz w:val="20"/>
+                <w:szCs w:val="20"/>
+              </w:rPr>
+              <w:t xml:space="preserve">1. </w:t>
+            </w:r>
+          </w:p>
+        </w:tc>
+        <w:tc>
+          <w:tcPr>
+            <w:tcW w:w="2400" w:type="dxa"/>
+            <w:tcBorders>
+              <w:left w:val="single" w:sz="2" w:space="0" w:color="FFFFFF"/>
+              <w:bottom w:val="single" w:sz="2" w:space="0" w:color="FFFFFF"/>
+            </w:tcBorders>
+            <w:shd w:val="clear" w:color="auto" w:fill="FFDBB6"/>
+          </w:tcPr>
+          <w:p>
+            <w:pPr>
+              <w:pStyle w:val="Contedodatabela"/>
+              <w:rPr>
+                <w:sz w:val="20"/>
+                <w:szCs w:val="20"/>
+              </w:rPr>
+            </w:pPr>
+          </w:p>
+          <w:p>
+            <w:pPr>
+              <w:pStyle w:val="Contedodatabela"/>
+              <w:rPr>
+                <w:sz w:val="20"/>
+                <w:szCs w:val="20"/>
+              </w:rPr>
+            </w:pPr>
+          </w:p>
+        </w:tc>
+        <w:tc>
+          <w:tcPr>
+            <w:tcW w:w="2416" w:type="dxa"/>
+            <w:tcBorders>
+              <w:left w:val="single" w:sz="2" w:space="0" w:color="FFFFFF"/>
+              <w:bottom w:val="single" w:sz="2" w:space="0" w:color="FFFFFF"/>
+            </w:tcBorders>
+            <w:shd w:val="clear" w:color="auto" w:fill="FFDBB6"/>
+          </w:tcPr>
+          <w:p>
+            <w:pPr>
+              <w:pStyle w:val="Contedodatabela"/>
+              <w:rPr>
+                <w:sz w:val="20"/>
+                <w:szCs w:val="20"/>
+              </w:rPr>
+            </w:pPr>
+          </w:p>
+          <w:p>
+            <w:pPr>
+              <w:pStyle w:val="Contedodatabela"/>
+              <w:rPr>
+                <w:sz w:val="20"/>
+                <w:szCs w:val="20"/>
+              </w:rPr>
+            </w:pPr>
+          </w:p>
+        </w:tc>
+        <w:tc>
+          <w:tcPr>
+            <w:tcW w:w="2404" w:type="dxa"/>
+            <w:tcBorders>
+              <w:left w:val="single" w:sz="2" w:space="0" w:color="FFFFFF"/>
+              <w:bottom w:val="single" w:sz="2" w:space="0" w:color="FFFFFF"/>
+              <w:right w:val="single" w:sz="2" w:space="0" w:color="FFFFFF"/>
+            </w:tcBorders>
+            <w:shd w:val="clear" w:color="auto" w:fill="FFDBB6"/>
+          </w:tcPr>
+          <w:p>
+            <w:pPr>
+              <w:pStyle w:val="Contedodatabela"/>
+              <w:rPr>
+                <w:sz w:val="20"/>
+                <w:szCs w:val="20"/>
+              </w:rPr>
+            </w:pPr>
+          </w:p>
+          <w:p>
+            <w:pPr>
+              <w:pStyle w:val="Contedodatabela"/>
+              <w:rPr>
+                <w:sz w:val="20"/>
+                <w:szCs w:val="20"/>
+              </w:rPr>
+            </w:pPr>
+          </w:p>
+        </w:tc>
+      </w:tr>
+      <w:tr>
+        <w:tc>
+          <w:tcPr>
+            <w:tcW w:w="2384" w:type="dxa"/>
+            <w:tcBorders>
+              <w:left w:val="single" w:sz="2" w:space="0" w:color="FFFFFF"/>
+              <w:bottom w:val="single" w:sz="2" w:space="0" w:color="FFFFFF"/>
+            </w:tcBorders>
+            <w:shd w:val="clear" w:color="auto" w:fill="FFDBB6"/>
+          </w:tcPr>
+          <w:p>
+            <w:pPr>
+              <w:spacing w:line="360" w:lineRule="auto"/>
+              <w:ind w:left="113"/>
+              <w:rPr>
+                <w:sz w:val="20"/>
+                <w:szCs w:val="20"/>
+              </w:rPr>
+            </w:pPr>
+            <w:r>
+              <w:rPr>
+                <w:sz w:val="20"/>
+                <w:szCs w:val="20"/>
+              </w:rPr>
+              <w:t xml:space="preserve">2. </w:t>
+            </w:r>
+          </w:p>
+        </w:tc>
+        <w:tc>
+          <w:tcPr>
+            <w:tcW w:w="2400" w:type="dxa"/>
+            <w:tcBorders>
+              <w:left w:val="single" w:sz="2" w:space="0" w:color="FFFFFF"/>
+              <w:bottom w:val="single" w:sz="2" w:space="0" w:color="FFFFFF"/>
+            </w:tcBorders>
+            <w:shd w:val="clear" w:color="auto" w:fill="FFDBB6"/>
+          </w:tcPr>
+          <w:p>
+            <w:pPr>
+              <w:pStyle w:val="Contedodatabela"/>
+              <w:rPr>
+                <w:sz w:val="20"/>
+                <w:szCs w:val="20"/>
+              </w:rPr>
+            </w:pPr>
+          </w:p>
+        </w:tc>
+        <w:tc>
+          <w:tcPr>
+            <w:tcW w:w="2416" w:type="dxa"/>
+            <w:tcBorders>
+              <w:left w:val="single" w:sz="2" w:space="0" w:color="FFFFFF"/>
+              <w:bottom w:val="single" w:sz="2" w:space="0" w:color="FFFFFF"/>
+            </w:tcBorders>
+            <w:shd w:val="clear" w:color="auto" w:fill="FFDBB6"/>
+          </w:tcPr>
+          <w:p>
+            <w:pPr>
+              <w:pStyle w:val="Contedodatabela"/>
+              <w:rPr>
+                <w:sz w:val="20"/>
+                <w:szCs w:val="20"/>
+              </w:rPr>
+            </w:pPr>
+          </w:p>
+        </w:tc>
+        <w:tc>
+          <w:tcPr>
+            <w:tcW w:w="2404" w:type="dxa"/>
+            <w:tcBorders>
+              <w:left w:val="single" w:sz="2" w:space="0" w:color="FFFFFF"/>
+              <w:bottom w:val="single" w:sz="2" w:space="0" w:color="FFFFFF"/>
+              <w:right w:val="single" w:sz="2" w:space="0" w:color="FFFFFF"/>
+            </w:tcBorders>
+            <w:shd w:val="clear" w:color="auto" w:fill="FFDBB6"/>
+          </w:tcPr>
+          <w:p>
+            <w:pPr>
+              <w:pStyle w:val="Contedodatabela"/>
+              <w:rPr>
+                <w:sz w:val="20"/>
+                <w:szCs w:val="20"/>
+              </w:rPr>
+            </w:pPr>
+          </w:p>
+        </w:tc>
+      </w:tr>
+      <w:tr>
+        <w:tc>
+          <w:tcPr>
+            <w:tcW w:w="2384" w:type="dxa"/>
+            <w:tcBorders>
+              <w:left w:val="single" w:sz="2" w:space="0" w:color="FFFFFF"/>
+              <w:bottom w:val="single" w:sz="2" w:space="0" w:color="FFFFFF"/>
+            </w:tcBorders>
+            <w:shd w:val="clear" w:color="auto" w:fill="FFDBB6"/>
+          </w:tcPr>
+          <w:p>
+            <w:pPr>
+              <w:spacing w:line="360" w:lineRule="auto"/>
+              <w:ind w:left="113"/>
+              <w:rPr>
+                <w:sz w:val="20"/>
+                <w:szCs w:val="20"/>
+              </w:rPr>
+            </w:pPr>
+            <w:r>
+              <w:rPr>
+                <w:sz w:val="20"/>
+                <w:szCs w:val="20"/>
+              </w:rPr>
+              <w:t>3..</w:t>
+            </w:r>
+          </w:p>
+        </w:tc>
+        <w:tc>
+          <w:tcPr>
+            <w:tcW w:w="2400" w:type="dxa"/>
+            <w:tcBorders>
+              <w:left w:val="single" w:sz="2" w:space="0" w:color="FFFFFF"/>
+              <w:bottom w:val="single" w:sz="2" w:space="0" w:color="FFFFFF"/>
+            </w:tcBorders>
+            <w:shd w:val="clear" w:color="auto" w:fill="FFDBB6"/>
+          </w:tcPr>
+          <w:p>
+            <w:pPr>
+              <w:pStyle w:val="Contedodatabela"/>
+              <w:rPr>
+                <w:sz w:val="20"/>
+                <w:szCs w:val="20"/>
+              </w:rPr>
+            </w:pPr>
+          </w:p>
+        </w:tc>
+        <w:tc>
+          <w:tcPr>
+            <w:tcW w:w="2416" w:type="dxa"/>
+            <w:tcBorders>
+              <w:left w:val="single" w:sz="2" w:space="0" w:color="FFFFFF"/>
+              <w:bottom w:val="single" w:sz="2" w:space="0" w:color="FFFFFF"/>
+            </w:tcBorders>
+            <w:shd w:val="clear" w:color="auto" w:fill="FFDBB6"/>
+          </w:tcPr>
+          <w:p>
+            <w:pPr>
+              <w:pStyle w:val="Contedodatabela"/>
+              <w:rPr>
+                <w:sz w:val="20"/>
+                <w:szCs w:val="20"/>
+              </w:rPr>
+            </w:pPr>
+          </w:p>
+        </w:tc>
+        <w:tc>
+          <w:tcPr>
+            <w:tcW w:w="2404" w:type="dxa"/>
+            <w:tcBorders>
+              <w:left w:val="single" w:sz="2" w:space="0" w:color="FFFFFF"/>
+              <w:bottom w:val="single" w:sz="2" w:space="0" w:color="FFFFFF"/>
+              <w:right w:val="single" w:sz="2" w:space="0" w:color="FFFFFF"/>
+            </w:tcBorders>
+            <w:shd w:val="clear" w:color="auto" w:fill="FFDBB6"/>
+          </w:tcPr>
+          <w:p>
+            <w:pPr>
+              <w:pStyle w:val="Contedodatabela"/>
+              <w:rPr>
+                <w:sz w:val="20"/>
+                <w:szCs w:val="20"/>
+              </w:rPr>
+            </w:pPr>
+          </w:p>
+        </w:tc>
+      </w:tr>
+      <w:tr>
+        <w:tc>
+          <w:tcPr>
+            <w:tcW w:w="2384" w:type="dxa"/>
+            <w:tcBorders>
+              <w:left w:val="single" w:sz="2" w:space="0" w:color="FFFFFF"/>
+              <w:bottom w:val="single" w:sz="2" w:space="0" w:color="FFFFFF"/>
+            </w:tcBorders>
+            <w:shd w:val="clear" w:color="auto" w:fill="FFDBB6"/>
+          </w:tcPr>
+          <w:p>
+            <w:pPr>
+              <w:spacing w:line="360" w:lineRule="auto"/>
+              <w:ind w:left="113"/>
+              <w:rPr>
+                <w:sz w:val="20"/>
+                <w:szCs w:val="20"/>
+              </w:rPr>
+            </w:pPr>
+            <w:r>
+              <w:rPr>
+                <w:sz w:val="20"/>
+                <w:szCs w:val="20"/>
+              </w:rPr>
+              <w:t>4..</w:t>
+            </w:r>
+          </w:p>
+        </w:tc>
+        <w:tc>
+          <w:tcPr>
+            <w:tcW w:w="2400" w:type="dxa"/>
+            <w:tcBorders>
+              <w:left w:val="single" w:sz="2" w:space="0" w:color="FFFFFF"/>
+              <w:bottom w:val="single" w:sz="2" w:space="0" w:color="FFFFFF"/>
+            </w:tcBorders>
+            <w:shd w:val="clear" w:color="auto" w:fill="FFDBB6"/>
+          </w:tcPr>
+          <w:p>
+            <w:pPr>
+              <w:pStyle w:val="Contedodatabela"/>
+              <w:rPr>
+                <w:sz w:val="20"/>
+                <w:szCs w:val="20"/>
+              </w:rPr>
+            </w:pPr>
+          </w:p>
+        </w:tc>
+        <w:tc>
+          <w:tcPr>
+            <w:tcW w:w="2416" w:type="dxa"/>
+            <w:tcBorders>
+              <w:left w:val="single" w:sz="2" w:space="0" w:color="FFFFFF"/>
+              <w:bottom w:val="single" w:sz="2" w:space="0" w:color="FFFFFF"/>
+            </w:tcBorders>
+            <w:shd w:val="clear" w:color="auto" w:fill="FFDBB6"/>
+          </w:tcPr>
+          <w:p>
+            <w:pPr>
+              <w:pStyle w:val="Contedodatabela"/>
+              <w:rPr>
+                <w:sz w:val="20"/>
+                <w:szCs w:val="20"/>
+              </w:rPr>
+            </w:pPr>
+          </w:p>
+        </w:tc>
+        <w:tc>
+          <w:tcPr>
+            <w:tcW w:w="2404" w:type="dxa"/>
+            <w:tcBorders>
+              <w:left w:val="single" w:sz="2" w:space="0" w:color="FFFFFF"/>
+              <w:bottom w:val="single" w:sz="2" w:space="0" w:color="FFFFFF"/>
+              <w:right w:val="single" w:sz="2" w:space="0" w:color="FFFFFF"/>
+            </w:tcBorders>
+            <w:shd w:val="clear" w:color="auto" w:fill="FFDBB6"/>
+          </w:tcPr>
+          <w:p>
+            <w:pPr>
+              <w:pStyle w:val="Contedodatabela"/>
+              <w:rPr>
+                <w:sz w:val="20"/>
+                <w:szCs w:val="20"/>
+              </w:rPr>
+            </w:pPr>
+          </w:p>
+        </w:tc>
+      </w:tr>
+      <w:tr>
+        <w:tc>
+          <w:tcPr>
+            <w:tcW w:w="2384" w:type="dxa"/>
+            <w:tcBorders>
+              <w:left w:val="single" w:sz="2" w:space="0" w:color="FFFFFF"/>
+              <w:bottom w:val="single" w:sz="2" w:space="0" w:color="FFFFFF"/>
+            </w:tcBorders>
+            <w:shd w:val="clear" w:color="auto" w:fill="FFDBB6"/>
+          </w:tcPr>
+          <w:p>
+            <w:pPr>
+              <w:spacing w:line="360" w:lineRule="auto"/>
+              <w:ind w:left="113"/>
+              <w:rPr>
+                <w:sz w:val="20"/>
+                <w:szCs w:val="20"/>
+              </w:rPr>
+            </w:pPr>
+            <w:r>
+              <w:rPr>
+                <w:sz w:val="20"/>
+                <w:szCs w:val="20"/>
+              </w:rPr>
+              <w:t xml:space="preserve">5. </w:t>
+            </w:r>
+          </w:p>
+        </w:tc>
+        <w:tc>
+          <w:tcPr>
+            <w:tcW w:w="2400" w:type="dxa"/>
+            <w:tcBorders>
+              <w:left w:val="single" w:sz="2" w:space="0" w:color="FFFFFF"/>
+              <w:bottom w:val="single" w:sz="2" w:space="0" w:color="FFFFFF"/>
+            </w:tcBorders>
+            <w:shd w:val="clear" w:color="auto" w:fill="FFDBB6"/>
+          </w:tcPr>
+          <w:p>
+            <w:pPr>
+              <w:pStyle w:val="Contedodatabela"/>
+              <w:rPr>
+                <w:sz w:val="20"/>
+                <w:szCs w:val="20"/>
+              </w:rPr>
+            </w:pPr>
+          </w:p>
+        </w:tc>
+        <w:tc>
+          <w:tcPr>
+            <w:tcW w:w="2416" w:type="dxa"/>
+            <w:tcBorders>
+              <w:left w:val="single" w:sz="2" w:space="0" w:color="FFFFFF"/>
+              <w:bottom w:val="single" w:sz="2" w:space="0" w:color="FFFFFF"/>
+            </w:tcBorders>
+            <w:shd w:val="clear" w:color="auto" w:fill="FFDBB6"/>
+          </w:tcPr>
+          <w:p>
+            <w:pPr>
+              <w:pStyle w:val="Contedodatabela"/>
+              <w:rPr>
+                <w:sz w:val="20"/>
+                <w:szCs w:val="20"/>
+              </w:rPr>
+            </w:pPr>
+          </w:p>
+        </w:tc>
+        <w:tc>
+          <w:tcPr>
+            <w:tcW w:w="2404" w:type="dxa"/>
+            <w:tcBorders>
+              <w:left w:val="single" w:sz="2" w:space="0" w:color="FFFFFF"/>
+              <w:bottom w:val="single" w:sz="2" w:space="0" w:color="FFFFFF"/>
+              <w:right w:val="single" w:sz="2" w:space="0" w:color="FFFFFF"/>
+            </w:tcBorders>
+            <w:shd w:val="clear" w:color="auto" w:fill="FFDBB6"/>
+          </w:tcPr>
+          <w:p>
+            <w:pPr>
+              <w:pStyle w:val="Contedodatabela"/>
+              <w:rPr>
+                <w:sz w:val="20"/>
+                <w:szCs w:val="20"/>
+              </w:rPr>
+            </w:pPr>
+          </w:p>
+        </w:tc>
+      </w:tr>
+      <w:tr>
+        <w:tc>
+          <w:tcPr>
+            <w:tcW w:w="2384" w:type="dxa"/>
+            <w:tcBorders>
+              <w:left w:val="single" w:sz="2" w:space="0" w:color="FFFFFF"/>
+              <w:bottom w:val="single" w:sz="2" w:space="0" w:color="FFFFFF"/>
+            </w:tcBorders>
+            <w:shd w:val="clear" w:color="auto" w:fill="FFDBB6"/>
+          </w:tcPr>
+          <w:p>
+            <w:pPr>
+              <w:spacing w:line="360" w:lineRule="auto"/>
+              <w:ind w:left="113"/>
+              <w:rPr>
+                <w:sz w:val="20"/>
+                <w:szCs w:val="20"/>
+              </w:rPr>
+            </w:pPr>
+            <w:r>
+              <w:rPr>
+                <w:sz w:val="20"/>
+                <w:szCs w:val="20"/>
+              </w:rPr>
+              <w:t xml:space="preserve">6. </w:t>
+            </w:r>
+          </w:p>
+        </w:tc>
+        <w:tc>
+          <w:tcPr>
+            <w:tcW w:w="2400" w:type="dxa"/>
+            <w:tcBorders>
+              <w:left w:val="single" w:sz="2" w:space="0" w:color="FFFFFF"/>
+              <w:bottom w:val="single" w:sz="2" w:space="0" w:color="FFFFFF"/>
+            </w:tcBorders>
+            <w:shd w:val="clear" w:color="auto" w:fill="FFDBB6"/>
+          </w:tcPr>
+          <w:p>
+            <w:pPr>
+              <w:pStyle w:val="Contedodatabela"/>
+              <w:rPr>
+                <w:sz w:val="20"/>
+                <w:szCs w:val="20"/>
+              </w:rPr>
+            </w:pPr>
+          </w:p>
+        </w:tc>
+        <w:tc>
+          <w:tcPr>
+            <w:tcW w:w="2416" w:type="dxa"/>
+            <w:tcBorders>
+              <w:left w:val="single" w:sz="2" w:space="0" w:color="FFFFFF"/>
+              <w:bottom w:val="single" w:sz="2" w:space="0" w:color="FFFFFF"/>
+            </w:tcBorders>
+            <w:shd w:val="clear" w:color="auto" w:fill="FFDBB6"/>
+          </w:tcPr>
+          <w:p>
+            <w:pPr>
+              <w:pStyle w:val="Contedodatabela"/>
+              <w:rPr>
+                <w:sz w:val="20"/>
+                <w:szCs w:val="20"/>
+              </w:rPr>
+            </w:pPr>
+          </w:p>
+        </w:tc>
+        <w:tc>
+          <w:tcPr>
+            <w:tcW w:w="2404" w:type="dxa"/>
+            <w:tcBorders>
+              <w:left w:val="single" w:sz="2" w:space="0" w:color="FFFFFF"/>
+              <w:bottom w:val="single" w:sz="2" w:space="0" w:color="FFFFFF"/>
+              <w:right w:val="single" w:sz="2" w:space="0" w:color="FFFFFF"/>
+            </w:tcBorders>
+            <w:shd w:val="clear" w:color="auto" w:fill="FFDBB6"/>
+          </w:tcPr>
+          <w:p>
+            <w:pPr>
+              <w:pStyle w:val="Contedodatabela"/>
+              <w:rPr>
+                <w:sz w:val="20"/>
+                <w:szCs w:val="20"/>
+              </w:rPr>
+            </w:pPr>
+          </w:p>
+        </w:tc>
+      </w:tr>
+    </w:tbl>
+    <w:p>
+      <w:pPr>
+        <w:rPr>
+          <w:rFonts w:ascii="Times New Roman" w:hAnsi="Times New Roman" w:cs="Times New Roman"/>
+          <w:b/>
+          <w:bCs/>
+          <w:sz w:val="24"/>
+          <w:szCs w:val="24"/>
+        </w:rPr>
+      </w:pPr>
+    </w:p>
+    <w:p>
+      <w:pPr>
+        <w:rPr>
+          <w:rFonts w:ascii="Times New Roman" w:hAnsi="Times New Roman" w:cs="Times New Roman"/>
+          <w:b/>
+          <w:bCs/>
+          <w:sz w:val="24"/>
+          <w:szCs w:val="24"/>
+        </w:rPr>
+      </w:pPr>
+      <w:r>
+        <w:rPr>
+          <w:rFonts w:ascii="Times New Roman" w:hAnsi="Times New Roman" w:cs="Times New Roman"/>
+          <w:b/>
+          <w:bCs/>
+          <w:sz w:val="24"/>
+          <w:szCs w:val="24"/>
+        </w:rPr>
         <w:t>Sistematização</w:t>
       </w:r>
     </w:p>
     <w:p>
       <w:pPr>
+        <w:spacing w:line="276" w:lineRule="auto"/>
+        <w:rPr>
+          <w:rFonts w:ascii="Times New Roman" w:hAnsi="Times New Roman" w:cs="Times New Roman"/>
+          <w:sz w:val="24"/>
+          <w:szCs w:val="24"/>
+        </w:rPr>
+      </w:pPr>
+      <w:r>
+        <w:rPr>
+          <w:rFonts w:ascii="Times New Roman" w:hAnsi="Times New Roman" w:cs="Times New Roman"/>
+          <w:sz w:val="24"/>
+          <w:szCs w:val="24"/>
+        </w:rPr>
+        <w:t>Do racional resulta que as classes conceptuais promovidas a classes de software são:</w:t>
+      </w:r>
+    </w:p>
+    <w:p>
+      <w:pPr>
+        <w:numPr>
+          <w:ilvl w:val="0"/>
+          <w:numId w:val="6"/>
+        </w:numPr>
+        <w:spacing w:after="0" w:line="276" w:lineRule="auto"/>
+        <w:rPr>
+          <w:rFonts w:ascii="Times New Roman" w:hAnsi="Times New Roman" w:cs="Times New Roman"/>
+          <w:sz w:val="24"/>
+          <w:szCs w:val="24"/>
+        </w:rPr>
+      </w:pPr>
+      <w:r>
+        <w:rPr>
+          <w:rFonts w:ascii="Times New Roman" w:hAnsi="Times New Roman" w:cs="Times New Roman"/>
+          <w:sz w:val="24"/>
+          <w:szCs w:val="24"/>
+        </w:rPr>
+        <w:t>Parque API</w:t>
+      </w:r>
+    </w:p>
+    <w:p>
+      <w:pPr>
+        <w:numPr>
+          <w:ilvl w:val="0"/>
+          <w:numId w:val="6"/>
+        </w:numPr>
+        <w:spacing w:after="0" w:line="276" w:lineRule="auto"/>
+        <w:rPr>
+          <w:rFonts w:ascii="Times New Roman" w:hAnsi="Times New Roman" w:cs="Times New Roman"/>
+          <w:sz w:val="24"/>
+          <w:szCs w:val="24"/>
+        </w:rPr>
+      </w:pPr>
+      <w:r>
+        <w:rPr>
+          <w:rFonts w:ascii="Times New Roman" w:hAnsi="Times New Roman" w:cs="Times New Roman"/>
+          <w:sz w:val="24"/>
+          <w:szCs w:val="24"/>
+        </w:rPr>
+        <w:t>Reservas</w:t>
+      </w:r>
+    </w:p>
+    <w:p>
+      <w:pPr>
+        <w:numPr>
+          <w:ilvl w:val="0"/>
+          <w:numId w:val="6"/>
+        </w:numPr>
+        <w:spacing w:after="0" w:line="276" w:lineRule="auto"/>
+        <w:rPr>
+          <w:rFonts w:ascii="Times New Roman" w:hAnsi="Times New Roman" w:cs="Times New Roman"/>
+          <w:sz w:val="24"/>
+          <w:szCs w:val="24"/>
+        </w:rPr>
+      </w:pPr>
+      <w:r>
+        <w:rPr>
+          <w:rFonts w:ascii="Times New Roman" w:hAnsi="Times New Roman" w:cs="Times New Roman"/>
+          <w:sz w:val="24"/>
+          <w:szCs w:val="24"/>
+        </w:rPr>
+        <w:t>Lugares</w:t>
+      </w:r>
+    </w:p>
+    <w:p>
+      <w:pPr>
+        <w:numPr>
+          <w:ilvl w:val="0"/>
+          <w:numId w:val="6"/>
+        </w:numPr>
+        <w:spacing w:after="0" w:line="276" w:lineRule="auto"/>
+        <w:rPr>
+          <w:rFonts w:ascii="Times New Roman" w:hAnsi="Times New Roman" w:cs="Times New Roman"/>
+          <w:sz w:val="24"/>
+          <w:szCs w:val="24"/>
+        </w:rPr>
+      </w:pPr>
+      <w:r>
+        <w:rPr>
+          <w:rFonts w:ascii="Times New Roman" w:hAnsi="Times New Roman" w:cs="Times New Roman"/>
+          <w:sz w:val="24"/>
+          <w:szCs w:val="24"/>
+        </w:rPr>
+        <w:t>Utilizador</w:t>
+      </w:r>
+    </w:p>
+    <w:p>
+      <w:pPr>
+        <w:spacing w:line="276" w:lineRule="auto"/>
+        <w:rPr>
+          <w:rFonts w:ascii="Times New Roman" w:hAnsi="Times New Roman" w:cs="Times New Roman"/>
+          <w:color w:val="FF0000"/>
+          <w:sz w:val="24"/>
+          <w:szCs w:val="24"/>
+        </w:rPr>
+      </w:pPr>
+      <w:r>
+        <w:rPr>
+          <w:rFonts w:ascii="Times New Roman" w:hAnsi="Times New Roman" w:cs="Times New Roman"/>
+          <w:color w:val="FF0000"/>
+          <w:sz w:val="24"/>
+          <w:szCs w:val="24"/>
+        </w:rPr>
+        <w:t>Outras classes de software(i.e. Pure Fabrication) identificadas:</w:t>
+      </w:r>
+    </w:p>
+    <w:p>
+      <w:pPr>
+        <w:numPr>
+          <w:ilvl w:val="0"/>
+          <w:numId w:val="7"/>
+        </w:numPr>
+        <w:spacing w:after="0" w:line="276" w:lineRule="auto"/>
+        <w:rPr>
+          <w:rFonts w:ascii="Times New Roman" w:hAnsi="Times New Roman" w:cs="Times New Roman"/>
+          <w:color w:val="FF0000"/>
+          <w:sz w:val="24"/>
+          <w:szCs w:val="24"/>
+        </w:rPr>
+      </w:pPr>
+      <w:r>
+        <w:rPr>
+          <w:rFonts w:ascii="Times New Roman" w:hAnsi="Times New Roman" w:cs="Times New Roman"/>
+          <w:color w:val="FF0000"/>
+          <w:sz w:val="24"/>
+          <w:szCs w:val="24"/>
+        </w:rPr>
+        <w:t>ListaPessoasUI</w:t>
+      </w:r>
+    </w:p>
+    <w:p>
+      <w:pPr>
+        <w:numPr>
+          <w:ilvl w:val="0"/>
+          <w:numId w:val="7"/>
+        </w:numPr>
+        <w:spacing w:after="0" w:line="276" w:lineRule="auto"/>
+        <w:rPr>
+          <w:rFonts w:ascii="Times New Roman" w:hAnsi="Times New Roman" w:cs="Times New Roman"/>
+          <w:color w:val="FF0000"/>
+          <w:sz w:val="24"/>
+          <w:szCs w:val="24"/>
+        </w:rPr>
+      </w:pPr>
+      <w:r>
+        <w:rPr>
+          <w:rFonts w:ascii="Times New Roman" w:hAnsi="Times New Roman" w:cs="Times New Roman"/>
+          <w:color w:val="FF0000"/>
+          <w:sz w:val="24"/>
+          <w:szCs w:val="24"/>
+        </w:rPr>
+        <w:t>ListaPessoasController</w:t>
+      </w:r>
+    </w:p>
+    <w:p>
+      <w:pPr>
+        <w:rPr>
+          <w:rFonts w:ascii="Times New Roman" w:hAnsi="Times New Roman" w:cs="Times New Roman"/>
+          <w:b/>
+          <w:bCs/>
+          <w:sz w:val="24"/>
+          <w:szCs w:val="24"/>
+        </w:rPr>
+      </w:pPr>
+    </w:p>
+    <w:p>
+      <w:pPr>
+        <w:rPr>
+          <w:rFonts w:ascii="Times New Roman" w:hAnsi="Times New Roman" w:cs="Times New Roman"/>
+          <w:b/>
+          <w:bCs/>
+          <w:sz w:val="24"/>
+          <w:szCs w:val="24"/>
+        </w:rPr>
+      </w:pPr>
+    </w:p>
+    <w:p>
+      <w:pPr>
+        <w:rPr>
+          <w:rFonts w:ascii="Times New Roman" w:hAnsi="Times New Roman" w:cs="Times New Roman"/>
+          <w:b/>
+          <w:bCs/>
+          <w:sz w:val="24"/>
+          <w:szCs w:val="24"/>
+        </w:rPr>
+      </w:pPr>
+    </w:p>
+    <w:p>
+      <w:pPr>
+        <w:rPr>
+          <w:rFonts w:ascii="Times New Roman" w:hAnsi="Times New Roman" w:cs="Times New Roman"/>
+          <w:b/>
+          <w:bCs/>
+          <w:sz w:val="24"/>
+          <w:szCs w:val="24"/>
+        </w:rPr>
+      </w:pPr>
+    </w:p>
+    <w:p>
+      <w:pPr>
+        <w:rPr>
+          <w:rFonts w:ascii="Times New Roman" w:hAnsi="Times New Roman" w:cs="Times New Roman"/>
+          <w:b/>
+          <w:bCs/>
+          <w:sz w:val="24"/>
+          <w:szCs w:val="24"/>
+        </w:rPr>
+      </w:pPr>
+    </w:p>
+    <w:p>
+      <w:pPr>
+        <w:rPr>
+          <w:rFonts w:ascii="Times New Roman" w:hAnsi="Times New Roman" w:cs="Times New Roman"/>
+          <w:b/>
+          <w:bCs/>
+          <w:sz w:val="24"/>
+          <w:szCs w:val="24"/>
+        </w:rPr>
+      </w:pPr>
+    </w:p>
+    <w:p>
+      <w:pPr>
+        <w:rPr>
+          <w:rFonts w:ascii="Times New Roman" w:hAnsi="Times New Roman" w:cs="Times New Roman"/>
+          <w:b/>
+          <w:bCs/>
+          <w:sz w:val="24"/>
+          <w:szCs w:val="24"/>
+        </w:rPr>
+      </w:pPr>
+    </w:p>
+    <w:p>
+      <w:pPr>
+        <w:rPr>
+          <w:rFonts w:ascii="Times New Roman" w:hAnsi="Times New Roman" w:cs="Times New Roman"/>
+          <w:b/>
+          <w:bCs/>
+          <w:sz w:val="24"/>
+          <w:szCs w:val="24"/>
+        </w:rPr>
+      </w:pPr>
+    </w:p>
+    <w:p>
+      <w:pPr>
+        <w:rPr>
+          <w:rFonts w:ascii="Times New Roman" w:hAnsi="Times New Roman" w:cs="Times New Roman"/>
+          <w:b/>
+          <w:bCs/>
+          <w:sz w:val="24"/>
+          <w:szCs w:val="24"/>
+        </w:rPr>
+      </w:pPr>
+    </w:p>
+    <w:p>
+      <w:pPr>
         <w:rPr>
           <w:rFonts w:ascii="Times New Roman" w:hAnsi="Times New Roman" w:cs="Times New Roman"/>
           <w:b/>
@@ -1026,6 +2125,70 @@
           <w:szCs w:val="24"/>
         </w:rPr>
         <w:t>Diagrama de Sequência</w:t>
+      </w:r>
+    </w:p>
+    <w:p>
+      <w:pPr>
+        <w:rPr>
+          <w:rFonts w:ascii="Times New Roman" w:hAnsi="Times New Roman" w:cs="Times New Roman"/>
+          <w:b/>
+          <w:bCs/>
+          <w:sz w:val="24"/>
+          <w:szCs w:val="24"/>
+        </w:rPr>
+      </w:pPr>
+      <w:r>
+        <w:rPr>
+          <w:noProof/>
+        </w:rPr>
+        <w:drawing>
+          <wp:inline distT="0" distB="0" distL="0" distR="0" wp14:anchorId="309FA95F" wp14:editId="7E7238ED">
+            <wp:extent cx="5850451" cy="2276475"/>
+            <wp:effectExtent l="0" t="0" r="0" b="0"/>
+            <wp:docPr id="2" name="Imagem 2"/>
+            <wp:cNvGraphicFramePr>
+              <a:graphicFrameLocks xmlns:a="http://schemas.openxmlformats.org/drawingml/2006/main" noChangeAspect="1"/>
+            </wp:cNvGraphicFramePr>
+            <a:graphic xmlns:a="http://schemas.openxmlformats.org/drawingml/2006/main">
+              <a:graphicData uri="http://schemas.openxmlformats.org/drawingml/2006/picture">
+                <pic:pic xmlns:pic="http://schemas.openxmlformats.org/drawingml/2006/picture">
+                  <pic:nvPicPr>
+                    <pic:cNvPr id="0" name="Picture 1"/>
+                    <pic:cNvPicPr>
+                      <a:picLocks noChangeAspect="1" noChangeArrowheads="1"/>
+                    </pic:cNvPicPr>
+                  </pic:nvPicPr>
+                  <pic:blipFill>
+                    <a:blip r:embed="rId6" cstate="print">
+                      <a:extLst>
+                        <a:ext uri="{28A0092B-C50C-407E-A947-70E740481C1C}">
+                          <a14:useLocalDpi xmlns:a14="http://schemas.microsoft.com/office/drawing/2010/main" val="0"/>
+                        </a:ext>
+                      </a:extLst>
+                    </a:blip>
+                    <a:srcRect/>
+                    <a:stretch>
+                      <a:fillRect/>
+                    </a:stretch>
+                  </pic:blipFill>
+                  <pic:spPr bwMode="auto">
+                    <a:xfrm>
+                      <a:off x="0" y="0"/>
+                      <a:ext cx="5858523" cy="2279616"/>
+                    </a:xfrm>
+                    <a:prstGeom prst="rect">
+                      <a:avLst/>
+                    </a:prstGeom>
+                    <a:noFill/>
+                    <a:ln>
+                      <a:noFill/>
+                    </a:ln>
+                  </pic:spPr>
+                </pic:pic>
+              </a:graphicData>
+            </a:graphic>
+          </wp:inline>
+        </w:drawing>
       </w:r>
     </w:p>
     <w:p>
@@ -1262,6 +2425,147 @@
     </w:lvl>
   </w:abstractNum>
   <w:abstractNum w:abstractNumId="2" w15:restartNumberingAfterBreak="0">
+    <w:nsid w:val="35CC12A5"/>
+    <w:multiLevelType w:val="multilevel"/>
+    <w:tmpl w:val="C9AAFF8A"/>
+    <w:lvl w:ilvl="0">
+      <w:start w:val="1"/>
+      <w:numFmt w:val="bullet"/>
+      <w:lvlText w:val=""/>
+      <w:lvlJc w:val="left"/>
+      <w:pPr>
+        <w:tabs>
+          <w:tab w:val="num" w:pos="720"/>
+        </w:tabs>
+        <w:ind w:left="720" w:hanging="360"/>
+      </w:pPr>
+      <w:rPr>
+        <w:rFonts w:ascii="Symbol" w:hAnsi="Symbol" w:cs="OpenSymbol" w:hint="default"/>
+        <w:b w:val="0"/>
+      </w:rPr>
+    </w:lvl>
+    <w:lvl w:ilvl="1">
+      <w:start w:val="1"/>
+      <w:numFmt w:val="bullet"/>
+      <w:lvlText w:val="◦"/>
+      <w:lvlJc w:val="left"/>
+      <w:pPr>
+        <w:tabs>
+          <w:tab w:val="num" w:pos="1080"/>
+        </w:tabs>
+        <w:ind w:left="1080" w:hanging="360"/>
+      </w:pPr>
+      <w:rPr>
+        <w:rFonts w:ascii="OpenSymbol" w:hAnsi="OpenSymbol" w:cs="OpenSymbol" w:hint="default"/>
+      </w:rPr>
+    </w:lvl>
+    <w:lvl w:ilvl="2">
+      <w:start w:val="1"/>
+      <w:numFmt w:val="bullet"/>
+      <w:lvlText w:val="▪"/>
+      <w:lvlJc w:val="left"/>
+      <w:pPr>
+        <w:tabs>
+          <w:tab w:val="num" w:pos="1440"/>
+        </w:tabs>
+        <w:ind w:left="1440" w:hanging="360"/>
+      </w:pPr>
+      <w:rPr>
+        <w:rFonts w:ascii="OpenSymbol" w:hAnsi="OpenSymbol" w:cs="OpenSymbol" w:hint="default"/>
+      </w:rPr>
+    </w:lvl>
+    <w:lvl w:ilvl="3">
+      <w:start w:val="1"/>
+      <w:numFmt w:val="bullet"/>
+      <w:lvlText w:val=""/>
+      <w:lvlJc w:val="left"/>
+      <w:pPr>
+        <w:tabs>
+          <w:tab w:val="num" w:pos="1800"/>
+        </w:tabs>
+        <w:ind w:left="1800" w:hanging="360"/>
+      </w:pPr>
+      <w:rPr>
+        <w:rFonts w:ascii="Symbol" w:hAnsi="Symbol" w:cs="OpenSymbol" w:hint="default"/>
+      </w:rPr>
+    </w:lvl>
+    <w:lvl w:ilvl="4">
+      <w:start w:val="1"/>
+      <w:numFmt w:val="bullet"/>
+      <w:lvlText w:val="◦"/>
+      <w:lvlJc w:val="left"/>
+      <w:pPr>
+        <w:tabs>
+          <w:tab w:val="num" w:pos="2160"/>
+        </w:tabs>
+        <w:ind w:left="2160" w:hanging="360"/>
+      </w:pPr>
+      <w:rPr>
+        <w:rFonts w:ascii="OpenSymbol" w:hAnsi="OpenSymbol" w:cs="OpenSymbol" w:hint="default"/>
+      </w:rPr>
+    </w:lvl>
+    <w:lvl w:ilvl="5">
+      <w:start w:val="1"/>
+      <w:numFmt w:val="bullet"/>
+      <w:lvlText w:val="▪"/>
+      <w:lvlJc w:val="left"/>
+      <w:pPr>
+        <w:tabs>
+          <w:tab w:val="num" w:pos="2520"/>
+        </w:tabs>
+        <w:ind w:left="2520" w:hanging="360"/>
+      </w:pPr>
+      <w:rPr>
+        <w:rFonts w:ascii="OpenSymbol" w:hAnsi="OpenSymbol" w:cs="OpenSymbol" w:hint="default"/>
+      </w:rPr>
+    </w:lvl>
+    <w:lvl w:ilvl="6">
+      <w:start w:val="1"/>
+      <w:numFmt w:val="bullet"/>
+      <w:lvlText w:val=""/>
+      <w:lvlJc w:val="left"/>
+      <w:pPr>
+        <w:tabs>
+          <w:tab w:val="num" w:pos="2880"/>
+        </w:tabs>
+        <w:ind w:left="2880" w:hanging="360"/>
+      </w:pPr>
+      <w:rPr>
+        <w:rFonts w:ascii="Symbol" w:hAnsi="Symbol" w:cs="OpenSymbol" w:hint="default"/>
+      </w:rPr>
+    </w:lvl>
+    <w:lvl w:ilvl="7">
+      <w:start w:val="1"/>
+      <w:numFmt w:val="bullet"/>
+      <w:lvlText w:val="◦"/>
+      <w:lvlJc w:val="left"/>
+      <w:pPr>
+        <w:tabs>
+          <w:tab w:val="num" w:pos="3240"/>
+        </w:tabs>
+        <w:ind w:left="3240" w:hanging="360"/>
+      </w:pPr>
+      <w:rPr>
+        <w:rFonts w:ascii="OpenSymbol" w:hAnsi="OpenSymbol" w:cs="OpenSymbol" w:hint="default"/>
+      </w:rPr>
+    </w:lvl>
+    <w:lvl w:ilvl="8">
+      <w:start w:val="1"/>
+      <w:numFmt w:val="bullet"/>
+      <w:lvlText w:val="▪"/>
+      <w:lvlJc w:val="left"/>
+      <w:pPr>
+        <w:tabs>
+          <w:tab w:val="num" w:pos="3600"/>
+        </w:tabs>
+        <w:ind w:left="3600" w:hanging="360"/>
+      </w:pPr>
+      <w:rPr>
+        <w:rFonts w:ascii="OpenSymbol" w:hAnsi="OpenSymbol" w:cs="OpenSymbol" w:hint="default"/>
+      </w:rPr>
+    </w:lvl>
+  </w:abstractNum>
+  <w:abstractNum w:abstractNumId="3" w15:restartNumberingAfterBreak="0">
     <w:nsid w:val="45772E72"/>
     <w:multiLevelType w:val="hybridMultilevel"/>
     <w:tmpl w:val="F85C8EA8"/>
@@ -1347,7 +2651,7 @@
       </w:pPr>
     </w:lvl>
   </w:abstractNum>
-  <w:abstractNum w:abstractNumId="3" w15:restartNumberingAfterBreak="0">
+  <w:abstractNum w:abstractNumId="4" w15:restartNumberingAfterBreak="0">
     <w:nsid w:val="51F84E20"/>
     <w:multiLevelType w:val="hybridMultilevel"/>
     <w:tmpl w:val="F2E866B6"/>
@@ -1460,7 +2764,148 @@
       </w:rPr>
     </w:lvl>
   </w:abstractNum>
-  <w:abstractNum w:abstractNumId="4" w15:restartNumberingAfterBreak="0">
+  <w:abstractNum w:abstractNumId="5" w15:restartNumberingAfterBreak="0">
+    <w:nsid w:val="6DB16E84"/>
+    <w:multiLevelType w:val="multilevel"/>
+    <w:tmpl w:val="FCBA00DC"/>
+    <w:lvl w:ilvl="0">
+      <w:start w:val="1"/>
+      <w:numFmt w:val="bullet"/>
+      <w:lvlText w:val=""/>
+      <w:lvlJc w:val="left"/>
+      <w:pPr>
+        <w:tabs>
+          <w:tab w:val="num" w:pos="720"/>
+        </w:tabs>
+        <w:ind w:left="720" w:hanging="360"/>
+      </w:pPr>
+      <w:rPr>
+        <w:rFonts w:ascii="Symbol" w:hAnsi="Symbol" w:cs="OpenSymbol" w:hint="default"/>
+        <w:b w:val="0"/>
+      </w:rPr>
+    </w:lvl>
+    <w:lvl w:ilvl="1">
+      <w:start w:val="1"/>
+      <w:numFmt w:val="bullet"/>
+      <w:lvlText w:val="◦"/>
+      <w:lvlJc w:val="left"/>
+      <w:pPr>
+        <w:tabs>
+          <w:tab w:val="num" w:pos="1080"/>
+        </w:tabs>
+        <w:ind w:left="1080" w:hanging="360"/>
+      </w:pPr>
+      <w:rPr>
+        <w:rFonts w:ascii="OpenSymbol" w:hAnsi="OpenSymbol" w:cs="OpenSymbol" w:hint="default"/>
+      </w:rPr>
+    </w:lvl>
+    <w:lvl w:ilvl="2">
+      <w:start w:val="1"/>
+      <w:numFmt w:val="bullet"/>
+      <w:lvlText w:val="▪"/>
+      <w:lvlJc w:val="left"/>
+      <w:pPr>
+        <w:tabs>
+          <w:tab w:val="num" w:pos="1440"/>
+        </w:tabs>
+        <w:ind w:left="1440" w:hanging="360"/>
+      </w:pPr>
+      <w:rPr>
+        <w:rFonts w:ascii="OpenSymbol" w:hAnsi="OpenSymbol" w:cs="OpenSymbol" w:hint="default"/>
+      </w:rPr>
+    </w:lvl>
+    <w:lvl w:ilvl="3">
+      <w:start w:val="1"/>
+      <w:numFmt w:val="bullet"/>
+      <w:lvlText w:val=""/>
+      <w:lvlJc w:val="left"/>
+      <w:pPr>
+        <w:tabs>
+          <w:tab w:val="num" w:pos="1800"/>
+        </w:tabs>
+        <w:ind w:left="1800" w:hanging="360"/>
+      </w:pPr>
+      <w:rPr>
+        <w:rFonts w:ascii="Symbol" w:hAnsi="Symbol" w:cs="OpenSymbol" w:hint="default"/>
+      </w:rPr>
+    </w:lvl>
+    <w:lvl w:ilvl="4">
+      <w:start w:val="1"/>
+      <w:numFmt w:val="bullet"/>
+      <w:lvlText w:val="◦"/>
+      <w:lvlJc w:val="left"/>
+      <w:pPr>
+        <w:tabs>
+          <w:tab w:val="num" w:pos="2160"/>
+        </w:tabs>
+        <w:ind w:left="2160" w:hanging="360"/>
+      </w:pPr>
+      <w:rPr>
+        <w:rFonts w:ascii="OpenSymbol" w:hAnsi="OpenSymbol" w:cs="OpenSymbol" w:hint="default"/>
+      </w:rPr>
+    </w:lvl>
+    <w:lvl w:ilvl="5">
+      <w:start w:val="1"/>
+      <w:numFmt w:val="bullet"/>
+      <w:lvlText w:val="▪"/>
+      <w:lvlJc w:val="left"/>
+      <w:pPr>
+        <w:tabs>
+          <w:tab w:val="num" w:pos="2520"/>
+        </w:tabs>
+        <w:ind w:left="2520" w:hanging="360"/>
+      </w:pPr>
+      <w:rPr>
+        <w:rFonts w:ascii="OpenSymbol" w:hAnsi="OpenSymbol" w:cs="OpenSymbol" w:hint="default"/>
+      </w:rPr>
+    </w:lvl>
+    <w:lvl w:ilvl="6">
+      <w:start w:val="1"/>
+      <w:numFmt w:val="bullet"/>
+      <w:lvlText w:val=""/>
+      <w:lvlJc w:val="left"/>
+      <w:pPr>
+        <w:tabs>
+          <w:tab w:val="num" w:pos="2880"/>
+        </w:tabs>
+        <w:ind w:left="2880" w:hanging="360"/>
+      </w:pPr>
+      <w:rPr>
+        <w:rFonts w:ascii="Symbol" w:hAnsi="Symbol" w:cs="OpenSymbol" w:hint="default"/>
+      </w:rPr>
+    </w:lvl>
+    <w:lvl w:ilvl="7">
+      <w:start w:val="1"/>
+      <w:numFmt w:val="bullet"/>
+      <w:lvlText w:val="◦"/>
+      <w:lvlJc w:val="left"/>
+      <w:pPr>
+        <w:tabs>
+          <w:tab w:val="num" w:pos="3240"/>
+        </w:tabs>
+        <w:ind w:left="3240" w:hanging="360"/>
+      </w:pPr>
+      <w:rPr>
+        <w:rFonts w:ascii="OpenSymbol" w:hAnsi="OpenSymbol" w:cs="OpenSymbol" w:hint="default"/>
+      </w:rPr>
+    </w:lvl>
+    <w:lvl w:ilvl="8">
+      <w:start w:val="1"/>
+      <w:numFmt w:val="bullet"/>
+      <w:lvlText w:val="▪"/>
+      <w:lvlJc w:val="left"/>
+      <w:pPr>
+        <w:tabs>
+          <w:tab w:val="num" w:pos="3600"/>
+        </w:tabs>
+        <w:ind w:left="3600" w:hanging="360"/>
+      </w:pPr>
+      <w:rPr>
+        <w:rFonts w:ascii="OpenSymbol" w:hAnsi="OpenSymbol" w:cs="OpenSymbol" w:hint="default"/>
+      </w:rPr>
+    </w:lvl>
+  </w:abstractNum>
+  <w:abstractNum w:abstractNumId="6" w15:restartNumberingAfterBreak="0">
     <w:nsid w:val="739B51D1"/>
     <w:multiLevelType w:val="hybridMultilevel"/>
     <w:tmpl w:val="1780DC96"/>
@@ -1574,19 +3019,25 @@
     </w:lvl>
   </w:abstractNum>
   <w:num w:numId="1">
-    <w:abstractNumId w:val="2"/>
+    <w:abstractNumId w:val="3"/>
   </w:num>
   <w:num w:numId="2">
-    <w:abstractNumId w:val="4"/>
+    <w:abstractNumId w:val="6"/>
   </w:num>
   <w:num w:numId="3">
     <w:abstractNumId w:val="1"/>
   </w:num>
   <w:num w:numId="4">
-    <w:abstractNumId w:val="3"/>
+    <w:abstractNumId w:val="4"/>
   </w:num>
   <w:num w:numId="5">
     <w:abstractNumId w:val="0"/>
+  </w:num>
+  <w:num w:numId="6">
+    <w:abstractNumId w:val="5"/>
+  </w:num>
+  <w:num w:numId="7">
+    <w:abstractNumId w:val="2"/>
   </w:num>
 </w:numbering>
 </file>
@@ -2028,6 +3479,23 @@
       <w:contextualSpacing/>
     </w:pPr>
   </w:style>
+  <w:style w:type="paragraph" w:customStyle="1" w:styleId="Contedodatabela">
+    <w:name w:val="Conteúdo da tabela"/>
+    <w:basedOn w:val="Normal"/>
+    <w:qFormat/>
+    <w:rsid w:val="00AB5D8C"/>
+    <w:pPr>
+      <w:suppressLineNumbers/>
+      <w:spacing w:after="0" w:line="240" w:lineRule="auto"/>
+    </w:pPr>
+    <w:rPr>
+      <w:rFonts w:ascii="Times New Roman" w:eastAsia="NSimSun" w:hAnsi="Times New Roman" w:cs="Arial"/>
+      <w:kern w:val="2"/>
+      <w:sz w:val="24"/>
+      <w:szCs w:val="24"/>
+      <w:lang w:eastAsia="zh-CN" w:bidi="hi-IN"/>
+    </w:rPr>
+  </w:style>
 </w:styles>
 </file>
 

--- a/User Stories/UC11/UC_11.docx
+++ b/User Stories/UC11/UC_11.docx
@@ -563,7 +563,32 @@
           <w:sz w:val="24"/>
           <w:szCs w:val="24"/>
         </w:rPr>
-        <w:t>O utilizador confirma. O sistema cria a reserva e informa o utilizador do sucesso da operação.</w:t>
+        <w:t xml:space="preserve">O utilizador confirma. </w:t>
+      </w:r>
+    </w:p>
+    <w:p>
+      <w:pPr>
+        <w:pStyle w:val="PargrafodaLista"/>
+        <w:numPr>
+          <w:ilvl w:val="0"/>
+          <w:numId w:val="5"/>
+        </w:numPr>
+        <w:spacing w:line="360" w:lineRule="auto"/>
+        <w:ind w:left="709" w:hanging="283"/>
+        <w:jc w:val="both"/>
+        <w:rPr>
+          <w:rFonts w:ascii="Times New Roman" w:hAnsi="Times New Roman" w:cs="Times New Roman"/>
+          <w:sz w:val="24"/>
+          <w:szCs w:val="24"/>
+        </w:rPr>
+      </w:pPr>
+      <w:r>
+        <w:rPr>
+          <w:rFonts w:ascii="Times New Roman" w:hAnsi="Times New Roman" w:cs="Times New Roman"/>
+          <w:sz w:val="24"/>
+          <w:szCs w:val="24"/>
+        </w:rPr>
+        <w:t>O sistema cria a reserva e informa o utilizador do sucesso da operação.</w:t>
       </w:r>
     </w:p>
     <w:p>
@@ -1060,6 +1085,70 @@
           <w:szCs w:val="24"/>
         </w:rPr>
         <w:t>Excerto do Modelo de Domínio Relevante para o UC</w:t>
+      </w:r>
+    </w:p>
+    <w:p>
+      <w:pPr>
+        <w:rPr>
+          <w:rFonts w:ascii="Times New Roman" w:hAnsi="Times New Roman" w:cs="Times New Roman"/>
+          <w:b/>
+          <w:bCs/>
+          <w:sz w:val="24"/>
+          <w:szCs w:val="24"/>
+        </w:rPr>
+      </w:pPr>
+      <w:r>
+        <w:rPr>
+          <w:noProof/>
+        </w:rPr>
+        <w:drawing>
+          <wp:inline distT="0" distB="0" distL="0" distR="0" wp14:anchorId="7CABA6B6" wp14:editId="54C98310">
+            <wp:extent cx="5153025" cy="2486025"/>
+            <wp:effectExtent l="0" t="0" r="9525" b="9525"/>
+            <wp:docPr id="4" name="Imagem 4"/>
+            <wp:cNvGraphicFramePr>
+              <a:graphicFrameLocks xmlns:a="http://schemas.openxmlformats.org/drawingml/2006/main" noChangeAspect="1"/>
+            </wp:cNvGraphicFramePr>
+            <a:graphic xmlns:a="http://schemas.openxmlformats.org/drawingml/2006/main">
+              <a:graphicData uri="http://schemas.openxmlformats.org/drawingml/2006/picture">
+                <pic:pic xmlns:pic="http://schemas.openxmlformats.org/drawingml/2006/picture">
+                  <pic:nvPicPr>
+                    <pic:cNvPr id="0" name="Picture 3"/>
+                    <pic:cNvPicPr>
+                      <a:picLocks noChangeAspect="1" noChangeArrowheads="1"/>
+                    </pic:cNvPicPr>
+                  </pic:nvPicPr>
+                  <pic:blipFill>
+                    <a:blip r:embed="rId6">
+                      <a:extLst>
+                        <a:ext uri="{28A0092B-C50C-407E-A947-70E740481C1C}">
+                          <a14:useLocalDpi xmlns:a14="http://schemas.microsoft.com/office/drawing/2010/main" val="0"/>
+                        </a:ext>
+                      </a:extLst>
+                    </a:blip>
+                    <a:srcRect/>
+                    <a:stretch>
+                      <a:fillRect/>
+                    </a:stretch>
+                  </pic:blipFill>
+                  <pic:spPr bwMode="auto">
+                    <a:xfrm>
+                      <a:off x="0" y="0"/>
+                      <a:ext cx="5153025" cy="2486025"/>
+                    </a:xfrm>
+                    <a:prstGeom prst="rect">
+                      <a:avLst/>
+                    </a:prstGeom>
+                    <a:noFill/>
+                    <a:ln>
+                      <a:noFill/>
+                    </a:ln>
+                  </pic:spPr>
+                </pic:pic>
+              </a:graphicData>
+            </a:graphic>
+          </wp:inline>
+        </w:drawing>
       </w:r>
     </w:p>
     <w:p>
@@ -1184,12 +1273,23 @@
                 <w:bCs/>
               </w:rPr>
             </w:pPr>
+            <w:proofErr w:type="spellStart"/>
+            <w:proofErr w:type="gramStart"/>
             <w:r>
               <w:rPr>
                 <w:b/>
                 <w:bCs/>
               </w:rPr>
-              <w:t>Questão:Que Classe…</w:t>
+              <w:t>Questão:Que</w:t>
+            </w:r>
+            <w:proofErr w:type="spellEnd"/>
+            <w:proofErr w:type="gramEnd"/>
+            <w:r>
+              <w:rPr>
+                <w:b/>
+                <w:bCs/>
+              </w:rPr>
+              <w:t xml:space="preserve"> Classe…</w:t>
             </w:r>
           </w:p>
         </w:tc>
@@ -1277,6 +1377,13 @@
               </w:rPr>
               <w:t xml:space="preserve">1. </w:t>
             </w:r>
+            <w:r>
+              <w:rPr>
+                <w:sz w:val="20"/>
+                <w:szCs w:val="20"/>
+              </w:rPr>
+              <w:t>O utilizador registado inicia o pedido de reserva num determinado parque.</w:t>
+            </w:r>
           </w:p>
         </w:tc>
         <w:tc>
@@ -1296,6 +1403,56 @@
                 <w:szCs w:val="20"/>
               </w:rPr>
             </w:pPr>
+            <w:r>
+              <w:rPr>
+                <w:sz w:val="20"/>
+                <w:szCs w:val="20"/>
+              </w:rPr>
+              <w:t>…interage com o utilizador?</w:t>
+            </w:r>
+          </w:p>
+          <w:p>
+            <w:pPr>
+              <w:pStyle w:val="Contedodatabela"/>
+              <w:rPr>
+                <w:sz w:val="20"/>
+                <w:szCs w:val="20"/>
+              </w:rPr>
+            </w:pPr>
+          </w:p>
+          <w:p>
+            <w:pPr>
+              <w:pStyle w:val="Contedodatabela"/>
+              <w:rPr>
+                <w:sz w:val="20"/>
+                <w:szCs w:val="20"/>
+              </w:rPr>
+            </w:pPr>
+          </w:p>
+          <w:p>
+            <w:pPr>
+              <w:pStyle w:val="Contedodatabela"/>
+              <w:rPr>
+                <w:sz w:val="20"/>
+                <w:szCs w:val="20"/>
+              </w:rPr>
+            </w:pPr>
+            <w:proofErr w:type="gramStart"/>
+            <w:r>
+              <w:rPr>
+                <w:sz w:val="20"/>
+                <w:szCs w:val="20"/>
+              </w:rPr>
+              <w:t>….</w:t>
+            </w:r>
+            <w:proofErr w:type="gramEnd"/>
+            <w:r>
+              <w:rPr>
+                <w:sz w:val="20"/>
+                <w:szCs w:val="20"/>
+              </w:rPr>
+              <w:t>coordena o UC?</w:t>
+            </w:r>
           </w:p>
           <w:p>
             <w:pPr>
@@ -1324,6 +1481,13 @@
                 <w:szCs w:val="20"/>
               </w:rPr>
             </w:pPr>
+            <w:r>
+              <w:rPr>
+                <w:sz w:val="20"/>
+                <w:szCs w:val="20"/>
+              </w:rPr>
+              <w:t>Sistema Central</w:t>
+            </w:r>
           </w:p>
           <w:p>
             <w:pPr>
@@ -1333,6 +1497,42 @@
                 <w:szCs w:val="20"/>
               </w:rPr>
             </w:pPr>
+          </w:p>
+          <w:p>
+            <w:pPr>
+              <w:pStyle w:val="Contedodatabela"/>
+              <w:rPr>
+                <w:sz w:val="20"/>
+                <w:szCs w:val="20"/>
+              </w:rPr>
+            </w:pPr>
+          </w:p>
+          <w:p>
+            <w:pPr>
+              <w:pStyle w:val="Contedodatabela"/>
+              <w:rPr>
+                <w:sz w:val="20"/>
+                <w:szCs w:val="20"/>
+              </w:rPr>
+            </w:pPr>
+          </w:p>
+          <w:p>
+            <w:pPr>
+              <w:pStyle w:val="Contedodatabela"/>
+              <w:rPr>
+                <w:sz w:val="20"/>
+                <w:szCs w:val="20"/>
+              </w:rPr>
+            </w:pPr>
+            <w:proofErr w:type="spellStart"/>
+            <w:r>
+              <w:rPr>
+                <w:sz w:val="20"/>
+                <w:szCs w:val="20"/>
+              </w:rPr>
+              <w:t>ReservasController</w:t>
+            </w:r>
+            <w:proofErr w:type="spellEnd"/>
           </w:p>
         </w:tc>
         <w:tc>
@@ -1353,6 +1553,13 @@
                 <w:szCs w:val="20"/>
               </w:rPr>
             </w:pPr>
+            <w:r>
+              <w:rPr>
+                <w:sz w:val="20"/>
+                <w:szCs w:val="20"/>
+              </w:rPr>
+              <w:t>No MD o Sistema Central</w:t>
+            </w:r>
           </w:p>
           <w:p>
             <w:pPr>
@@ -1362,6 +1569,40 @@
                 <w:szCs w:val="20"/>
               </w:rPr>
             </w:pPr>
+            <w:r>
+              <w:rPr>
+                <w:sz w:val="20"/>
+                <w:szCs w:val="20"/>
+              </w:rPr>
+              <w:t xml:space="preserve">possui todas as informações e ações possíveis. </w:t>
+            </w:r>
+          </w:p>
+          <w:p>
+            <w:pPr>
+              <w:pStyle w:val="Contedodatabela"/>
+              <w:rPr>
+                <w:sz w:val="20"/>
+                <w:szCs w:val="20"/>
+              </w:rPr>
+            </w:pPr>
+          </w:p>
+          <w:p>
+            <w:pPr>
+              <w:pStyle w:val="Contedodatabela"/>
+              <w:rPr>
+                <w:sz w:val="20"/>
+                <w:szCs w:val="20"/>
+              </w:rPr>
+            </w:pPr>
+            <w:proofErr w:type="spellStart"/>
+            <w:r>
+              <w:rPr>
+                <w:sz w:val="20"/>
+                <w:szCs w:val="20"/>
+              </w:rPr>
+              <w:t>Controller</w:t>
+            </w:r>
+            <w:proofErr w:type="spellEnd"/>
           </w:p>
         </w:tc>
       </w:tr>
@@ -1391,6 +1632,13 @@
               </w:rPr>
               <w:t xml:space="preserve">2. </w:t>
             </w:r>
+            <w:r>
+              <w:rPr>
+                <w:sz w:val="20"/>
+                <w:szCs w:val="20"/>
+              </w:rPr>
+              <w:t>O sistema pede ao utilizador qual a data (dia, mês, ano) e hora (hora, minutos) em que pretende reservar.</w:t>
+            </w:r>
           </w:p>
         </w:tc>
         <w:tc>
@@ -1410,6 +1658,13 @@
                 <w:szCs w:val="20"/>
               </w:rPr>
             </w:pPr>
+            <w:r>
+              <w:rPr>
+                <w:sz w:val="20"/>
+                <w:szCs w:val="20"/>
+              </w:rPr>
+              <w:t>n/a</w:t>
+            </w:r>
           </w:p>
         </w:tc>
         <w:tc>
@@ -1476,7 +1731,14 @@
                 <w:sz w:val="20"/>
                 <w:szCs w:val="20"/>
               </w:rPr>
-              <w:t>3..</w:t>
+              <w:t>3.</w:t>
+            </w:r>
+            <w:r>
+              <w:rPr>
+                <w:sz w:val="20"/>
+                <w:szCs w:val="20"/>
+              </w:rPr>
+              <w:t xml:space="preserve"> O utilizador seleciona a data e hora em que pretende realizar a reserva.</w:t>
             </w:r>
           </w:p>
         </w:tc>
@@ -1497,6 +1759,13 @@
                 <w:szCs w:val="20"/>
               </w:rPr>
             </w:pPr>
+            <w:r>
+              <w:rPr>
+                <w:sz w:val="20"/>
+                <w:szCs w:val="20"/>
+              </w:rPr>
+              <w:t>…conhece os dados para criar a reserva?</w:t>
+            </w:r>
           </w:p>
         </w:tc>
         <w:tc>
@@ -1516,6 +1785,13 @@
                 <w:szCs w:val="20"/>
               </w:rPr>
             </w:pPr>
+            <w:r>
+              <w:rPr>
+                <w:sz w:val="20"/>
+                <w:szCs w:val="20"/>
+              </w:rPr>
+              <w:t>Sistema Central</w:t>
+            </w:r>
           </w:p>
         </w:tc>
         <w:tc>
@@ -1536,6 +1812,29 @@
                 <w:szCs w:val="20"/>
               </w:rPr>
             </w:pPr>
+            <w:r>
+              <w:rPr>
+                <w:sz w:val="20"/>
+                <w:szCs w:val="20"/>
+              </w:rPr>
+              <w:t xml:space="preserve">No MD o Sistema Central está integrado nas restantes </w:t>
+            </w:r>
+            <w:proofErr w:type="spellStart"/>
+            <w:r>
+              <w:rPr>
+                <w:sz w:val="20"/>
+                <w:szCs w:val="20"/>
+              </w:rPr>
+              <w:t>API’s</w:t>
+            </w:r>
+            <w:proofErr w:type="spellEnd"/>
+            <w:r>
+              <w:rPr>
+                <w:sz w:val="20"/>
+                <w:szCs w:val="20"/>
+              </w:rPr>
+              <w:t xml:space="preserve"> e, portanto, conhece todas as reservas.</w:t>
+            </w:r>
           </w:p>
         </w:tc>
       </w:tr>
@@ -1563,7 +1862,14 @@
                 <w:sz w:val="20"/>
                 <w:szCs w:val="20"/>
               </w:rPr>
-              <w:t>4..</w:t>
+              <w:t>4.</w:t>
+            </w:r>
+            <w:r>
+              <w:rPr>
+                <w:sz w:val="20"/>
+                <w:szCs w:val="20"/>
+              </w:rPr>
+              <w:t xml:space="preserve"> O sistema mostra os lugares disponíveis para reserva.</w:t>
             </w:r>
           </w:p>
         </w:tc>
@@ -1584,6 +1890,13 @@
                 <w:szCs w:val="20"/>
               </w:rPr>
             </w:pPr>
+            <w:r>
+              <w:rPr>
+                <w:sz w:val="20"/>
+                <w:szCs w:val="20"/>
+              </w:rPr>
+              <w:t>…conhece os lugares disponíveis?</w:t>
+            </w:r>
           </w:p>
         </w:tc>
         <w:tc>
@@ -1603,6 +1916,13 @@
                 <w:szCs w:val="20"/>
               </w:rPr>
             </w:pPr>
+            <w:r>
+              <w:rPr>
+                <w:sz w:val="20"/>
+                <w:szCs w:val="20"/>
+              </w:rPr>
+              <w:t>Sistema Central</w:t>
+            </w:r>
           </w:p>
         </w:tc>
         <w:tc>
@@ -1623,6 +1943,50 @@
                 <w:szCs w:val="20"/>
               </w:rPr>
             </w:pPr>
+            <w:r>
+              <w:rPr>
+                <w:sz w:val="20"/>
+                <w:szCs w:val="20"/>
+              </w:rPr>
+              <w:t xml:space="preserve">No MD o Sistema Central está integrado nas restantes </w:t>
+            </w:r>
+            <w:proofErr w:type="spellStart"/>
+            <w:r>
+              <w:rPr>
+                <w:sz w:val="20"/>
+                <w:szCs w:val="20"/>
+              </w:rPr>
+              <w:t>API’s</w:t>
+            </w:r>
+            <w:proofErr w:type="spellEnd"/>
+            <w:r>
+              <w:rPr>
+                <w:sz w:val="20"/>
+                <w:szCs w:val="20"/>
+              </w:rPr>
+              <w:t xml:space="preserve"> e, portanto, conhece todas as </w:t>
+            </w:r>
+            <w:r>
+              <w:rPr>
+                <w:sz w:val="20"/>
+                <w:szCs w:val="20"/>
+              </w:rPr>
+              <w:t>R</w:t>
+            </w:r>
+            <w:r>
+              <w:rPr>
+                <w:sz w:val="20"/>
+                <w:szCs w:val="20"/>
+              </w:rPr>
+              <w:t>eservas</w:t>
+            </w:r>
+            <w:r>
+              <w:rPr>
+                <w:sz w:val="20"/>
+                <w:szCs w:val="20"/>
+              </w:rPr>
+              <w:t xml:space="preserve"> e os Lugares dos parques.</w:t>
+            </w:r>
           </w:p>
         </w:tc>
       </w:tr>
@@ -1650,7 +2014,15 @@
                 <w:sz w:val="20"/>
                 <w:szCs w:val="20"/>
               </w:rPr>
+              <w:lastRenderedPageBreak/>
               <w:t xml:space="preserve">5. </w:t>
+            </w:r>
+            <w:r>
+              <w:rPr>
+                <w:sz w:val="20"/>
+                <w:szCs w:val="20"/>
+              </w:rPr>
+              <w:t>O utilizador seleciona o lugar pretendido.</w:t>
             </w:r>
           </w:p>
         </w:tc>
@@ -1671,6 +2043,13 @@
                 <w:szCs w:val="20"/>
               </w:rPr>
             </w:pPr>
+            <w:r>
+              <w:rPr>
+                <w:sz w:val="20"/>
+                <w:szCs w:val="20"/>
+              </w:rPr>
+              <w:t>n/a</w:t>
+            </w:r>
           </w:p>
         </w:tc>
         <w:tc>
@@ -1698,6 +2077,222 @@
             <w:tcBorders>
               <w:left w:val="single" w:sz="2" w:space="0" w:color="FFFFFF"/>
               <w:bottom w:val="single" w:sz="2" w:space="0" w:color="FFFFFF"/>
+              <w:right w:val="single" w:sz="2" w:space="0" w:color="FFFFFF"/>
+            </w:tcBorders>
+            <w:shd w:val="clear" w:color="auto" w:fill="FFDBB6"/>
+          </w:tcPr>
+          <w:p>
+            <w:pPr>
+              <w:pStyle w:val="Contedodatabela"/>
+              <w:rPr>
+                <w:sz w:val="20"/>
+                <w:szCs w:val="20"/>
+              </w:rPr>
+            </w:pPr>
+          </w:p>
+        </w:tc>
+      </w:tr>
+      <w:tr>
+        <w:tc>
+          <w:tcPr>
+            <w:tcW w:w="2384" w:type="dxa"/>
+            <w:tcBorders>
+              <w:left w:val="single" w:sz="2" w:space="0" w:color="FFFFFF"/>
+            </w:tcBorders>
+            <w:shd w:val="clear" w:color="auto" w:fill="FFDBB6"/>
+          </w:tcPr>
+          <w:p>
+            <w:pPr>
+              <w:spacing w:line="360" w:lineRule="auto"/>
+              <w:ind w:left="113"/>
+              <w:rPr>
+                <w:sz w:val="20"/>
+                <w:szCs w:val="20"/>
+              </w:rPr>
+            </w:pPr>
+            <w:r>
+              <w:rPr>
+                <w:sz w:val="20"/>
+                <w:szCs w:val="20"/>
+              </w:rPr>
+              <w:t xml:space="preserve">6. </w:t>
+            </w:r>
+            <w:r>
+              <w:rPr>
+                <w:sz w:val="20"/>
+                <w:szCs w:val="20"/>
+              </w:rPr>
+              <w:t xml:space="preserve">O </w:t>
+            </w:r>
+            <w:proofErr w:type="gramStart"/>
+            <w:r>
+              <w:rPr>
+                <w:sz w:val="20"/>
+                <w:szCs w:val="20"/>
+              </w:rPr>
+              <w:t>sistema valida</w:t>
+            </w:r>
+            <w:proofErr w:type="gramEnd"/>
+            <w:r>
+              <w:rPr>
+                <w:sz w:val="20"/>
+                <w:szCs w:val="20"/>
+              </w:rPr>
+              <w:t xml:space="preserve"> e apresenta os dados da reserva, pedindo que o utilizador os confirme.</w:t>
+            </w:r>
+          </w:p>
+        </w:tc>
+        <w:tc>
+          <w:tcPr>
+            <w:tcW w:w="2400" w:type="dxa"/>
+            <w:tcBorders>
+              <w:left w:val="single" w:sz="2" w:space="0" w:color="FFFFFF"/>
+            </w:tcBorders>
+            <w:shd w:val="clear" w:color="auto" w:fill="FFDBB6"/>
+          </w:tcPr>
+          <w:p>
+            <w:pPr>
+              <w:pStyle w:val="Contedodatabela"/>
+              <w:rPr>
+                <w:sz w:val="20"/>
+                <w:szCs w:val="20"/>
+              </w:rPr>
+            </w:pPr>
+            <w:r>
+              <w:rPr>
+                <w:sz w:val="20"/>
+                <w:szCs w:val="20"/>
+              </w:rPr>
+              <w:t>…valida a ação?</w:t>
+            </w:r>
+          </w:p>
+        </w:tc>
+        <w:tc>
+          <w:tcPr>
+            <w:tcW w:w="2416" w:type="dxa"/>
+            <w:tcBorders>
+              <w:left w:val="single" w:sz="2" w:space="0" w:color="FFFFFF"/>
+            </w:tcBorders>
+            <w:shd w:val="clear" w:color="auto" w:fill="FFDBB6"/>
+          </w:tcPr>
+          <w:p>
+            <w:pPr>
+              <w:pStyle w:val="Contedodatabela"/>
+              <w:rPr>
+                <w:sz w:val="20"/>
+                <w:szCs w:val="20"/>
+              </w:rPr>
+            </w:pPr>
+            <w:r>
+              <w:rPr>
+                <w:sz w:val="20"/>
+                <w:szCs w:val="20"/>
+              </w:rPr>
+              <w:t>Sistema Central</w:t>
+            </w:r>
+          </w:p>
+        </w:tc>
+        <w:tc>
+          <w:tcPr>
+            <w:tcW w:w="2404" w:type="dxa"/>
+            <w:tcBorders>
+              <w:left w:val="single" w:sz="2" w:space="0" w:color="FFFFFF"/>
+              <w:right w:val="single" w:sz="2" w:space="0" w:color="FFFFFF"/>
+            </w:tcBorders>
+            <w:shd w:val="clear" w:color="auto" w:fill="FFDBB6"/>
+          </w:tcPr>
+          <w:p>
+            <w:pPr>
+              <w:pStyle w:val="Contedodatabela"/>
+              <w:rPr>
+                <w:sz w:val="20"/>
+                <w:szCs w:val="20"/>
+              </w:rPr>
+            </w:pPr>
+            <w:r>
+              <w:rPr>
+                <w:sz w:val="20"/>
+                <w:szCs w:val="20"/>
+              </w:rPr>
+              <w:t>O Sistema Central possui/agrega o registo de Reservas</w:t>
+            </w:r>
+          </w:p>
+        </w:tc>
+      </w:tr>
+      <w:tr>
+        <w:tc>
+          <w:tcPr>
+            <w:tcW w:w="2384" w:type="dxa"/>
+            <w:tcBorders>
+              <w:left w:val="single" w:sz="2" w:space="0" w:color="FFFFFF"/>
+            </w:tcBorders>
+            <w:shd w:val="clear" w:color="auto" w:fill="FFDBB6"/>
+          </w:tcPr>
+          <w:p>
+            <w:pPr>
+              <w:spacing w:line="360" w:lineRule="auto"/>
+              <w:rPr>
+                <w:sz w:val="20"/>
+                <w:szCs w:val="20"/>
+              </w:rPr>
+            </w:pPr>
+            <w:r>
+              <w:rPr>
+                <w:sz w:val="20"/>
+                <w:szCs w:val="20"/>
+              </w:rPr>
+              <w:t>7.O utilizador confirma</w:t>
+            </w:r>
+          </w:p>
+        </w:tc>
+        <w:tc>
+          <w:tcPr>
+            <w:tcW w:w="2400" w:type="dxa"/>
+            <w:tcBorders>
+              <w:left w:val="single" w:sz="2" w:space="0" w:color="FFFFFF"/>
+            </w:tcBorders>
+            <w:shd w:val="clear" w:color="auto" w:fill="FFDBB6"/>
+          </w:tcPr>
+          <w:p>
+            <w:pPr>
+              <w:pStyle w:val="Contedodatabela"/>
+              <w:rPr>
+                <w:sz w:val="20"/>
+                <w:szCs w:val="20"/>
+              </w:rPr>
+            </w:pPr>
+            <w:r>
+              <w:rPr>
+                <w:sz w:val="20"/>
+                <w:szCs w:val="20"/>
+              </w:rPr>
+              <w:t>n/a</w:t>
+            </w:r>
+          </w:p>
+        </w:tc>
+        <w:tc>
+          <w:tcPr>
+            <w:tcW w:w="2416" w:type="dxa"/>
+            <w:tcBorders>
+              <w:left w:val="single" w:sz="2" w:space="0" w:color="FFFFFF"/>
+            </w:tcBorders>
+            <w:shd w:val="clear" w:color="auto" w:fill="FFDBB6"/>
+          </w:tcPr>
+          <w:p>
+            <w:pPr>
+              <w:pStyle w:val="Contedodatabela"/>
+              <w:rPr>
+                <w:sz w:val="20"/>
+                <w:szCs w:val="20"/>
+              </w:rPr>
+            </w:pPr>
+          </w:p>
+        </w:tc>
+        <w:tc>
+          <w:tcPr>
+            <w:tcW w:w="2404" w:type="dxa"/>
+            <w:tcBorders>
+              <w:left w:val="single" w:sz="2" w:space="0" w:color="FFFFFF"/>
               <w:right w:val="single" w:sz="2" w:space="0" w:color="FFFFFF"/>
             </w:tcBorders>
             <w:shd w:val="clear" w:color="auto" w:fill="FFDBB6"/>
@@ -1726,18 +2321,17 @@
           <w:p>
             <w:pPr>
               <w:spacing w:line="360" w:lineRule="auto"/>
-              <w:ind w:left="113"/>
-              <w:rPr>
-                <w:sz w:val="20"/>
-                <w:szCs w:val="20"/>
-              </w:rPr>
-            </w:pPr>
-            <w:r>
-              <w:rPr>
-                <w:sz w:val="20"/>
-                <w:szCs w:val="20"/>
-              </w:rPr>
-              <w:t xml:space="preserve">6. </w:t>
+              <w:rPr>
+                <w:sz w:val="20"/>
+                <w:szCs w:val="20"/>
+              </w:rPr>
+            </w:pPr>
+            <w:r>
+              <w:rPr>
+                <w:sz w:val="20"/>
+                <w:szCs w:val="20"/>
+              </w:rPr>
+              <w:t>8.O sistema cria a reserva e informa o utilizador do sucesso da operação</w:t>
             </w:r>
           </w:p>
         </w:tc>
@@ -1758,6 +2352,13 @@
                 <w:szCs w:val="20"/>
               </w:rPr>
             </w:pPr>
+            <w:r>
+              <w:rPr>
+                <w:sz w:val="20"/>
+                <w:szCs w:val="20"/>
+              </w:rPr>
+              <w:t>…cria a Reserva?</w:t>
+            </w:r>
           </w:p>
         </w:tc>
         <w:tc>
@@ -1777,6 +2378,13 @@
                 <w:szCs w:val="20"/>
               </w:rPr>
             </w:pPr>
+            <w:r>
+              <w:rPr>
+                <w:sz w:val="20"/>
+                <w:szCs w:val="20"/>
+              </w:rPr>
+              <w:t>Sistema Central</w:t>
+            </w:r>
           </w:p>
         </w:tc>
         <w:tc>
@@ -1944,19 +2552,71 @@
         <w:spacing w:line="276" w:lineRule="auto"/>
         <w:rPr>
           <w:rFonts w:ascii="Times New Roman" w:hAnsi="Times New Roman" w:cs="Times New Roman"/>
-          <w:color w:val="FF0000"/>
-          <w:sz w:val="24"/>
-          <w:szCs w:val="24"/>
-        </w:rPr>
-      </w:pPr>
-      <w:r>
-        <w:rPr>
-          <w:rFonts w:ascii="Times New Roman" w:hAnsi="Times New Roman" w:cs="Times New Roman"/>
-          <w:color w:val="FF0000"/>
-          <w:sz w:val="24"/>
-          <w:szCs w:val="24"/>
-        </w:rPr>
-        <w:t>Outras classes de software(i.e. Pure Fabrication) identificadas:</w:t>
+          <w:sz w:val="24"/>
+          <w:szCs w:val="24"/>
+        </w:rPr>
+      </w:pPr>
+      <w:r>
+        <w:rPr>
+          <w:rFonts w:ascii="Times New Roman" w:hAnsi="Times New Roman" w:cs="Times New Roman"/>
+          <w:sz w:val="24"/>
+          <w:szCs w:val="24"/>
+        </w:rPr>
+        <w:t xml:space="preserve">Outras classes de </w:t>
+      </w:r>
+      <w:proofErr w:type="gramStart"/>
+      <w:r>
+        <w:rPr>
+          <w:rFonts w:ascii="Times New Roman" w:hAnsi="Times New Roman" w:cs="Times New Roman"/>
+          <w:sz w:val="24"/>
+          <w:szCs w:val="24"/>
+        </w:rPr>
+        <w:t>software(</w:t>
+      </w:r>
+      <w:proofErr w:type="gramEnd"/>
+      <w:r>
+        <w:rPr>
+          <w:rFonts w:ascii="Times New Roman" w:hAnsi="Times New Roman" w:cs="Times New Roman"/>
+          <w:sz w:val="24"/>
+          <w:szCs w:val="24"/>
+        </w:rPr>
+        <w:t xml:space="preserve">i.e. </w:t>
+      </w:r>
+      <w:proofErr w:type="spellStart"/>
+      <w:r>
+        <w:rPr>
+          <w:rFonts w:ascii="Times New Roman" w:hAnsi="Times New Roman" w:cs="Times New Roman"/>
+          <w:sz w:val="24"/>
+          <w:szCs w:val="24"/>
+        </w:rPr>
+        <w:t>Pure</w:t>
+      </w:r>
+      <w:proofErr w:type="spellEnd"/>
+      <w:r>
+        <w:rPr>
+          <w:rFonts w:ascii="Times New Roman" w:hAnsi="Times New Roman" w:cs="Times New Roman"/>
+          <w:sz w:val="24"/>
+          <w:szCs w:val="24"/>
+        </w:rPr>
+        <w:t xml:space="preserve"> </w:t>
+      </w:r>
+      <w:proofErr w:type="spellStart"/>
+      <w:r>
+        <w:rPr>
+          <w:rFonts w:ascii="Times New Roman" w:hAnsi="Times New Roman" w:cs="Times New Roman"/>
+          <w:sz w:val="24"/>
+          <w:szCs w:val="24"/>
+        </w:rPr>
+        <w:t>Fabrication</w:t>
+      </w:r>
+      <w:proofErr w:type="spellEnd"/>
+      <w:r>
+        <w:rPr>
+          <w:rFonts w:ascii="Times New Roman" w:hAnsi="Times New Roman" w:cs="Times New Roman"/>
+          <w:sz w:val="24"/>
+          <w:szCs w:val="24"/>
+        </w:rPr>
+        <w:t>) identificadas:</w:t>
       </w:r>
     </w:p>
     <w:p>
@@ -1968,132 +2628,28 @@
         <w:spacing w:after="0" w:line="276" w:lineRule="auto"/>
         <w:rPr>
           <w:rFonts w:ascii="Times New Roman" w:hAnsi="Times New Roman" w:cs="Times New Roman"/>
-          <w:color w:val="FF0000"/>
-          <w:sz w:val="24"/>
-          <w:szCs w:val="24"/>
-        </w:rPr>
-      </w:pPr>
-      <w:r>
-        <w:rPr>
-          <w:rFonts w:ascii="Times New Roman" w:hAnsi="Times New Roman" w:cs="Times New Roman"/>
-          <w:color w:val="FF0000"/>
-          <w:sz w:val="24"/>
-          <w:szCs w:val="24"/>
-        </w:rPr>
-        <w:t>ListaPessoasUI</w:t>
-      </w:r>
-    </w:p>
-    <w:p>
-      <w:pPr>
-        <w:numPr>
-          <w:ilvl w:val="0"/>
-          <w:numId w:val="7"/>
-        </w:numPr>
-        <w:spacing w:after="0" w:line="276" w:lineRule="auto"/>
-        <w:rPr>
-          <w:rFonts w:ascii="Times New Roman" w:hAnsi="Times New Roman" w:cs="Times New Roman"/>
-          <w:color w:val="FF0000"/>
-          <w:sz w:val="24"/>
-          <w:szCs w:val="24"/>
-        </w:rPr>
-      </w:pPr>
-      <w:r>
-        <w:rPr>
-          <w:rFonts w:ascii="Times New Roman" w:hAnsi="Times New Roman" w:cs="Times New Roman"/>
-          <w:color w:val="FF0000"/>
-          <w:sz w:val="24"/>
-          <w:szCs w:val="24"/>
-        </w:rPr>
-        <w:t>ListaPessoasController</w:t>
-      </w:r>
-    </w:p>
-    <w:p>
-      <w:pPr>
-        <w:rPr>
-          <w:rFonts w:ascii="Times New Roman" w:hAnsi="Times New Roman" w:cs="Times New Roman"/>
-          <w:b/>
-          <w:bCs/>
-          <w:sz w:val="24"/>
-          <w:szCs w:val="24"/>
-        </w:rPr>
-      </w:pPr>
-    </w:p>
-    <w:p>
-      <w:pPr>
-        <w:rPr>
-          <w:rFonts w:ascii="Times New Roman" w:hAnsi="Times New Roman" w:cs="Times New Roman"/>
-          <w:b/>
-          <w:bCs/>
-          <w:sz w:val="24"/>
-          <w:szCs w:val="24"/>
-        </w:rPr>
-      </w:pPr>
-    </w:p>
-    <w:p>
-      <w:pPr>
-        <w:rPr>
-          <w:rFonts w:ascii="Times New Roman" w:hAnsi="Times New Roman" w:cs="Times New Roman"/>
-          <w:b/>
-          <w:bCs/>
-          <w:sz w:val="24"/>
-          <w:szCs w:val="24"/>
-        </w:rPr>
-      </w:pPr>
-    </w:p>
-    <w:p>
-      <w:pPr>
-        <w:rPr>
-          <w:rFonts w:ascii="Times New Roman" w:hAnsi="Times New Roman" w:cs="Times New Roman"/>
-          <w:b/>
-          <w:bCs/>
-          <w:sz w:val="24"/>
-          <w:szCs w:val="24"/>
-        </w:rPr>
-      </w:pPr>
-    </w:p>
-    <w:p>
-      <w:pPr>
-        <w:rPr>
-          <w:rFonts w:ascii="Times New Roman" w:hAnsi="Times New Roman" w:cs="Times New Roman"/>
-          <w:b/>
-          <w:bCs/>
-          <w:sz w:val="24"/>
-          <w:szCs w:val="24"/>
-        </w:rPr>
-      </w:pPr>
-    </w:p>
-    <w:p>
-      <w:pPr>
-        <w:rPr>
-          <w:rFonts w:ascii="Times New Roman" w:hAnsi="Times New Roman" w:cs="Times New Roman"/>
-          <w:b/>
-          <w:bCs/>
-          <w:sz w:val="24"/>
-          <w:szCs w:val="24"/>
-        </w:rPr>
-      </w:pPr>
-    </w:p>
-    <w:p>
-      <w:pPr>
-        <w:rPr>
-          <w:rFonts w:ascii="Times New Roman" w:hAnsi="Times New Roman" w:cs="Times New Roman"/>
-          <w:b/>
-          <w:bCs/>
-          <w:sz w:val="24"/>
-          <w:szCs w:val="24"/>
-        </w:rPr>
-      </w:pPr>
-    </w:p>
-    <w:p>
-      <w:pPr>
-        <w:rPr>
-          <w:rFonts w:ascii="Times New Roman" w:hAnsi="Times New Roman" w:cs="Times New Roman"/>
-          <w:b/>
-          <w:bCs/>
-          <w:sz w:val="24"/>
-          <w:szCs w:val="24"/>
-        </w:rPr>
-      </w:pPr>
+          <w:sz w:val="24"/>
+          <w:szCs w:val="24"/>
+        </w:rPr>
+      </w:pPr>
+      <w:proofErr w:type="spellStart"/>
+      <w:r>
+        <w:rPr>
+          <w:rFonts w:ascii="Times New Roman" w:hAnsi="Times New Roman" w:cs="Times New Roman"/>
+          <w:sz w:val="24"/>
+          <w:szCs w:val="24"/>
+        </w:rPr>
+        <w:t>Reservas</w:t>
+      </w:r>
+      <w:r>
+        <w:rPr>
+          <w:rFonts w:ascii="Times New Roman" w:hAnsi="Times New Roman" w:cs="Times New Roman"/>
+          <w:sz w:val="24"/>
+          <w:szCs w:val="24"/>
+        </w:rPr>
+        <w:t>Controller</w:t>
+      </w:r>
+      <w:proofErr w:type="spellEnd"/>
     </w:p>
     <w:p>
       <w:pPr>
@@ -2142,10 +2698,10 @@
           <w:noProof/>
         </w:rPr>
         <w:drawing>
-          <wp:inline distT="0" distB="0" distL="0" distR="0" wp14:anchorId="309FA95F" wp14:editId="7E7238ED">
-            <wp:extent cx="5850451" cy="2276475"/>
+          <wp:inline distT="0" distB="0" distL="0" distR="0" wp14:anchorId="124F56A1" wp14:editId="537F05B4">
+            <wp:extent cx="5400040" cy="2101215"/>
             <wp:effectExtent l="0" t="0" r="0" b="0"/>
-            <wp:docPr id="2" name="Imagem 2"/>
+            <wp:docPr id="3" name="Imagem 3"/>
             <wp:cNvGraphicFramePr>
               <a:graphicFrameLocks xmlns:a="http://schemas.openxmlformats.org/drawingml/2006/main" noChangeAspect="1"/>
             </wp:cNvGraphicFramePr>
@@ -2159,7 +2715,7 @@
                     </pic:cNvPicPr>
                   </pic:nvPicPr>
                   <pic:blipFill>
-                    <a:blip r:embed="rId6" cstate="print">
+                    <a:blip r:embed="rId7" cstate="print">
                       <a:extLst>
                         <a:ext uri="{28A0092B-C50C-407E-A947-70E740481C1C}">
                           <a14:useLocalDpi xmlns:a14="http://schemas.microsoft.com/office/drawing/2010/main" val="0"/>
@@ -2174,7 +2730,7 @@
                   <pic:spPr bwMode="auto">
                     <a:xfrm>
                       <a:off x="0" y="0"/>
-                      <a:ext cx="5858523" cy="2279616"/>
+                      <a:ext cx="5400040" cy="2101215"/>
                     </a:xfrm>
                     <a:prstGeom prst="rect">
                       <a:avLst/>
@@ -2201,15 +2757,113 @@
           <w:szCs w:val="24"/>
         </w:rPr>
       </w:pPr>
-      <w:r>
-        <w:rPr>
-          <w:rFonts w:ascii="Times New Roman" w:hAnsi="Times New Roman" w:cs="Times New Roman"/>
-          <w:b/>
-          <w:bCs/>
-          <w:sz w:val="24"/>
-          <w:szCs w:val="24"/>
-        </w:rPr>
+    </w:p>
+    <w:p>
+      <w:pPr>
+        <w:rPr>
+          <w:rFonts w:ascii="Times New Roman" w:hAnsi="Times New Roman" w:cs="Times New Roman"/>
+          <w:b/>
+          <w:bCs/>
+          <w:sz w:val="24"/>
+          <w:szCs w:val="24"/>
+        </w:rPr>
+      </w:pPr>
+    </w:p>
+    <w:p>
+      <w:pPr>
+        <w:rPr>
+          <w:rFonts w:ascii="Times New Roman" w:hAnsi="Times New Roman" w:cs="Times New Roman"/>
+          <w:b/>
+          <w:bCs/>
+          <w:sz w:val="24"/>
+          <w:szCs w:val="24"/>
+        </w:rPr>
+      </w:pPr>
+    </w:p>
+    <w:p>
+      <w:pPr>
+        <w:rPr>
+          <w:rFonts w:ascii="Times New Roman" w:hAnsi="Times New Roman" w:cs="Times New Roman"/>
+          <w:b/>
+          <w:bCs/>
+          <w:sz w:val="24"/>
+          <w:szCs w:val="24"/>
+        </w:rPr>
+      </w:pPr>
+      <w:r>
+        <w:rPr>
+          <w:rFonts w:ascii="Times New Roman" w:hAnsi="Times New Roman" w:cs="Times New Roman"/>
+          <w:b/>
+          <w:bCs/>
+          <w:sz w:val="24"/>
+          <w:szCs w:val="24"/>
+        </w:rPr>
+        <w:lastRenderedPageBreak/>
         <w:t>Diagrama de Classes</w:t>
+      </w:r>
+    </w:p>
+    <w:p>
+      <w:pPr>
+        <w:rPr>
+          <w:rFonts w:ascii="Times New Roman" w:hAnsi="Times New Roman" w:cs="Times New Roman"/>
+          <w:b/>
+          <w:bCs/>
+          <w:sz w:val="24"/>
+          <w:szCs w:val="24"/>
+        </w:rPr>
+      </w:pPr>
+      <w:r>
+        <w:rPr>
+          <w:noProof/>
+        </w:rPr>
+        <w:drawing>
+          <wp:inline distT="0" distB="0" distL="0" distR="0" wp14:anchorId="604EB1AF" wp14:editId="648E5E85">
+            <wp:extent cx="5400040" cy="866140"/>
+            <wp:effectExtent l="0" t="0" r="0" b="0"/>
+            <wp:docPr id="5" name="Imagem 5"/>
+            <wp:cNvGraphicFramePr>
+              <a:graphicFrameLocks xmlns:a="http://schemas.openxmlformats.org/drawingml/2006/main" noChangeAspect="1"/>
+            </wp:cNvGraphicFramePr>
+            <a:graphic xmlns:a="http://schemas.openxmlformats.org/drawingml/2006/main">
+              <a:graphicData uri="http://schemas.openxmlformats.org/drawingml/2006/picture">
+                <pic:pic xmlns:pic="http://schemas.openxmlformats.org/drawingml/2006/picture">
+                  <pic:nvPicPr>
+                    <pic:cNvPr id="0" name="Picture 5"/>
+                    <pic:cNvPicPr>
+                      <a:picLocks noChangeAspect="1" noChangeArrowheads="1"/>
+                    </pic:cNvPicPr>
+                  </pic:nvPicPr>
+                  <pic:blipFill>
+                    <a:blip r:embed="rId8">
+                      <a:extLst>
+                        <a:ext uri="{28A0092B-C50C-407E-A947-70E740481C1C}">
+                          <a14:useLocalDpi xmlns:a14="http://schemas.microsoft.com/office/drawing/2010/main" val="0"/>
+                        </a:ext>
+                      </a:extLst>
+                    </a:blip>
+                    <a:srcRect/>
+                    <a:stretch>
+                      <a:fillRect/>
+                    </a:stretch>
+                  </pic:blipFill>
+                  <pic:spPr bwMode="auto">
+                    <a:xfrm>
+                      <a:off x="0" y="0"/>
+                      <a:ext cx="5400040" cy="866140"/>
+                    </a:xfrm>
+                    <a:prstGeom prst="rect">
+                      <a:avLst/>
+                    </a:prstGeom>
+                    <a:noFill/>
+                    <a:ln>
+                      <a:noFill/>
+                    </a:ln>
+                  </pic:spPr>
+                </pic:pic>
+              </a:graphicData>
+            </a:graphic>
+          </wp:inline>
+        </w:drawing>
       </w:r>
     </w:p>
     <w:p/>

--- a/User Stories/UC11/UC_11.docx
+++ b/User Stories/UC11/UC_11.docx
@@ -1273,23 +1273,12 @@
                 <w:bCs/>
               </w:rPr>
             </w:pPr>
-            <w:proofErr w:type="spellStart"/>
-            <w:proofErr w:type="gramStart"/>
             <w:r>
               <w:rPr>
                 <w:b/>
                 <w:bCs/>
               </w:rPr>
-              <w:t>Questão:Que</w:t>
-            </w:r>
-            <w:proofErr w:type="spellEnd"/>
-            <w:proofErr w:type="gramEnd"/>
-            <w:r>
-              <w:rPr>
-                <w:b/>
-                <w:bCs/>
-              </w:rPr>
-              <w:t xml:space="preserve"> Classe…</w:t>
+              <w:t>Questão:Que Classe…</w:t>
             </w:r>
           </w:p>
         </w:tc>
@@ -1437,21 +1426,12 @@
                 <w:szCs w:val="20"/>
               </w:rPr>
             </w:pPr>
-            <w:proofErr w:type="gramStart"/>
             <w:r>
               <w:rPr>
                 <w:sz w:val="20"/>
                 <w:szCs w:val="20"/>
               </w:rPr>
-              <w:t>….</w:t>
-            </w:r>
-            <w:proofErr w:type="gramEnd"/>
-            <w:r>
-              <w:rPr>
-                <w:sz w:val="20"/>
-                <w:szCs w:val="20"/>
-              </w:rPr>
-              <w:t>coordena o UC?</w:t>
+              <w:t>….coordena o UC?</w:t>
             </w:r>
           </w:p>
           <w:p>
@@ -1524,7 +1504,6 @@
                 <w:szCs w:val="20"/>
               </w:rPr>
             </w:pPr>
-            <w:proofErr w:type="spellStart"/>
             <w:r>
               <w:rPr>
                 <w:sz w:val="20"/>
@@ -1532,7 +1511,6 @@
               </w:rPr>
               <w:t>ReservasController</w:t>
             </w:r>
-            <w:proofErr w:type="spellEnd"/>
           </w:p>
         </w:tc>
         <w:tc>
@@ -1594,7 +1572,6 @@
                 <w:szCs w:val="20"/>
               </w:rPr>
             </w:pPr>
-            <w:proofErr w:type="spellStart"/>
             <w:r>
               <w:rPr>
                 <w:sz w:val="20"/>
@@ -1602,7 +1579,6 @@
               </w:rPr>
               <w:t>Controller</w:t>
             </w:r>
-            <w:proofErr w:type="spellEnd"/>
           </w:p>
         </w:tc>
       </w:tr>
@@ -1817,23 +1793,7 @@
                 <w:sz w:val="20"/>
                 <w:szCs w:val="20"/>
               </w:rPr>
-              <w:t xml:space="preserve">No MD o Sistema Central está integrado nas restantes </w:t>
-            </w:r>
-            <w:proofErr w:type="spellStart"/>
-            <w:r>
-              <w:rPr>
-                <w:sz w:val="20"/>
-                <w:szCs w:val="20"/>
-              </w:rPr>
-              <w:t>API’s</w:t>
-            </w:r>
-            <w:proofErr w:type="spellEnd"/>
-            <w:r>
-              <w:rPr>
-                <w:sz w:val="20"/>
-                <w:szCs w:val="20"/>
-              </w:rPr>
-              <w:t xml:space="preserve"> e, portanto, conhece todas as reservas.</w:t>
+              <w:t>No MD o Sistema Central está integrado nas restantes API’s e, portanto, conhece todas as reservas.</w:t>
             </w:r>
           </w:p>
         </w:tc>
@@ -1948,44 +1908,7 @@
                 <w:sz w:val="20"/>
                 <w:szCs w:val="20"/>
               </w:rPr>
-              <w:t xml:space="preserve">No MD o Sistema Central está integrado nas restantes </w:t>
-            </w:r>
-            <w:proofErr w:type="spellStart"/>
-            <w:r>
-              <w:rPr>
-                <w:sz w:val="20"/>
-                <w:szCs w:val="20"/>
-              </w:rPr>
-              <w:t>API’s</w:t>
-            </w:r>
-            <w:proofErr w:type="spellEnd"/>
-            <w:r>
-              <w:rPr>
-                <w:sz w:val="20"/>
-                <w:szCs w:val="20"/>
-              </w:rPr>
-              <w:t xml:space="preserve"> e, portanto, conhece todas as </w:t>
-            </w:r>
-            <w:r>
-              <w:rPr>
-                <w:sz w:val="20"/>
-                <w:szCs w:val="20"/>
-              </w:rPr>
-              <w:t>R</w:t>
-            </w:r>
-            <w:r>
-              <w:rPr>
-                <w:sz w:val="20"/>
-                <w:szCs w:val="20"/>
-              </w:rPr>
-              <w:t>eservas</w:t>
-            </w:r>
-            <w:r>
-              <w:rPr>
-                <w:sz w:val="20"/>
-                <w:szCs w:val="20"/>
-              </w:rPr>
-              <w:t xml:space="preserve"> e os Lugares dos parques.</w:t>
+              <w:t>No MD o Sistema Central está integrado nas restantes API’s e, portanto, conhece todas as Reservas e os Lugares dos parques.</w:t>
             </w:r>
           </w:p>
         </w:tc>
@@ -2122,23 +2045,7 @@
                 <w:sz w:val="20"/>
                 <w:szCs w:val="20"/>
               </w:rPr>
-              <w:t xml:space="preserve">O </w:t>
-            </w:r>
-            <w:proofErr w:type="gramStart"/>
-            <w:r>
-              <w:rPr>
-                <w:sz w:val="20"/>
-                <w:szCs w:val="20"/>
-              </w:rPr>
-              <w:t>sistema valida</w:t>
-            </w:r>
-            <w:proofErr w:type="gramEnd"/>
-            <w:r>
-              <w:rPr>
-                <w:sz w:val="20"/>
-                <w:szCs w:val="20"/>
-              </w:rPr>
-              <w:t xml:space="preserve"> e apresenta os dados da reserva, pedindo que o utilizador os confirme.</w:t>
+              <w:t>O sistema valida e apresenta os dados da reserva, pedindo que o utilizador os confirme.</w:t>
             </w:r>
           </w:p>
         </w:tc>
@@ -2562,61 +2469,7 @@
           <w:sz w:val="24"/>
           <w:szCs w:val="24"/>
         </w:rPr>
-        <w:t xml:space="preserve">Outras classes de </w:t>
-      </w:r>
-      <w:proofErr w:type="gramStart"/>
-      <w:r>
-        <w:rPr>
-          <w:rFonts w:ascii="Times New Roman" w:hAnsi="Times New Roman" w:cs="Times New Roman"/>
-          <w:sz w:val="24"/>
-          <w:szCs w:val="24"/>
-        </w:rPr>
-        <w:t>software(</w:t>
-      </w:r>
-      <w:proofErr w:type="gramEnd"/>
-      <w:r>
-        <w:rPr>
-          <w:rFonts w:ascii="Times New Roman" w:hAnsi="Times New Roman" w:cs="Times New Roman"/>
-          <w:sz w:val="24"/>
-          <w:szCs w:val="24"/>
-        </w:rPr>
-        <w:t xml:space="preserve">i.e. </w:t>
-      </w:r>
-      <w:proofErr w:type="spellStart"/>
-      <w:r>
-        <w:rPr>
-          <w:rFonts w:ascii="Times New Roman" w:hAnsi="Times New Roman" w:cs="Times New Roman"/>
-          <w:sz w:val="24"/>
-          <w:szCs w:val="24"/>
-        </w:rPr>
-        <w:t>Pure</w:t>
-      </w:r>
-      <w:proofErr w:type="spellEnd"/>
-      <w:r>
-        <w:rPr>
-          <w:rFonts w:ascii="Times New Roman" w:hAnsi="Times New Roman" w:cs="Times New Roman"/>
-          <w:sz w:val="24"/>
-          <w:szCs w:val="24"/>
-        </w:rPr>
-        <w:t xml:space="preserve"> </w:t>
-      </w:r>
-      <w:proofErr w:type="spellStart"/>
-      <w:r>
-        <w:rPr>
-          <w:rFonts w:ascii="Times New Roman" w:hAnsi="Times New Roman" w:cs="Times New Roman"/>
-          <w:sz w:val="24"/>
-          <w:szCs w:val="24"/>
-        </w:rPr>
-        <w:t>Fabrication</w:t>
-      </w:r>
-      <w:proofErr w:type="spellEnd"/>
-      <w:r>
-        <w:rPr>
-          <w:rFonts w:ascii="Times New Roman" w:hAnsi="Times New Roman" w:cs="Times New Roman"/>
-          <w:sz w:val="24"/>
-          <w:szCs w:val="24"/>
-        </w:rPr>
-        <w:t>) identificadas:</w:t>
+        <w:t>Outras classes de software(i.e. Pure Fabrication) identificadas:</w:t>
       </w:r>
     </w:p>
     <w:p>
@@ -2632,7 +2485,6 @@
           <w:szCs w:val="24"/>
         </w:rPr>
       </w:pPr>
-      <w:proofErr w:type="spellStart"/>
       <w:r>
         <w:rPr>
           <w:rFonts w:ascii="Times New Roman" w:hAnsi="Times New Roman" w:cs="Times New Roman"/>
@@ -2649,7 +2501,6 @@
         </w:rPr>
         <w:t>Controller</w:t>
       </w:r>
-      <w:proofErr w:type="spellEnd"/>
     </w:p>
     <w:p>
       <w:pPr>
@@ -2698,10 +2549,10 @@
           <w:noProof/>
         </w:rPr>
         <w:drawing>
-          <wp:inline distT="0" distB="0" distL="0" distR="0" wp14:anchorId="124F56A1" wp14:editId="537F05B4">
+          <wp:inline distT="0" distB="0" distL="0" distR="0" wp14:anchorId="0B43C8F3" wp14:editId="150178A2">
             <wp:extent cx="5400040" cy="2101215"/>
             <wp:effectExtent l="0" t="0" r="0" b="0"/>
-            <wp:docPr id="3" name="Imagem 3"/>
+            <wp:docPr id="2" name="Imagem 2"/>
             <wp:cNvGraphicFramePr>
               <a:graphicFrameLocks xmlns:a="http://schemas.openxmlformats.org/drawingml/2006/main" noChangeAspect="1"/>
             </wp:cNvGraphicFramePr>

--- a/User Stories/UC11/UC_11.docx
+++ b/User Stories/UC11/UC_11.docx
@@ -1102,10 +1102,10 @@
           <w:noProof/>
         </w:rPr>
         <w:drawing>
-          <wp:inline distT="0" distB="0" distL="0" distR="0" wp14:anchorId="7CABA6B6" wp14:editId="54C98310">
-            <wp:extent cx="5153025" cy="2486025"/>
+          <wp:inline distT="0" distB="0" distL="0" distR="0" wp14:anchorId="1F0CF69B" wp14:editId="30804262">
+            <wp:extent cx="5153025" cy="2200275"/>
             <wp:effectExtent l="0" t="0" r="9525" b="9525"/>
-            <wp:docPr id="4" name="Imagem 4"/>
+            <wp:docPr id="6" name="Imagem 6"/>
             <wp:cNvGraphicFramePr>
               <a:graphicFrameLocks xmlns:a="http://schemas.openxmlformats.org/drawingml/2006/main" noChangeAspect="1"/>
             </wp:cNvGraphicFramePr>
@@ -1134,7 +1134,7 @@
                   <pic:spPr bwMode="auto">
                     <a:xfrm>
                       <a:off x="0" y="0"/>
-                      <a:ext cx="5153025" cy="2486025"/>
+                      <a:ext cx="5153025" cy="2200275"/>
                     </a:xfrm>
                     <a:prstGeom prst="rect">
                       <a:avLst/>
@@ -2668,10 +2668,10 @@
           <w:noProof/>
         </w:rPr>
         <w:drawing>
-          <wp:inline distT="0" distB="0" distL="0" distR="0" wp14:anchorId="604EB1AF" wp14:editId="648E5E85">
+          <wp:inline distT="0" distB="0" distL="0" distR="0" wp14:anchorId="59192388" wp14:editId="551C0809">
             <wp:extent cx="5400040" cy="866140"/>
             <wp:effectExtent l="0" t="0" r="0" b="0"/>
-            <wp:docPr id="5" name="Imagem 5"/>
+            <wp:docPr id="3" name="Imagem 3"/>
             <wp:cNvGraphicFramePr>
               <a:graphicFrameLocks xmlns:a="http://schemas.openxmlformats.org/drawingml/2006/main" noChangeAspect="1"/>
             </wp:cNvGraphicFramePr>
@@ -2679,7 +2679,7 @@
               <a:graphicData uri="http://schemas.openxmlformats.org/drawingml/2006/picture">
                 <pic:pic xmlns:pic="http://schemas.openxmlformats.org/drawingml/2006/picture">
                   <pic:nvPicPr>
-                    <pic:cNvPr id="0" name="Picture 5"/>
+                    <pic:cNvPr id="0" name="Picture 1"/>
                     <pic:cNvPicPr>
                       <a:picLocks noChangeAspect="1" noChangeArrowheads="1"/>
                     </pic:cNvPicPr>

--- a/User Stories/UC11/UC_11.docx
+++ b/User Stories/UC11/UC_11.docx
@@ -2549,10 +2549,10 @@
           <w:noProof/>
         </w:rPr>
         <w:drawing>
-          <wp:inline distT="0" distB="0" distL="0" distR="0" wp14:anchorId="0B43C8F3" wp14:editId="150178A2">
+          <wp:inline distT="0" distB="0" distL="0" distR="0" wp14:anchorId="36F6F2B1" wp14:editId="3D21C22D">
             <wp:extent cx="5400040" cy="2101215"/>
             <wp:effectExtent l="0" t="0" r="0" b="0"/>
-            <wp:docPr id="2" name="Imagem 2"/>
+            <wp:docPr id="7" name="Imagem 7"/>
             <wp:cNvGraphicFramePr>
               <a:graphicFrameLocks xmlns:a="http://schemas.openxmlformats.org/drawingml/2006/main" noChangeAspect="1"/>
             </wp:cNvGraphicFramePr>
@@ -2560,7 +2560,7 @@
               <a:graphicData uri="http://schemas.openxmlformats.org/drawingml/2006/picture">
                 <pic:pic xmlns:pic="http://schemas.openxmlformats.org/drawingml/2006/picture">
                   <pic:nvPicPr>
-                    <pic:cNvPr id="0" name="Picture 1"/>
+                    <pic:cNvPr id="0" name="Picture 5"/>
                     <pic:cNvPicPr>
                       <a:picLocks noChangeAspect="1" noChangeArrowheads="1"/>
                     </pic:cNvPicPr>

--- a/User Stories/UC11/UC_11.docx
+++ b/User Stories/UC11/UC_11.docx
@@ -1466,7 +1466,7 @@
                 <w:sz w:val="20"/>
                 <w:szCs w:val="20"/>
               </w:rPr>
-              <w:t>Sistema Central</w:t>
+              <w:t>CriarReservaUI</w:t>
             </w:r>
           </w:p>
           <w:p>
@@ -1536,7 +1536,7 @@
                 <w:sz w:val="20"/>
                 <w:szCs w:val="20"/>
               </w:rPr>
-              <w:t>No MD o Sistema Central</w:t>
+              <w:t>Pure Fabrication</w:t>
             </w:r>
           </w:p>
           <w:p>
@@ -1547,13 +1547,15 @@
                 <w:szCs w:val="20"/>
               </w:rPr>
             </w:pPr>
-            <w:r>
-              <w:rPr>
-                <w:sz w:val="20"/>
-                <w:szCs w:val="20"/>
-              </w:rPr>
-              <w:t xml:space="preserve">possui todas as informações e ações possíveis. </w:t>
-            </w:r>
+          </w:p>
+          <w:p>
+            <w:pPr>
+              <w:pStyle w:val="Contedodatabela"/>
+              <w:rPr>
+                <w:sz w:val="20"/>
+                <w:szCs w:val="20"/>
+              </w:rPr>
+            </w:pPr>
           </w:p>
           <w:p>
             <w:pPr>
@@ -1766,7 +1768,7 @@
                 <w:sz w:val="20"/>
                 <w:szCs w:val="20"/>
               </w:rPr>
-              <w:t>Sistema Central</w:t>
+              <w:t>Parque API</w:t>
             </w:r>
           </w:p>
         </w:tc>
@@ -1793,7 +1795,49 @@
                 <w:sz w:val="20"/>
                 <w:szCs w:val="20"/>
               </w:rPr>
-              <w:t>No MD o Sistema Central está integrado nas restantes API’s e, portanto, conhece todas as reservas.</w:t>
+              <w:t>No MD</w:t>
+            </w:r>
+            <w:r>
+              <w:rPr>
+                <w:sz w:val="20"/>
+                <w:szCs w:val="20"/>
+              </w:rPr>
+              <w:t>,</w:t>
+            </w:r>
+            <w:r>
+              <w:rPr>
+                <w:sz w:val="20"/>
+                <w:szCs w:val="20"/>
+              </w:rPr>
+              <w:t xml:space="preserve"> o </w:t>
+            </w:r>
+            <w:r>
+              <w:rPr>
+                <w:sz w:val="20"/>
+                <w:szCs w:val="20"/>
+              </w:rPr>
+              <w:t>Parque</w:t>
+            </w:r>
+            <w:r>
+              <w:rPr>
+                <w:sz w:val="20"/>
+                <w:szCs w:val="20"/>
+              </w:rPr>
+              <w:t xml:space="preserve"> API </w:t>
+            </w:r>
+            <w:r>
+              <w:rPr>
+                <w:sz w:val="20"/>
+                <w:szCs w:val="20"/>
+              </w:rPr>
+              <w:t>tem integrado</w:t>
+            </w:r>
+            <w:r>
+              <w:rPr>
+                <w:sz w:val="20"/>
+                <w:szCs w:val="20"/>
+              </w:rPr>
+              <w:t xml:space="preserve"> todas as reservas.</w:t>
             </w:r>
           </w:p>
         </w:tc>
@@ -1881,7 +1925,7 @@
                 <w:sz w:val="20"/>
                 <w:szCs w:val="20"/>
               </w:rPr>
-              <w:t>Sistema Central</w:t>
+              <w:t>Parque API</w:t>
             </w:r>
           </w:p>
         </w:tc>
@@ -1908,7 +1952,21 @@
                 <w:sz w:val="20"/>
                 <w:szCs w:val="20"/>
               </w:rPr>
-              <w:t>No MD o Sistema Central está integrado nas restantes API’s e, portanto, conhece todas as Reservas e os Lugares dos parques.</w:t>
+              <w:t xml:space="preserve">No MD, o Parque API tem integrado todas </w:t>
+            </w:r>
+            <w:r>
+              <w:rPr>
+                <w:sz w:val="20"/>
+                <w:szCs w:val="20"/>
+              </w:rPr>
+              <w:t>os lugares</w:t>
+            </w:r>
+            <w:r>
+              <w:rPr>
+                <w:sz w:val="20"/>
+                <w:szCs w:val="20"/>
+              </w:rPr>
+              <w:t>.</w:t>
             </w:r>
           </w:p>
         </w:tc>
@@ -2312,6 +2370,27 @@
                 <w:szCs w:val="20"/>
               </w:rPr>
             </w:pPr>
+            <w:r>
+              <w:rPr>
+                <w:sz w:val="20"/>
+                <w:szCs w:val="20"/>
+              </w:rPr>
+              <w:t xml:space="preserve">O Sistema Central possui/agrega </w:t>
+            </w:r>
+            <w:r>
+              <w:rPr>
+                <w:sz w:val="20"/>
+                <w:szCs w:val="20"/>
+              </w:rPr>
+              <w:t>a criação</w:t>
+            </w:r>
+            <w:r>
+              <w:rPr>
+                <w:sz w:val="20"/>
+                <w:szCs w:val="20"/>
+              </w:rPr>
+              <w:t xml:space="preserve"> de Reservas</w:t>
+            </w:r>
           </w:p>
         </w:tc>
       </w:tr>
@@ -2504,6 +2583,28 @@
     </w:p>
     <w:p>
       <w:pPr>
+        <w:numPr>
+          <w:ilvl w:val="0"/>
+          <w:numId w:val="7"/>
+        </w:numPr>
+        <w:spacing w:after="0" w:line="276" w:lineRule="auto"/>
+        <w:rPr>
+          <w:rFonts w:ascii="Times New Roman" w:hAnsi="Times New Roman" w:cs="Times New Roman"/>
+          <w:sz w:val="24"/>
+          <w:szCs w:val="24"/>
+        </w:rPr>
+      </w:pPr>
+      <w:r>
+        <w:rPr>
+          <w:rFonts w:ascii="Times New Roman" w:hAnsi="Times New Roman" w:cs="Times New Roman"/>
+          <w:sz w:val="24"/>
+          <w:szCs w:val="24"/>
+        </w:rPr>
+        <w:t>CriarReservaUI</w:t>
+      </w:r>
+    </w:p>
+    <w:p>
+      <w:pPr>
         <w:rPr>
           <w:rFonts w:ascii="Times New Roman" w:hAnsi="Times New Roman" w:cs="Times New Roman"/>
           <w:b/>
@@ -2549,10 +2650,10 @@
           <w:noProof/>
         </w:rPr>
         <w:drawing>
-          <wp:inline distT="0" distB="0" distL="0" distR="0" wp14:anchorId="36F6F2B1" wp14:editId="3D21C22D">
-            <wp:extent cx="5400040" cy="2101215"/>
+          <wp:inline distT="0" distB="0" distL="0" distR="0" wp14:anchorId="4D7A2239" wp14:editId="6266AF18">
+            <wp:extent cx="5400040" cy="2196465"/>
             <wp:effectExtent l="0" t="0" r="0" b="0"/>
-            <wp:docPr id="7" name="Imagem 7"/>
+            <wp:docPr id="4" name="Imagem 4"/>
             <wp:cNvGraphicFramePr>
               <a:graphicFrameLocks xmlns:a="http://schemas.openxmlformats.org/drawingml/2006/main" noChangeAspect="1"/>
             </wp:cNvGraphicFramePr>
@@ -2560,7 +2661,7 @@
               <a:graphicData uri="http://schemas.openxmlformats.org/drawingml/2006/picture">
                 <pic:pic xmlns:pic="http://schemas.openxmlformats.org/drawingml/2006/picture">
                   <pic:nvPicPr>
-                    <pic:cNvPr id="0" name="Picture 5"/>
+                    <pic:cNvPr id="0" name="Picture 6"/>
                     <pic:cNvPicPr>
                       <a:picLocks noChangeAspect="1" noChangeArrowheads="1"/>
                     </pic:cNvPicPr>
@@ -2581,7 +2682,7 @@
                   <pic:spPr bwMode="auto">
                     <a:xfrm>
                       <a:off x="0" y="0"/>
-                      <a:ext cx="5400040" cy="2101215"/>
+                      <a:ext cx="5400040" cy="2196465"/>
                     </a:xfrm>
                     <a:prstGeom prst="rect">
                       <a:avLst/>
@@ -2649,7 +2750,6 @@
           <w:sz w:val="24"/>
           <w:szCs w:val="24"/>
         </w:rPr>
-        <w:lastRenderedPageBreak/>
         <w:t>Diagrama de Classes</w:t>
       </w:r>
     </w:p>
@@ -2668,10 +2768,10 @@
           <w:noProof/>
         </w:rPr>
         <w:drawing>
-          <wp:inline distT="0" distB="0" distL="0" distR="0" wp14:anchorId="59192388" wp14:editId="551C0809">
-            <wp:extent cx="5400040" cy="866140"/>
-            <wp:effectExtent l="0" t="0" r="0" b="0"/>
-            <wp:docPr id="3" name="Imagem 3"/>
+          <wp:inline distT="0" distB="0" distL="0" distR="0" wp14:anchorId="1D3C164A" wp14:editId="3454E4DF">
+            <wp:extent cx="5400040" cy="697230"/>
+            <wp:effectExtent l="0" t="0" r="0" b="7620"/>
+            <wp:docPr id="5" name="Imagem 5"/>
             <wp:cNvGraphicFramePr>
               <a:graphicFrameLocks xmlns:a="http://schemas.openxmlformats.org/drawingml/2006/main" noChangeAspect="1"/>
             </wp:cNvGraphicFramePr>
@@ -2679,7 +2779,7 @@
               <a:graphicData uri="http://schemas.openxmlformats.org/drawingml/2006/picture">
                 <pic:pic xmlns:pic="http://schemas.openxmlformats.org/drawingml/2006/picture">
                   <pic:nvPicPr>
-                    <pic:cNvPr id="0" name="Picture 1"/>
+                    <pic:cNvPr id="0" name="Picture 8"/>
                     <pic:cNvPicPr>
                       <a:picLocks noChangeAspect="1" noChangeArrowheads="1"/>
                     </pic:cNvPicPr>
@@ -2700,7 +2800,7 @@
                   <pic:spPr bwMode="auto">
                     <a:xfrm>
                       <a:off x="0" y="0"/>
-                      <a:ext cx="5400040" cy="866140"/>
+                      <a:ext cx="5400040" cy="697230"/>
                     </a:xfrm>
                     <a:prstGeom prst="rect">
                       <a:avLst/>
